--- a/Stargazer_TestPlan.docx
+++ b/Stargazer_TestPlan.docx
@@ -2766,21 +2766,19 @@
       <w:bookmarkEnd w:id="3"/>
       <w:bookmarkEnd w:id="4"/>
     </w:p>
+    <w:p/>
     <w:p>
       <w:pPr>
         <w:pStyle w:val="NoSpacing"/>
+      </w:pPr>
+      <w:r>
         <w:rPr>
           <w:b/>
         </w:rPr>
-      </w:pPr>
-      <w:r>
-        <w:t>We are still trying to get in contact with the customer, but once we do, we will work with him to create a set of acceptance tests that will confirm that our software meets his needs.</w:t>
-      </w:r>
-      <w:r>
-        <w:rPr>
-          <w:b/>
-        </w:rPr>
         <w:t xml:space="preserve"> </w:t>
+      </w:r>
+      <w:r>
+        <w:t>Needs to be implemented.</w:t>
       </w:r>
     </w:p>
     <w:sectPr>

--- a/Stargazer_TestPlan.docx
+++ b/Stargazer_TestPlan.docx
@@ -460,6 +460,16 @@
           <w:szCs w:val="32"/>
         </w:rPr>
         <w:t xml:space="preserve"> </w:t>
+      </w:r>
+      <w:r>
+        <w:rPr>
+          <w:rStyle w:val="Strong"/>
+          <w:rFonts w:ascii="Arial" w:hAnsi="Arial" w:cs="Arial"/>
+          <w:b w:val="0"/>
+          <w:sz w:val="32"/>
+          <w:szCs w:val="32"/>
+        </w:rPr>
+        <w:t>1</w:t>
       </w:r>
       <w:r>
         <w:rPr>
@@ -908,6 +918,107 @@
           </w:p>
         </w:tc>
       </w:tr>
+      <w:tr>
+        <w:tc>
+          <w:tcPr>
+            <w:tcW w:w="2304" w:type="dxa"/>
+          </w:tcPr>
+          <w:p>
+            <w:pPr>
+              <w:pStyle w:val="Tabletext"/>
+              <w:spacing w:before="120"/>
+              <w:jc w:val="center"/>
+              <w:rPr>
+                <w:rFonts w:ascii="Arial" w:hAnsi="Arial" w:cs="Arial"/>
+                <w:sz w:val="24"/>
+                <w:szCs w:val="24"/>
+              </w:rPr>
+            </w:pPr>
+            <w:r>
+              <w:rPr>
+                <w:rFonts w:ascii="Arial" w:hAnsi="Arial" w:cs="Arial"/>
+                <w:sz w:val="24"/>
+                <w:szCs w:val="24"/>
+              </w:rPr>
+              <w:t>11/18/2009</w:t>
+            </w:r>
+          </w:p>
+        </w:tc>
+        <w:tc>
+          <w:tcPr>
+            <w:tcW w:w="1152" w:type="dxa"/>
+          </w:tcPr>
+          <w:p>
+            <w:pPr>
+              <w:pStyle w:val="Tabletext"/>
+              <w:spacing w:before="120"/>
+              <w:jc w:val="center"/>
+              <w:rPr>
+                <w:rFonts w:ascii="Arial" w:hAnsi="Arial" w:cs="Arial"/>
+                <w:sz w:val="24"/>
+                <w:szCs w:val="24"/>
+              </w:rPr>
+            </w:pPr>
+            <w:r>
+              <w:rPr>
+                <w:rFonts w:ascii="Arial" w:hAnsi="Arial" w:cs="Arial"/>
+                <w:sz w:val="24"/>
+                <w:szCs w:val="24"/>
+              </w:rPr>
+              <w:t>1.2</w:t>
+            </w:r>
+          </w:p>
+        </w:tc>
+        <w:tc>
+          <w:tcPr>
+            <w:tcW w:w="3744" w:type="dxa"/>
+          </w:tcPr>
+          <w:p>
+            <w:pPr>
+              <w:pStyle w:val="Tabletext"/>
+              <w:spacing w:before="120"/>
+              <w:rPr>
+                <w:rFonts w:ascii="Arial" w:hAnsi="Arial" w:cs="Arial"/>
+                <w:sz w:val="24"/>
+                <w:szCs w:val="24"/>
+              </w:rPr>
+            </w:pPr>
+            <w:r>
+              <w:rPr>
+                <w:rFonts w:ascii="Arial" w:hAnsi="Arial" w:cs="Arial"/>
+                <w:sz w:val="24"/>
+                <w:szCs w:val="24"/>
+              </w:rPr>
+              <w:t>Added unit tests.</w:t>
+            </w:r>
+          </w:p>
+        </w:tc>
+        <w:tc>
+          <w:tcPr>
+            <w:tcW w:w="2304" w:type="dxa"/>
+          </w:tcPr>
+          <w:p>
+            <w:pPr>
+              <w:pStyle w:val="Tabletext"/>
+              <w:spacing w:before="120"/>
+              <w:jc w:val="center"/>
+              <w:rPr>
+                <w:rFonts w:ascii="Arial" w:hAnsi="Arial" w:cs="Arial"/>
+                <w:sz w:val="24"/>
+                <w:szCs w:val="24"/>
+              </w:rPr>
+            </w:pPr>
+            <w:r>
+              <w:rPr>
+                <w:rFonts w:ascii="Arial" w:hAnsi="Arial" w:cs="Arial"/>
+                <w:sz w:val="24"/>
+                <w:szCs w:val="24"/>
+              </w:rPr>
+              <w:t>Rob</w:t>
+            </w:r>
+          </w:p>
+        </w:tc>
+      </w:tr>
     </w:tbl>
     <w:p>
       <w:pPr>
@@ -2720,6 +2831,2870 @@
                 <w:rFonts w:ascii="Courier New" w:hAnsi="Courier New" w:cs="Courier New"/>
                 <w:sz w:val="20"/>
                 <w:szCs w:val="20"/>
+              </w:rPr>
+              <w:t>end</w:t>
+            </w:r>
+          </w:p>
+        </w:tc>
+      </w:tr>
+    </w:tbl>
+    <w:p>
+      <w:pPr>
+        <w:pStyle w:val="NoSpacing"/>
+      </w:pPr>
+    </w:p>
+    <w:p>
+      <w:pPr>
+        <w:rPr>
+          <w:rFonts w:ascii="Arial" w:hAnsi="Arial"/>
+          <w:sz w:val="24"/>
+        </w:rPr>
+      </w:pPr>
+      <w:r>
+        <w:br w:type="page"/>
+      </w:r>
+    </w:p>
+    <w:p>
+      <w:pPr>
+        <w:pStyle w:val="NoSpacing"/>
+      </w:pPr>
+      <w:r>
+        <w:lastRenderedPageBreak/>
+        <w:t>user_t</w:t>
+      </w:r>
+      <w:r>
+        <w:t>est.rb:</w:t>
+      </w:r>
+    </w:p>
+    <w:tbl>
+      <w:tblPr>
+        <w:tblStyle w:val="TableGrid"/>
+        <w:tblW w:w="0" w:type="auto"/>
+        <w:tblLook w:val="04A0"/>
+      </w:tblPr>
+      <w:tblGrid>
+        <w:gridCol w:w="9576"/>
+      </w:tblGrid>
+      <w:tr>
+        <w:tc>
+          <w:tcPr>
+            <w:tcW w:w="9576" w:type="dxa"/>
+          </w:tcPr>
+          <w:p>
+            <w:pPr>
+              <w:pStyle w:val="NoSpacing"/>
+              <w:rPr>
+                <w:rFonts w:ascii="Courier New" w:hAnsi="Courier New" w:cs="Courier New"/>
+              </w:rPr>
+            </w:pPr>
+            <w:r>
+              <w:rPr>
+                <w:rFonts w:ascii="Courier New" w:hAnsi="Courier New" w:cs="Courier New"/>
+              </w:rPr>
+              <w:t>require 'test_helper'</w:t>
+            </w:r>
+          </w:p>
+          <w:p>
+            <w:pPr>
+              <w:pStyle w:val="NoSpacing"/>
+              <w:rPr>
+                <w:rFonts w:ascii="Courier New" w:hAnsi="Courier New" w:cs="Courier New"/>
+              </w:rPr>
+            </w:pPr>
+          </w:p>
+          <w:p>
+            <w:pPr>
+              <w:pStyle w:val="NoSpacing"/>
+              <w:rPr>
+                <w:rFonts w:ascii="Courier New" w:hAnsi="Courier New" w:cs="Courier New"/>
+              </w:rPr>
+            </w:pPr>
+            <w:r>
+              <w:rPr>
+                <w:rFonts w:ascii="Courier New" w:hAnsi="Courier New" w:cs="Courier New"/>
+              </w:rPr>
+              <w:t>class UserTest &lt; ActiveSupport::TestCase</w:t>
+            </w:r>
+          </w:p>
+          <w:p>
+            <w:pPr>
+              <w:pStyle w:val="NoSpacing"/>
+              <w:rPr>
+                <w:rFonts w:ascii="Courier New" w:hAnsi="Courier New" w:cs="Courier New"/>
+              </w:rPr>
+            </w:pPr>
+            <w:r>
+              <w:rPr>
+                <w:rFonts w:ascii="Courier New" w:hAnsi="Courier New" w:cs="Courier New"/>
+              </w:rPr>
+              <w:tab/>
+            </w:r>
+          </w:p>
+          <w:p>
+            <w:pPr>
+              <w:pStyle w:val="NoSpacing"/>
+              <w:rPr>
+                <w:rFonts w:ascii="Courier New" w:hAnsi="Courier New" w:cs="Courier New"/>
+              </w:rPr>
+            </w:pPr>
+            <w:r>
+              <w:rPr>
+                <w:rFonts w:ascii="Courier New" w:hAnsi="Courier New" w:cs="Courier New"/>
+              </w:rPr>
+              <w:t xml:space="preserve">  # create a user with necessary, correct input values for the following tests</w:t>
+            </w:r>
+          </w:p>
+          <w:p>
+            <w:pPr>
+              <w:pStyle w:val="NoSpacing"/>
+              <w:rPr>
+                <w:rFonts w:ascii="Courier New" w:hAnsi="Courier New" w:cs="Courier New"/>
+              </w:rPr>
+            </w:pPr>
+            <w:r>
+              <w:rPr>
+                <w:rFonts w:ascii="Courier New" w:hAnsi="Courier New" w:cs="Courier New"/>
+              </w:rPr>
+              <w:t xml:space="preserve">  def setup</w:t>
+            </w:r>
+          </w:p>
+          <w:p>
+            <w:pPr>
+              <w:pStyle w:val="NoSpacing"/>
+              <w:rPr>
+                <w:rFonts w:ascii="Courier New" w:hAnsi="Courier New" w:cs="Courier New"/>
+              </w:rPr>
+            </w:pPr>
+            <w:r>
+              <w:rPr>
+                <w:rFonts w:ascii="Courier New" w:hAnsi="Courier New" w:cs="Courier New"/>
+              </w:rPr>
+              <w:t xml:space="preserve">  </w:t>
+            </w:r>
+            <w:r>
+              <w:rPr>
+                <w:rFonts w:ascii="Courier New" w:hAnsi="Courier New" w:cs="Courier New"/>
+              </w:rPr>
+              <w:tab/>
+              <w:t>@user = User.new</w:t>
+            </w:r>
+          </w:p>
+          <w:p>
+            <w:pPr>
+              <w:pStyle w:val="NoSpacing"/>
+              <w:rPr>
+                <w:rFonts w:ascii="Courier New" w:hAnsi="Courier New" w:cs="Courier New"/>
+              </w:rPr>
+            </w:pPr>
+            <w:r>
+              <w:rPr>
+                <w:rFonts w:ascii="Courier New" w:hAnsi="Courier New" w:cs="Courier New"/>
+              </w:rPr>
+              <w:t xml:space="preserve">  </w:t>
+            </w:r>
+            <w:r>
+              <w:rPr>
+                <w:rFonts w:ascii="Courier New" w:hAnsi="Courier New" w:cs="Courier New"/>
+              </w:rPr>
+              <w:tab/>
+              <w:t>@user.username = "unit_test"</w:t>
+            </w:r>
+          </w:p>
+          <w:p>
+            <w:pPr>
+              <w:pStyle w:val="NoSpacing"/>
+              <w:rPr>
+                <w:rFonts w:ascii="Courier New" w:hAnsi="Courier New" w:cs="Courier New"/>
+              </w:rPr>
+            </w:pPr>
+            <w:r>
+              <w:rPr>
+                <w:rFonts w:ascii="Courier New" w:hAnsi="Courier New" w:cs="Courier New"/>
+              </w:rPr>
+              <w:t xml:space="preserve">  </w:t>
+            </w:r>
+            <w:r>
+              <w:rPr>
+                <w:rFonts w:ascii="Courier New" w:hAnsi="Courier New" w:cs="Courier New"/>
+              </w:rPr>
+              <w:tab/>
+              <w:t>@user.email = "unit@test.com"</w:t>
+            </w:r>
+          </w:p>
+          <w:p>
+            <w:pPr>
+              <w:pStyle w:val="NoSpacing"/>
+              <w:rPr>
+                <w:rFonts w:ascii="Courier New" w:hAnsi="Courier New" w:cs="Courier New"/>
+              </w:rPr>
+            </w:pPr>
+            <w:r>
+              <w:rPr>
+                <w:rFonts w:ascii="Courier New" w:hAnsi="Courier New" w:cs="Courier New"/>
+              </w:rPr>
+              <w:t xml:space="preserve">    @user.password = "test"</w:t>
+            </w:r>
+          </w:p>
+          <w:p>
+            <w:pPr>
+              <w:pStyle w:val="NoSpacing"/>
+              <w:rPr>
+                <w:rFonts w:ascii="Courier New" w:hAnsi="Courier New" w:cs="Courier New"/>
+              </w:rPr>
+            </w:pPr>
+            <w:r>
+              <w:rPr>
+                <w:rFonts w:ascii="Courier New" w:hAnsi="Courier New" w:cs="Courier New"/>
+              </w:rPr>
+              <w:t xml:space="preserve">    @user.password_confirmation = "test"</w:t>
+            </w:r>
+          </w:p>
+          <w:p>
+            <w:pPr>
+              <w:pStyle w:val="NoSpacing"/>
+              <w:rPr>
+                <w:rFonts w:ascii="Courier New" w:hAnsi="Courier New" w:cs="Courier New"/>
+              </w:rPr>
+            </w:pPr>
+            <w:r>
+              <w:rPr>
+                <w:rFonts w:ascii="Courier New" w:hAnsi="Courier New" w:cs="Courier New"/>
+              </w:rPr>
+              <w:t xml:space="preserve">  end</w:t>
+            </w:r>
+          </w:p>
+          <w:p>
+            <w:pPr>
+              <w:pStyle w:val="NoSpacing"/>
+              <w:rPr>
+                <w:rFonts w:ascii="Courier New" w:hAnsi="Courier New" w:cs="Courier New"/>
+              </w:rPr>
+            </w:pPr>
+            <w:r>
+              <w:rPr>
+                <w:rFonts w:ascii="Courier New" w:hAnsi="Courier New" w:cs="Courier New"/>
+              </w:rPr>
+              <w:t xml:space="preserve">  </w:t>
+            </w:r>
+          </w:p>
+          <w:p>
+            <w:pPr>
+              <w:pStyle w:val="NoSpacing"/>
+              <w:rPr>
+                <w:rFonts w:ascii="Courier New" w:hAnsi="Courier New" w:cs="Courier New"/>
+              </w:rPr>
+            </w:pPr>
+            <w:r>
+              <w:rPr>
+                <w:rFonts w:ascii="Courier New" w:hAnsi="Courier New" w:cs="Courier New"/>
+              </w:rPr>
+              <w:t xml:space="preserve">  def test_username_cannot_be_null</w:t>
+            </w:r>
+          </w:p>
+          <w:p>
+            <w:pPr>
+              <w:pStyle w:val="NoSpacing"/>
+              <w:rPr>
+                <w:rFonts w:ascii="Courier New" w:hAnsi="Courier New" w:cs="Courier New"/>
+              </w:rPr>
+            </w:pPr>
+            <w:r>
+              <w:rPr>
+                <w:rFonts w:ascii="Courier New" w:hAnsi="Courier New" w:cs="Courier New"/>
+              </w:rPr>
+              <w:t xml:space="preserve">    @user.username = ""</w:t>
+            </w:r>
+          </w:p>
+          <w:p>
+            <w:pPr>
+              <w:pStyle w:val="NoSpacing"/>
+              <w:rPr>
+                <w:rFonts w:ascii="Courier New" w:hAnsi="Courier New" w:cs="Courier New"/>
+              </w:rPr>
+            </w:pPr>
+            <w:r>
+              <w:rPr>
+                <w:rFonts w:ascii="Courier New" w:hAnsi="Courier New" w:cs="Courier New"/>
+              </w:rPr>
+              <w:t xml:space="preserve">    assert !@user.save  </w:t>
+            </w:r>
+          </w:p>
+          <w:p>
+            <w:pPr>
+              <w:pStyle w:val="NoSpacing"/>
+              <w:rPr>
+                <w:rFonts w:ascii="Courier New" w:hAnsi="Courier New" w:cs="Courier New"/>
+              </w:rPr>
+            </w:pPr>
+            <w:r>
+              <w:rPr>
+                <w:rFonts w:ascii="Courier New" w:hAnsi="Courier New" w:cs="Courier New"/>
+              </w:rPr>
+              <w:t xml:space="preserve">  end</w:t>
+            </w:r>
+          </w:p>
+          <w:p>
+            <w:pPr>
+              <w:pStyle w:val="NoSpacing"/>
+              <w:rPr>
+                <w:rFonts w:ascii="Courier New" w:hAnsi="Courier New" w:cs="Courier New"/>
+              </w:rPr>
+            </w:pPr>
+            <w:r>
+              <w:rPr>
+                <w:rFonts w:ascii="Courier New" w:hAnsi="Courier New" w:cs="Courier New"/>
+              </w:rPr>
+              <w:t xml:space="preserve">    </w:t>
+            </w:r>
+          </w:p>
+          <w:p>
+            <w:pPr>
+              <w:pStyle w:val="NoSpacing"/>
+              <w:rPr>
+                <w:rFonts w:ascii="Courier New" w:hAnsi="Courier New" w:cs="Courier New"/>
+              </w:rPr>
+            </w:pPr>
+            <w:r>
+              <w:rPr>
+                <w:rFonts w:ascii="Courier New" w:hAnsi="Courier New" w:cs="Courier New"/>
+              </w:rPr>
+              <w:t xml:space="preserve">  def test_username_must_be_unique</w:t>
+            </w:r>
+          </w:p>
+          <w:p>
+            <w:pPr>
+              <w:pStyle w:val="NoSpacing"/>
+              <w:rPr>
+                <w:rFonts w:ascii="Courier New" w:hAnsi="Courier New" w:cs="Courier New"/>
+              </w:rPr>
+            </w:pPr>
+            <w:r>
+              <w:rPr>
+                <w:rFonts w:ascii="Courier New" w:hAnsi="Courier New" w:cs="Courier New"/>
+              </w:rPr>
+              <w:t xml:space="preserve">    # create another user with same name of "unit_test"</w:t>
+            </w:r>
+          </w:p>
+          <w:p>
+            <w:pPr>
+              <w:pStyle w:val="NoSpacing"/>
+              <w:rPr>
+                <w:rFonts w:ascii="Courier New" w:hAnsi="Courier New" w:cs="Courier New"/>
+              </w:rPr>
+            </w:pPr>
+            <w:r>
+              <w:rPr>
+                <w:rFonts w:ascii="Courier New" w:hAnsi="Courier New" w:cs="Courier New"/>
+              </w:rPr>
+              <w:t xml:space="preserve">    assert @user.save</w:t>
+            </w:r>
+          </w:p>
+          <w:p>
+            <w:pPr>
+              <w:pStyle w:val="NoSpacing"/>
+              <w:rPr>
+                <w:rFonts w:ascii="Courier New" w:hAnsi="Courier New" w:cs="Courier New"/>
+              </w:rPr>
+            </w:pPr>
+            <w:r>
+              <w:rPr>
+                <w:rFonts w:ascii="Courier New" w:hAnsi="Courier New" w:cs="Courier New"/>
+              </w:rPr>
+              <w:t xml:space="preserve">    user2 = User.new</w:t>
+            </w:r>
+          </w:p>
+          <w:p>
+            <w:pPr>
+              <w:pStyle w:val="NoSpacing"/>
+              <w:rPr>
+                <w:rFonts w:ascii="Courier New" w:hAnsi="Courier New" w:cs="Courier New"/>
+              </w:rPr>
+            </w:pPr>
+            <w:r>
+              <w:rPr>
+                <w:rFonts w:ascii="Courier New" w:hAnsi="Courier New" w:cs="Courier New"/>
+              </w:rPr>
+              <w:t xml:space="preserve">    user2.username = "unit_test"</w:t>
+            </w:r>
+          </w:p>
+          <w:p>
+            <w:pPr>
+              <w:pStyle w:val="NoSpacing"/>
+              <w:rPr>
+                <w:rFonts w:ascii="Courier New" w:hAnsi="Courier New" w:cs="Courier New"/>
+              </w:rPr>
+            </w:pPr>
+            <w:r>
+              <w:rPr>
+                <w:rFonts w:ascii="Courier New" w:hAnsi="Courier New" w:cs="Courier New"/>
+              </w:rPr>
+              <w:t xml:space="preserve">  </w:t>
+            </w:r>
+            <w:r>
+              <w:rPr>
+                <w:rFonts w:ascii="Courier New" w:hAnsi="Courier New" w:cs="Courier New"/>
+              </w:rPr>
+              <w:tab/>
+              <w:t>user2.email = "unit2@test.com"</w:t>
+            </w:r>
+          </w:p>
+          <w:p>
+            <w:pPr>
+              <w:pStyle w:val="NoSpacing"/>
+              <w:rPr>
+                <w:rFonts w:ascii="Courier New" w:hAnsi="Courier New" w:cs="Courier New"/>
+              </w:rPr>
+            </w:pPr>
+            <w:r>
+              <w:rPr>
+                <w:rFonts w:ascii="Courier New" w:hAnsi="Courier New" w:cs="Courier New"/>
+              </w:rPr>
+              <w:t xml:space="preserve">    user2.password = "test2"</w:t>
+            </w:r>
+          </w:p>
+          <w:p>
+            <w:pPr>
+              <w:pStyle w:val="NoSpacing"/>
+              <w:rPr>
+                <w:rFonts w:ascii="Courier New" w:hAnsi="Courier New" w:cs="Courier New"/>
+              </w:rPr>
+            </w:pPr>
+            <w:r>
+              <w:rPr>
+                <w:rFonts w:ascii="Courier New" w:hAnsi="Courier New" w:cs="Courier New"/>
+              </w:rPr>
+              <w:t xml:space="preserve">    user2.password_confirmation = "test2"</w:t>
+            </w:r>
+          </w:p>
+          <w:p>
+            <w:pPr>
+              <w:pStyle w:val="NoSpacing"/>
+              <w:rPr>
+                <w:rFonts w:ascii="Courier New" w:hAnsi="Courier New" w:cs="Courier New"/>
+              </w:rPr>
+            </w:pPr>
+            <w:r>
+              <w:rPr>
+                <w:rFonts w:ascii="Courier New" w:hAnsi="Courier New" w:cs="Courier New"/>
+              </w:rPr>
+              <w:t xml:space="preserve">    assert !user2.save</w:t>
+            </w:r>
+          </w:p>
+          <w:p>
+            <w:pPr>
+              <w:pStyle w:val="NoSpacing"/>
+              <w:rPr>
+                <w:rFonts w:ascii="Courier New" w:hAnsi="Courier New" w:cs="Courier New"/>
+              </w:rPr>
+            </w:pPr>
+            <w:r>
+              <w:rPr>
+                <w:rFonts w:ascii="Courier New" w:hAnsi="Courier New" w:cs="Courier New"/>
+              </w:rPr>
+              <w:t xml:space="preserve">  end</w:t>
+            </w:r>
+          </w:p>
+          <w:p>
+            <w:pPr>
+              <w:pStyle w:val="NoSpacing"/>
+              <w:rPr>
+                <w:rFonts w:ascii="Courier New" w:hAnsi="Courier New" w:cs="Courier New"/>
+              </w:rPr>
+            </w:pPr>
+            <w:r>
+              <w:rPr>
+                <w:rFonts w:ascii="Courier New" w:hAnsi="Courier New" w:cs="Courier New"/>
+              </w:rPr>
+              <w:t xml:space="preserve">  </w:t>
+            </w:r>
+          </w:p>
+          <w:p>
+            <w:pPr>
+              <w:pStyle w:val="NoSpacing"/>
+              <w:rPr>
+                <w:rFonts w:ascii="Courier New" w:hAnsi="Courier New" w:cs="Courier New"/>
+              </w:rPr>
+            </w:pPr>
+            <w:r>
+              <w:rPr>
+                <w:rFonts w:ascii="Courier New" w:hAnsi="Courier New" w:cs="Courier New"/>
+              </w:rPr>
+              <w:t xml:space="preserve">  def test_email_cannot_be_null</w:t>
+            </w:r>
+          </w:p>
+          <w:p>
+            <w:pPr>
+              <w:pStyle w:val="NoSpacing"/>
+              <w:rPr>
+                <w:rFonts w:ascii="Courier New" w:hAnsi="Courier New" w:cs="Courier New"/>
+              </w:rPr>
+            </w:pPr>
+            <w:r>
+              <w:rPr>
+                <w:rFonts w:ascii="Courier New" w:hAnsi="Courier New" w:cs="Courier New"/>
+              </w:rPr>
+              <w:t xml:space="preserve">    @user.email = ""</w:t>
+            </w:r>
+          </w:p>
+          <w:p>
+            <w:pPr>
+              <w:pStyle w:val="NoSpacing"/>
+              <w:rPr>
+                <w:rFonts w:ascii="Courier New" w:hAnsi="Courier New" w:cs="Courier New"/>
+              </w:rPr>
+            </w:pPr>
+            <w:r>
+              <w:rPr>
+                <w:rFonts w:ascii="Courier New" w:hAnsi="Courier New" w:cs="Courier New"/>
+              </w:rPr>
+              <w:t xml:space="preserve">    assert !@user.save</w:t>
+            </w:r>
+          </w:p>
+          <w:p>
+            <w:pPr>
+              <w:pStyle w:val="NoSpacing"/>
+              <w:rPr>
+                <w:rFonts w:ascii="Courier New" w:hAnsi="Courier New" w:cs="Courier New"/>
+              </w:rPr>
+            </w:pPr>
+            <w:r>
+              <w:rPr>
+                <w:rFonts w:ascii="Courier New" w:hAnsi="Courier New" w:cs="Courier New"/>
+              </w:rPr>
+              <w:t xml:space="preserve">  end</w:t>
+            </w:r>
+          </w:p>
+          <w:p>
+            <w:pPr>
+              <w:pStyle w:val="NoSpacing"/>
+              <w:rPr>
+                <w:rFonts w:ascii="Courier New" w:hAnsi="Courier New" w:cs="Courier New"/>
+              </w:rPr>
+            </w:pPr>
+          </w:p>
+          <w:p>
+            <w:pPr>
+              <w:pStyle w:val="NoSpacing"/>
+              <w:rPr>
+                <w:rFonts w:ascii="Courier New" w:hAnsi="Courier New" w:cs="Courier New"/>
+              </w:rPr>
+            </w:pPr>
+            <w:r>
+              <w:rPr>
+                <w:rFonts w:ascii="Courier New" w:hAnsi="Courier New" w:cs="Courier New"/>
+              </w:rPr>
+              <w:t xml:space="preserve">  def test_email_must_look_like_an_email_address</w:t>
+            </w:r>
+          </w:p>
+          <w:p>
+            <w:pPr>
+              <w:pStyle w:val="NoSpacing"/>
+              <w:rPr>
+                <w:rFonts w:ascii="Courier New" w:hAnsi="Courier New" w:cs="Courier New"/>
+              </w:rPr>
+            </w:pPr>
+            <w:r>
+              <w:rPr>
+                <w:rFonts w:ascii="Courier New" w:hAnsi="Courier New" w:cs="Courier New"/>
+              </w:rPr>
+              <w:t xml:space="preserve">    # give it a non-valid looking email</w:t>
+            </w:r>
+          </w:p>
+          <w:p>
+            <w:pPr>
+              <w:pStyle w:val="NoSpacing"/>
+              <w:rPr>
+                <w:rFonts w:ascii="Courier New" w:hAnsi="Courier New" w:cs="Courier New"/>
+              </w:rPr>
+            </w:pPr>
+            <w:r>
+              <w:rPr>
+                <w:rFonts w:ascii="Courier New" w:hAnsi="Courier New" w:cs="Courier New"/>
+              </w:rPr>
+              <w:t xml:space="preserve">    @user.email = "test.ca"</w:t>
+            </w:r>
+          </w:p>
+          <w:p>
+            <w:pPr>
+              <w:pStyle w:val="NoSpacing"/>
+              <w:rPr>
+                <w:rFonts w:ascii="Courier New" w:hAnsi="Courier New" w:cs="Courier New"/>
+              </w:rPr>
+            </w:pPr>
+            <w:r>
+              <w:rPr>
+                <w:rFonts w:ascii="Courier New" w:hAnsi="Courier New" w:cs="Courier New"/>
+              </w:rPr>
+              <w:t xml:space="preserve">    assert !@user.save</w:t>
+            </w:r>
+          </w:p>
+          <w:p>
+            <w:pPr>
+              <w:pStyle w:val="NoSpacing"/>
+              <w:rPr>
+                <w:rFonts w:ascii="Courier New" w:hAnsi="Courier New" w:cs="Courier New"/>
+              </w:rPr>
+            </w:pPr>
+            <w:r>
+              <w:rPr>
+                <w:rFonts w:ascii="Courier New" w:hAnsi="Courier New" w:cs="Courier New"/>
+              </w:rPr>
+              <w:t xml:space="preserve">    @user.email = "test@ca"</w:t>
+            </w:r>
+          </w:p>
+          <w:p>
+            <w:pPr>
+              <w:pStyle w:val="NoSpacing"/>
+              <w:rPr>
+                <w:rFonts w:ascii="Courier New" w:hAnsi="Courier New" w:cs="Courier New"/>
+              </w:rPr>
+            </w:pPr>
+            <w:r>
+              <w:rPr>
+                <w:rFonts w:ascii="Courier New" w:hAnsi="Courier New" w:cs="Courier New"/>
+              </w:rPr>
+              <w:t xml:space="preserve">    assert !@user.save</w:t>
+            </w:r>
+          </w:p>
+          <w:p>
+            <w:pPr>
+              <w:pStyle w:val="NoSpacing"/>
+              <w:rPr>
+                <w:rFonts w:ascii="Courier New" w:hAnsi="Courier New" w:cs="Courier New"/>
+              </w:rPr>
+            </w:pPr>
+            <w:r>
+              <w:rPr>
+                <w:rFonts w:ascii="Courier New" w:hAnsi="Courier New" w:cs="Courier New"/>
+              </w:rPr>
+              <w:t xml:space="preserve">    @user.email = "test@testing.testing"</w:t>
+            </w:r>
+          </w:p>
+          <w:p>
+            <w:pPr>
+              <w:pStyle w:val="NoSpacing"/>
+              <w:rPr>
+                <w:rFonts w:ascii="Courier New" w:hAnsi="Courier New" w:cs="Courier New"/>
+              </w:rPr>
+            </w:pPr>
+            <w:r>
+              <w:rPr>
+                <w:rFonts w:ascii="Courier New" w:hAnsi="Courier New" w:cs="Courier New"/>
+              </w:rPr>
+              <w:t xml:space="preserve">    assert !@user.save</w:t>
+            </w:r>
+          </w:p>
+          <w:p>
+            <w:pPr>
+              <w:pStyle w:val="NoSpacing"/>
+              <w:rPr>
+                <w:rFonts w:ascii="Courier New" w:hAnsi="Courier New" w:cs="Courier New"/>
+              </w:rPr>
+            </w:pPr>
+            <w:r>
+              <w:rPr>
+                <w:rFonts w:ascii="Courier New" w:hAnsi="Courier New" w:cs="Courier New"/>
+              </w:rPr>
+              <w:t xml:space="preserve">    @user.email = "@testing.testing"</w:t>
+            </w:r>
+          </w:p>
+          <w:p>
+            <w:pPr>
+              <w:pStyle w:val="NoSpacing"/>
+              <w:rPr>
+                <w:rFonts w:ascii="Courier New" w:hAnsi="Courier New" w:cs="Courier New"/>
+              </w:rPr>
+            </w:pPr>
+            <w:r>
+              <w:rPr>
+                <w:rFonts w:ascii="Courier New" w:hAnsi="Courier New" w:cs="Courier New"/>
+              </w:rPr>
+              <w:t xml:space="preserve">    assert !@user.save</w:t>
+            </w:r>
+          </w:p>
+          <w:p>
+            <w:pPr>
+              <w:pStyle w:val="NoSpacing"/>
+              <w:rPr>
+                <w:rFonts w:ascii="Courier New" w:hAnsi="Courier New" w:cs="Courier New"/>
+              </w:rPr>
+            </w:pPr>
+            <w:r>
+              <w:rPr>
+                <w:rFonts w:ascii="Courier New" w:hAnsi="Courier New" w:cs="Courier New"/>
+              </w:rPr>
+              <w:t xml:space="preserve">    @user.email = "test@.com"</w:t>
+            </w:r>
+          </w:p>
+          <w:p>
+            <w:pPr>
+              <w:pStyle w:val="NoSpacing"/>
+              <w:rPr>
+                <w:rFonts w:ascii="Courier New" w:hAnsi="Courier New" w:cs="Courier New"/>
+              </w:rPr>
+            </w:pPr>
+            <w:r>
+              <w:rPr>
+                <w:rFonts w:ascii="Courier New" w:hAnsi="Courier New" w:cs="Courier New"/>
+              </w:rPr>
+              <w:lastRenderedPageBreak/>
+              <w:t xml:space="preserve">    assert !@user.save</w:t>
+            </w:r>
+          </w:p>
+          <w:p>
+            <w:pPr>
+              <w:pStyle w:val="NoSpacing"/>
+              <w:rPr>
+                <w:rFonts w:ascii="Courier New" w:hAnsi="Courier New" w:cs="Courier New"/>
+              </w:rPr>
+            </w:pPr>
+            <w:r>
+              <w:rPr>
+                <w:rFonts w:ascii="Courier New" w:hAnsi="Courier New" w:cs="Courier New"/>
+              </w:rPr>
+              <w:t xml:space="preserve">    </w:t>
+            </w:r>
+          </w:p>
+          <w:p>
+            <w:pPr>
+              <w:pStyle w:val="NoSpacing"/>
+              <w:rPr>
+                <w:rFonts w:ascii="Courier New" w:hAnsi="Courier New" w:cs="Courier New"/>
+              </w:rPr>
+            </w:pPr>
+            <w:r>
+              <w:rPr>
+                <w:rFonts w:ascii="Courier New" w:hAnsi="Courier New" w:cs="Courier New"/>
+              </w:rPr>
+              <w:t xml:space="preserve">    # give it a valid looking email</w:t>
+            </w:r>
+          </w:p>
+          <w:p>
+            <w:pPr>
+              <w:pStyle w:val="NoSpacing"/>
+              <w:rPr>
+                <w:rFonts w:ascii="Courier New" w:hAnsi="Courier New" w:cs="Courier New"/>
+              </w:rPr>
+            </w:pPr>
+            <w:r>
+              <w:rPr>
+                <w:rFonts w:ascii="Courier New" w:hAnsi="Courier New" w:cs="Courier New"/>
+              </w:rPr>
+              <w:t xml:space="preserve">    @user.email = "test@test.ca"</w:t>
+            </w:r>
+          </w:p>
+          <w:p>
+            <w:pPr>
+              <w:pStyle w:val="NoSpacing"/>
+              <w:rPr>
+                <w:rFonts w:ascii="Courier New" w:hAnsi="Courier New" w:cs="Courier New"/>
+              </w:rPr>
+            </w:pPr>
+            <w:r>
+              <w:rPr>
+                <w:rFonts w:ascii="Courier New" w:hAnsi="Courier New" w:cs="Courier New"/>
+              </w:rPr>
+              <w:t xml:space="preserve">    assert @user.save</w:t>
+            </w:r>
+          </w:p>
+          <w:p>
+            <w:pPr>
+              <w:pStyle w:val="NoSpacing"/>
+              <w:rPr>
+                <w:rFonts w:ascii="Courier New" w:hAnsi="Courier New" w:cs="Courier New"/>
+              </w:rPr>
+            </w:pPr>
+            <w:r>
+              <w:rPr>
+                <w:rFonts w:ascii="Courier New" w:hAnsi="Courier New" w:cs="Courier New"/>
+              </w:rPr>
+              <w:t xml:space="preserve">  end</w:t>
+            </w:r>
+          </w:p>
+          <w:p>
+            <w:pPr>
+              <w:pStyle w:val="NoSpacing"/>
+              <w:rPr>
+                <w:rFonts w:ascii="Courier New" w:hAnsi="Courier New" w:cs="Courier New"/>
+              </w:rPr>
+            </w:pPr>
+            <w:r>
+              <w:rPr>
+                <w:rFonts w:ascii="Courier New" w:hAnsi="Courier New" w:cs="Courier New"/>
+              </w:rPr>
+              <w:t xml:space="preserve">  </w:t>
+            </w:r>
+          </w:p>
+          <w:p>
+            <w:pPr>
+              <w:pStyle w:val="NoSpacing"/>
+              <w:rPr>
+                <w:rFonts w:ascii="Courier New" w:hAnsi="Courier New" w:cs="Courier New"/>
+              </w:rPr>
+            </w:pPr>
+            <w:r>
+              <w:rPr>
+                <w:rFonts w:ascii="Courier New" w:hAnsi="Courier New" w:cs="Courier New"/>
+              </w:rPr>
+              <w:t xml:space="preserve">  def test_password_cannot_be_null</w:t>
+            </w:r>
+          </w:p>
+          <w:p>
+            <w:pPr>
+              <w:pStyle w:val="NoSpacing"/>
+              <w:rPr>
+                <w:rFonts w:ascii="Courier New" w:hAnsi="Courier New" w:cs="Courier New"/>
+              </w:rPr>
+            </w:pPr>
+            <w:r>
+              <w:rPr>
+                <w:rFonts w:ascii="Courier New" w:hAnsi="Courier New" w:cs="Courier New"/>
+              </w:rPr>
+              <w:t xml:space="preserve">    @user.password = ""</w:t>
+            </w:r>
+          </w:p>
+          <w:p>
+            <w:pPr>
+              <w:pStyle w:val="NoSpacing"/>
+              <w:rPr>
+                <w:rFonts w:ascii="Courier New" w:hAnsi="Courier New" w:cs="Courier New"/>
+              </w:rPr>
+            </w:pPr>
+            <w:r>
+              <w:rPr>
+                <w:rFonts w:ascii="Courier New" w:hAnsi="Courier New" w:cs="Courier New"/>
+              </w:rPr>
+              <w:t xml:space="preserve">    @user.password_confirmation = ""</w:t>
+            </w:r>
+          </w:p>
+          <w:p>
+            <w:pPr>
+              <w:pStyle w:val="NoSpacing"/>
+              <w:rPr>
+                <w:rFonts w:ascii="Courier New" w:hAnsi="Courier New" w:cs="Courier New"/>
+              </w:rPr>
+            </w:pPr>
+            <w:r>
+              <w:rPr>
+                <w:rFonts w:ascii="Courier New" w:hAnsi="Courier New" w:cs="Courier New"/>
+              </w:rPr>
+              <w:t xml:space="preserve">    assert !@user.save</w:t>
+            </w:r>
+          </w:p>
+          <w:p>
+            <w:pPr>
+              <w:pStyle w:val="NoSpacing"/>
+              <w:rPr>
+                <w:rFonts w:ascii="Courier New" w:hAnsi="Courier New" w:cs="Courier New"/>
+              </w:rPr>
+            </w:pPr>
+            <w:r>
+              <w:rPr>
+                <w:rFonts w:ascii="Courier New" w:hAnsi="Courier New" w:cs="Courier New"/>
+              </w:rPr>
+              <w:t xml:space="preserve">  end</w:t>
+            </w:r>
+          </w:p>
+          <w:p>
+            <w:pPr>
+              <w:pStyle w:val="NoSpacing"/>
+              <w:rPr>
+                <w:rFonts w:ascii="Courier New" w:hAnsi="Courier New" w:cs="Courier New"/>
+              </w:rPr>
+            </w:pPr>
+            <w:r>
+              <w:rPr>
+                <w:rFonts w:ascii="Courier New" w:hAnsi="Courier New" w:cs="Courier New"/>
+              </w:rPr>
+              <w:t xml:space="preserve">  </w:t>
+            </w:r>
+          </w:p>
+          <w:p>
+            <w:pPr>
+              <w:pStyle w:val="NoSpacing"/>
+              <w:rPr>
+                <w:rFonts w:ascii="Courier New" w:hAnsi="Courier New" w:cs="Courier New"/>
+              </w:rPr>
+            </w:pPr>
+            <w:r>
+              <w:rPr>
+                <w:rFonts w:ascii="Courier New" w:hAnsi="Courier New" w:cs="Courier New"/>
+              </w:rPr>
+              <w:t xml:space="preserve">  def test_password_must_be_confirmed</w:t>
+            </w:r>
+          </w:p>
+          <w:p>
+            <w:pPr>
+              <w:pStyle w:val="NoSpacing"/>
+              <w:rPr>
+                <w:rFonts w:ascii="Courier New" w:hAnsi="Courier New" w:cs="Courier New"/>
+              </w:rPr>
+            </w:pPr>
+            <w:r>
+              <w:rPr>
+                <w:rFonts w:ascii="Courier New" w:hAnsi="Courier New" w:cs="Courier New"/>
+              </w:rPr>
+              <w:t xml:space="preserve">    # do not confirm the password, should not save</w:t>
+            </w:r>
+          </w:p>
+          <w:p>
+            <w:pPr>
+              <w:pStyle w:val="NoSpacing"/>
+              <w:rPr>
+                <w:rFonts w:ascii="Courier New" w:hAnsi="Courier New" w:cs="Courier New"/>
+              </w:rPr>
+            </w:pPr>
+            <w:r>
+              <w:rPr>
+                <w:rFonts w:ascii="Courier New" w:hAnsi="Courier New" w:cs="Courier New"/>
+              </w:rPr>
+              <w:t xml:space="preserve">    @user.password = "hithere"</w:t>
+            </w:r>
+          </w:p>
+          <w:p>
+            <w:pPr>
+              <w:pStyle w:val="NoSpacing"/>
+              <w:rPr>
+                <w:rFonts w:ascii="Courier New" w:hAnsi="Courier New" w:cs="Courier New"/>
+              </w:rPr>
+            </w:pPr>
+            <w:r>
+              <w:rPr>
+                <w:rFonts w:ascii="Courier New" w:hAnsi="Courier New" w:cs="Courier New"/>
+              </w:rPr>
+              <w:t xml:space="preserve">    @user.password_confirmation = ""</w:t>
+            </w:r>
+          </w:p>
+          <w:p>
+            <w:pPr>
+              <w:pStyle w:val="NoSpacing"/>
+              <w:rPr>
+                <w:rFonts w:ascii="Courier New" w:hAnsi="Courier New" w:cs="Courier New"/>
+              </w:rPr>
+            </w:pPr>
+            <w:r>
+              <w:rPr>
+                <w:rFonts w:ascii="Courier New" w:hAnsi="Courier New" w:cs="Courier New"/>
+              </w:rPr>
+              <w:t xml:space="preserve">    assert !@user.save</w:t>
+            </w:r>
+          </w:p>
+          <w:p>
+            <w:pPr>
+              <w:pStyle w:val="NoSpacing"/>
+              <w:rPr>
+                <w:rFonts w:ascii="Courier New" w:hAnsi="Courier New" w:cs="Courier New"/>
+              </w:rPr>
+            </w:pPr>
+            <w:r>
+              <w:rPr>
+                <w:rFonts w:ascii="Courier New" w:hAnsi="Courier New" w:cs="Courier New"/>
+              </w:rPr>
+              <w:t xml:space="preserve">    </w:t>
+            </w:r>
+          </w:p>
+          <w:p>
+            <w:pPr>
+              <w:pStyle w:val="NoSpacing"/>
+              <w:rPr>
+                <w:rFonts w:ascii="Courier New" w:hAnsi="Courier New" w:cs="Courier New"/>
+              </w:rPr>
+            </w:pPr>
+            <w:r>
+              <w:rPr>
+                <w:rFonts w:ascii="Courier New" w:hAnsi="Courier New" w:cs="Courier New"/>
+              </w:rPr>
+              <w:t xml:space="preserve">    # confirm the password, should save</w:t>
+            </w:r>
+          </w:p>
+          <w:p>
+            <w:pPr>
+              <w:pStyle w:val="NoSpacing"/>
+              <w:rPr>
+                <w:rFonts w:ascii="Courier New" w:hAnsi="Courier New" w:cs="Courier New"/>
+              </w:rPr>
+            </w:pPr>
+            <w:r>
+              <w:rPr>
+                <w:rFonts w:ascii="Courier New" w:hAnsi="Courier New" w:cs="Courier New"/>
+              </w:rPr>
+              <w:t xml:space="preserve">    @user.password_confirmation = "hithere"</w:t>
+            </w:r>
+          </w:p>
+          <w:p>
+            <w:pPr>
+              <w:pStyle w:val="NoSpacing"/>
+              <w:rPr>
+                <w:rFonts w:ascii="Courier New" w:hAnsi="Courier New" w:cs="Courier New"/>
+              </w:rPr>
+            </w:pPr>
+            <w:r>
+              <w:rPr>
+                <w:rFonts w:ascii="Courier New" w:hAnsi="Courier New" w:cs="Courier New"/>
+              </w:rPr>
+              <w:t xml:space="preserve">    assert @user.save</w:t>
+            </w:r>
+          </w:p>
+          <w:p>
+            <w:pPr>
+              <w:pStyle w:val="NoSpacing"/>
+              <w:rPr>
+                <w:rFonts w:ascii="Courier New" w:hAnsi="Courier New" w:cs="Courier New"/>
+              </w:rPr>
+            </w:pPr>
+            <w:r>
+              <w:rPr>
+                <w:rFonts w:ascii="Courier New" w:hAnsi="Courier New" w:cs="Courier New"/>
+              </w:rPr>
+              <w:t xml:space="preserve">  end</w:t>
+            </w:r>
+          </w:p>
+          <w:p>
+            <w:pPr>
+              <w:pStyle w:val="NoSpacing"/>
+              <w:rPr>
+                <w:rFonts w:ascii="Courier New" w:hAnsi="Courier New" w:cs="Courier New"/>
+              </w:rPr>
+            </w:pPr>
+            <w:r>
+              <w:rPr>
+                <w:rFonts w:ascii="Courier New" w:hAnsi="Courier New" w:cs="Courier New"/>
+              </w:rPr>
+              <w:t xml:space="preserve">  </w:t>
+            </w:r>
+          </w:p>
+          <w:p>
+            <w:pPr>
+              <w:pStyle w:val="NoSpacing"/>
+            </w:pPr>
+            <w:r>
+              <w:rPr>
+                <w:rFonts w:ascii="Courier New" w:hAnsi="Courier New" w:cs="Courier New"/>
+              </w:rPr>
+              <w:t>end</w:t>
+            </w:r>
+          </w:p>
+        </w:tc>
+      </w:tr>
+    </w:tbl>
+    <w:p>
+      <w:pPr>
+        <w:pStyle w:val="NoSpacing"/>
+      </w:pPr>
+    </w:p>
+    <w:p>
+      <w:pPr>
+        <w:rPr>
+          <w:rFonts w:ascii="Arial" w:hAnsi="Arial"/>
+          <w:sz w:val="24"/>
+        </w:rPr>
+      </w:pPr>
+      <w:r>
+        <w:br w:type="page"/>
+      </w:r>
+    </w:p>
+    <w:p>
+      <w:pPr>
+        <w:pStyle w:val="NoSpacing"/>
+      </w:pPr>
+      <w:r>
+        <w:lastRenderedPageBreak/>
+        <w:t>schedule_t</w:t>
+      </w:r>
+      <w:r>
+        <w:t>est.rb:</w:t>
+      </w:r>
+    </w:p>
+    <w:tbl>
+      <w:tblPr>
+        <w:tblStyle w:val="TableGrid"/>
+        <w:tblW w:w="0" w:type="auto"/>
+        <w:tblLook w:val="04A0"/>
+      </w:tblPr>
+      <w:tblGrid>
+        <w:gridCol w:w="9576"/>
+      </w:tblGrid>
+      <w:tr>
+        <w:tc>
+          <w:tcPr>
+            <w:tcW w:w="9576" w:type="dxa"/>
+          </w:tcPr>
+          <w:p>
+            <w:pPr>
+              <w:pStyle w:val="NoSpacing"/>
+              <w:rPr>
+                <w:rFonts w:ascii="Courier New" w:hAnsi="Courier New" w:cs="Courier New"/>
+              </w:rPr>
+            </w:pPr>
+            <w:r>
+              <w:rPr>
+                <w:rFonts w:ascii="Courier New" w:hAnsi="Courier New" w:cs="Courier New"/>
+              </w:rPr>
+              <w:t>require 'test_helper'</w:t>
+            </w:r>
+          </w:p>
+          <w:p>
+            <w:pPr>
+              <w:pStyle w:val="NoSpacing"/>
+              <w:rPr>
+                <w:rFonts w:ascii="Courier New" w:hAnsi="Courier New" w:cs="Courier New"/>
+              </w:rPr>
+            </w:pPr>
+          </w:p>
+          <w:p>
+            <w:pPr>
+              <w:pStyle w:val="NoSpacing"/>
+              <w:rPr>
+                <w:rFonts w:ascii="Courier New" w:hAnsi="Courier New" w:cs="Courier New"/>
+              </w:rPr>
+            </w:pPr>
+            <w:r>
+              <w:rPr>
+                <w:rFonts w:ascii="Courier New" w:hAnsi="Courier New" w:cs="Courier New"/>
+              </w:rPr>
+              <w:t>class ScheduleTest &lt; ActiveSupport::TestCase</w:t>
+            </w:r>
+          </w:p>
+          <w:p>
+            <w:pPr>
+              <w:pStyle w:val="NoSpacing"/>
+              <w:rPr>
+                <w:rFonts w:ascii="Courier New" w:hAnsi="Courier New" w:cs="Courier New"/>
+              </w:rPr>
+            </w:pPr>
+          </w:p>
+          <w:p>
+            <w:pPr>
+              <w:pStyle w:val="NoSpacing"/>
+              <w:rPr>
+                <w:rFonts w:ascii="Courier New" w:hAnsi="Courier New" w:cs="Courier New"/>
+              </w:rPr>
+            </w:pPr>
+            <w:r>
+              <w:rPr>
+                <w:rFonts w:ascii="Courier New" w:hAnsi="Courier New" w:cs="Courier New"/>
+              </w:rPr>
+              <w:t xml:space="preserve">  def setup</w:t>
+            </w:r>
+          </w:p>
+          <w:p>
+            <w:pPr>
+              <w:pStyle w:val="NoSpacing"/>
+              <w:rPr>
+                <w:rFonts w:ascii="Courier New" w:hAnsi="Courier New" w:cs="Courier New"/>
+              </w:rPr>
+            </w:pPr>
+            <w:r>
+              <w:rPr>
+                <w:rFonts w:ascii="Courier New" w:hAnsi="Courier New" w:cs="Courier New"/>
+              </w:rPr>
+              <w:t xml:space="preserve">  </w:t>
+            </w:r>
+            <w:r>
+              <w:rPr>
+                <w:rFonts w:ascii="Courier New" w:hAnsi="Courier New" w:cs="Courier New"/>
+              </w:rPr>
+              <w:tab/>
+              <w:t># create a schedule with necessary, correct input values for the following tests</w:t>
+            </w:r>
+          </w:p>
+          <w:p>
+            <w:pPr>
+              <w:pStyle w:val="NoSpacing"/>
+              <w:rPr>
+                <w:rFonts w:ascii="Courier New" w:hAnsi="Courier New" w:cs="Courier New"/>
+              </w:rPr>
+            </w:pPr>
+            <w:r>
+              <w:rPr>
+                <w:rFonts w:ascii="Courier New" w:hAnsi="Courier New" w:cs="Courier New"/>
+              </w:rPr>
+              <w:t xml:space="preserve">  </w:t>
+            </w:r>
+            <w:r>
+              <w:rPr>
+                <w:rFonts w:ascii="Courier New" w:hAnsi="Courier New" w:cs="Courier New"/>
+              </w:rPr>
+              <w:tab/>
+              <w:t>@schedule = Schedule.new</w:t>
+            </w:r>
+          </w:p>
+          <w:p>
+            <w:pPr>
+              <w:pStyle w:val="NoSpacing"/>
+              <w:rPr>
+                <w:rFonts w:ascii="Courier New" w:hAnsi="Courier New" w:cs="Courier New"/>
+              </w:rPr>
+            </w:pPr>
+            <w:r>
+              <w:rPr>
+                <w:rFonts w:ascii="Courier New" w:hAnsi="Courier New" w:cs="Courier New"/>
+              </w:rPr>
+              <w:t xml:space="preserve">  </w:t>
+            </w:r>
+            <w:r>
+              <w:rPr>
+                <w:rFonts w:ascii="Courier New" w:hAnsi="Courier New" w:cs="Courier New"/>
+              </w:rPr>
+              <w:tab/>
+              <w:t>@schedule.start_time = "2014-05-06 04:36:00"</w:t>
+            </w:r>
+          </w:p>
+          <w:p>
+            <w:pPr>
+              <w:pStyle w:val="NoSpacing"/>
+              <w:rPr>
+                <w:rFonts w:ascii="Courier New" w:hAnsi="Courier New" w:cs="Courier New"/>
+              </w:rPr>
+            </w:pPr>
+            <w:r>
+              <w:rPr>
+                <w:rFonts w:ascii="Courier New" w:hAnsi="Courier New" w:cs="Courier New"/>
+              </w:rPr>
+              <w:t xml:space="preserve">  </w:t>
+            </w:r>
+            <w:r>
+              <w:rPr>
+                <w:rFonts w:ascii="Courier New" w:hAnsi="Courier New" w:cs="Courier New"/>
+              </w:rPr>
+              <w:tab/>
+              <w:t>@schedule.latitude = 65.29</w:t>
+            </w:r>
+          </w:p>
+          <w:p>
+            <w:pPr>
+              <w:pStyle w:val="NoSpacing"/>
+              <w:rPr>
+                <w:rFonts w:ascii="Courier New" w:hAnsi="Courier New" w:cs="Courier New"/>
+              </w:rPr>
+            </w:pPr>
+            <w:r>
+              <w:rPr>
+                <w:rFonts w:ascii="Courier New" w:hAnsi="Courier New" w:cs="Courier New"/>
+              </w:rPr>
+              <w:t xml:space="preserve">  </w:t>
+            </w:r>
+            <w:r>
+              <w:rPr>
+                <w:rFonts w:ascii="Courier New" w:hAnsi="Courier New" w:cs="Courier New"/>
+              </w:rPr>
+              <w:tab/>
+              <w:t>@schedule.longitude = 34.04</w:t>
+            </w:r>
+          </w:p>
+          <w:p>
+            <w:pPr>
+              <w:pStyle w:val="NoSpacing"/>
+              <w:rPr>
+                <w:rFonts w:ascii="Courier New" w:hAnsi="Courier New" w:cs="Courier New"/>
+              </w:rPr>
+            </w:pPr>
+            <w:r>
+              <w:rPr>
+                <w:rFonts w:ascii="Courier New" w:hAnsi="Courier New" w:cs="Courier New"/>
+              </w:rPr>
+              <w:t xml:space="preserve">  </w:t>
+            </w:r>
+            <w:r>
+              <w:rPr>
+                <w:rFonts w:ascii="Courier New" w:hAnsi="Courier New" w:cs="Courier New"/>
+              </w:rPr>
+              <w:tab/>
+              <w:t>@schedule.exposure = 12</w:t>
+            </w:r>
+          </w:p>
+          <w:p>
+            <w:pPr>
+              <w:pStyle w:val="NoSpacing"/>
+              <w:rPr>
+                <w:rFonts w:ascii="Courier New" w:hAnsi="Courier New" w:cs="Courier New"/>
+              </w:rPr>
+            </w:pPr>
+            <w:r>
+              <w:rPr>
+                <w:rFonts w:ascii="Courier New" w:hAnsi="Courier New" w:cs="Courier New"/>
+              </w:rPr>
+              <w:t xml:space="preserve">  </w:t>
+            </w:r>
+            <w:r>
+              <w:rPr>
+                <w:rFonts w:ascii="Courier New" w:hAnsi="Courier New" w:cs="Courier New"/>
+              </w:rPr>
+              <w:tab/>
+              <w:t>@schedule.number_of_pictures = 2</w:t>
+            </w:r>
+          </w:p>
+          <w:p>
+            <w:pPr>
+              <w:pStyle w:val="NoSpacing"/>
+              <w:rPr>
+                <w:rFonts w:ascii="Courier New" w:hAnsi="Courier New" w:cs="Courier New"/>
+              </w:rPr>
+            </w:pPr>
+            <w:r>
+              <w:rPr>
+                <w:rFonts w:ascii="Courier New" w:hAnsi="Courier New" w:cs="Courier New"/>
+              </w:rPr>
+              <w:t xml:space="preserve">  end</w:t>
+            </w:r>
+          </w:p>
+          <w:p>
+            <w:pPr>
+              <w:pStyle w:val="NoSpacing"/>
+              <w:rPr>
+                <w:rFonts w:ascii="Courier New" w:hAnsi="Courier New" w:cs="Courier New"/>
+              </w:rPr>
+            </w:pPr>
+            <w:r>
+              <w:rPr>
+                <w:rFonts w:ascii="Courier New" w:hAnsi="Courier New" w:cs="Courier New"/>
+              </w:rPr>
+              <w:t xml:space="preserve">  </w:t>
+            </w:r>
+          </w:p>
+          <w:p>
+            <w:pPr>
+              <w:pStyle w:val="NoSpacing"/>
+              <w:rPr>
+                <w:rFonts w:ascii="Courier New" w:hAnsi="Courier New" w:cs="Courier New"/>
+              </w:rPr>
+            </w:pPr>
+            <w:r>
+              <w:rPr>
+                <w:rFonts w:ascii="Courier New" w:hAnsi="Courier New" w:cs="Courier New"/>
+              </w:rPr>
+              <w:t xml:space="preserve">  # Tests for schedule values:</w:t>
+            </w:r>
+          </w:p>
+          <w:p>
+            <w:pPr>
+              <w:pStyle w:val="NoSpacing"/>
+              <w:rPr>
+                <w:rFonts w:ascii="Courier New" w:hAnsi="Courier New" w:cs="Courier New"/>
+              </w:rPr>
+            </w:pPr>
+            <w:r>
+              <w:rPr>
+                <w:rFonts w:ascii="Courier New" w:hAnsi="Courier New" w:cs="Courier New"/>
+              </w:rPr>
+              <w:t xml:space="preserve">  def test_schedule_time_cannot_be_before_current_time</w:t>
+            </w:r>
+          </w:p>
+          <w:p>
+            <w:pPr>
+              <w:pStyle w:val="NoSpacing"/>
+              <w:rPr>
+                <w:rFonts w:ascii="Courier New" w:hAnsi="Courier New" w:cs="Courier New"/>
+              </w:rPr>
+            </w:pPr>
+            <w:r>
+              <w:rPr>
+                <w:rFonts w:ascii="Courier New" w:hAnsi="Courier New" w:cs="Courier New"/>
+              </w:rPr>
+              <w:t xml:space="preserve">  </w:t>
+            </w:r>
+            <w:r>
+              <w:rPr>
+                <w:rFonts w:ascii="Courier New" w:hAnsi="Courier New" w:cs="Courier New"/>
+              </w:rPr>
+              <w:tab/>
+              <w:t>@schedule.start_time = "2004-05-06 04:36:00"</w:t>
+            </w:r>
+          </w:p>
+          <w:p>
+            <w:pPr>
+              <w:pStyle w:val="NoSpacing"/>
+              <w:rPr>
+                <w:rFonts w:ascii="Courier New" w:hAnsi="Courier New" w:cs="Courier New"/>
+              </w:rPr>
+            </w:pPr>
+            <w:r>
+              <w:rPr>
+                <w:rFonts w:ascii="Courier New" w:hAnsi="Courier New" w:cs="Courier New"/>
+              </w:rPr>
+              <w:t xml:space="preserve">  </w:t>
+            </w:r>
+            <w:r>
+              <w:rPr>
+                <w:rFonts w:ascii="Courier New" w:hAnsi="Courier New" w:cs="Courier New"/>
+              </w:rPr>
+              <w:tab/>
+              <w:t>assert !@schedule.save, "Worked? Saved a schedule to position itself in the past."</w:t>
+            </w:r>
+          </w:p>
+          <w:p>
+            <w:pPr>
+              <w:pStyle w:val="NoSpacing"/>
+              <w:rPr>
+                <w:rFonts w:ascii="Courier New" w:hAnsi="Courier New" w:cs="Courier New"/>
+              </w:rPr>
+            </w:pPr>
+            <w:r>
+              <w:rPr>
+                <w:rFonts w:ascii="Courier New" w:hAnsi="Courier New" w:cs="Courier New"/>
+              </w:rPr>
+              <w:t xml:space="preserve">  end</w:t>
+            </w:r>
+          </w:p>
+          <w:p>
+            <w:pPr>
+              <w:pStyle w:val="NoSpacing"/>
+              <w:rPr>
+                <w:rFonts w:ascii="Courier New" w:hAnsi="Courier New" w:cs="Courier New"/>
+              </w:rPr>
+            </w:pPr>
+            <w:r>
+              <w:rPr>
+                <w:rFonts w:ascii="Courier New" w:hAnsi="Courier New" w:cs="Courier New"/>
+              </w:rPr>
+              <w:t xml:space="preserve">  </w:t>
+            </w:r>
+          </w:p>
+          <w:p>
+            <w:pPr>
+              <w:pStyle w:val="NoSpacing"/>
+              <w:rPr>
+                <w:rFonts w:ascii="Courier New" w:hAnsi="Courier New" w:cs="Courier New"/>
+              </w:rPr>
+            </w:pPr>
+            <w:r>
+              <w:rPr>
+                <w:rFonts w:ascii="Courier New" w:hAnsi="Courier New" w:cs="Courier New"/>
+              </w:rPr>
+              <w:t xml:space="preserve">  # Tests for latitude coordinate values:</w:t>
+            </w:r>
+          </w:p>
+          <w:p>
+            <w:pPr>
+              <w:pStyle w:val="NoSpacing"/>
+              <w:rPr>
+                <w:rFonts w:ascii="Courier New" w:hAnsi="Courier New" w:cs="Courier New"/>
+              </w:rPr>
+            </w:pPr>
+            <w:r>
+              <w:rPr>
+                <w:rFonts w:ascii="Courier New" w:hAnsi="Courier New" w:cs="Courier New"/>
+              </w:rPr>
+              <w:t xml:space="preserve">  def test_latitude_coordinate_must_be_a_number</w:t>
+            </w:r>
+          </w:p>
+          <w:p>
+            <w:pPr>
+              <w:pStyle w:val="NoSpacing"/>
+              <w:rPr>
+                <w:rFonts w:ascii="Courier New" w:hAnsi="Courier New" w:cs="Courier New"/>
+              </w:rPr>
+            </w:pPr>
+            <w:r>
+              <w:rPr>
+                <w:rFonts w:ascii="Courier New" w:hAnsi="Courier New" w:cs="Courier New"/>
+              </w:rPr>
+              <w:t xml:space="preserve">  </w:t>
+            </w:r>
+            <w:r>
+              <w:rPr>
+                <w:rFonts w:ascii="Courier New" w:hAnsi="Courier New" w:cs="Courier New"/>
+              </w:rPr>
+              <w:tab/>
+              <w:t>@schedule.latitude = "abc"</w:t>
+            </w:r>
+          </w:p>
+          <w:p>
+            <w:pPr>
+              <w:pStyle w:val="NoSpacing"/>
+              <w:rPr>
+                <w:rFonts w:ascii="Courier New" w:hAnsi="Courier New" w:cs="Courier New"/>
+              </w:rPr>
+            </w:pPr>
+            <w:r>
+              <w:rPr>
+                <w:rFonts w:ascii="Courier New" w:hAnsi="Courier New" w:cs="Courier New"/>
+              </w:rPr>
+              <w:t xml:space="preserve">  </w:t>
+            </w:r>
+            <w:r>
+              <w:rPr>
+                <w:rFonts w:ascii="Courier New" w:hAnsi="Courier New" w:cs="Courier New"/>
+              </w:rPr>
+              <w:tab/>
+              <w:t>assert !@schedule.save, "Worked? Saved a non-number latitude value."</w:t>
+            </w:r>
+          </w:p>
+          <w:p>
+            <w:pPr>
+              <w:pStyle w:val="NoSpacing"/>
+              <w:rPr>
+                <w:rFonts w:ascii="Courier New" w:hAnsi="Courier New" w:cs="Courier New"/>
+              </w:rPr>
+            </w:pPr>
+            <w:r>
+              <w:rPr>
+                <w:rFonts w:ascii="Courier New" w:hAnsi="Courier New" w:cs="Courier New"/>
+              </w:rPr>
+              <w:t xml:space="preserve">  end</w:t>
+            </w:r>
+          </w:p>
+          <w:p>
+            <w:pPr>
+              <w:pStyle w:val="NoSpacing"/>
+              <w:rPr>
+                <w:rFonts w:ascii="Courier New" w:hAnsi="Courier New" w:cs="Courier New"/>
+              </w:rPr>
+            </w:pPr>
+            <w:r>
+              <w:rPr>
+                <w:rFonts w:ascii="Courier New" w:hAnsi="Courier New" w:cs="Courier New"/>
+              </w:rPr>
+              <w:t xml:space="preserve">  </w:t>
+            </w:r>
+          </w:p>
+          <w:p>
+            <w:pPr>
+              <w:pStyle w:val="NoSpacing"/>
+              <w:rPr>
+                <w:rFonts w:ascii="Courier New" w:hAnsi="Courier New" w:cs="Courier New"/>
+              </w:rPr>
+            </w:pPr>
+            <w:r>
+              <w:rPr>
+                <w:rFonts w:ascii="Courier New" w:hAnsi="Courier New" w:cs="Courier New"/>
+              </w:rPr>
+              <w:t xml:space="preserve">  def test_no_negative_latitude_coordinate_can_be_entered</w:t>
+            </w:r>
+          </w:p>
+          <w:p>
+            <w:pPr>
+              <w:pStyle w:val="NoSpacing"/>
+              <w:rPr>
+                <w:rFonts w:ascii="Courier New" w:hAnsi="Courier New" w:cs="Courier New"/>
+              </w:rPr>
+            </w:pPr>
+            <w:r>
+              <w:rPr>
+                <w:rFonts w:ascii="Courier New" w:hAnsi="Courier New" w:cs="Courier New"/>
+              </w:rPr>
+              <w:t xml:space="preserve">  </w:t>
+            </w:r>
+            <w:r>
+              <w:rPr>
+                <w:rFonts w:ascii="Courier New" w:hAnsi="Courier New" w:cs="Courier New"/>
+              </w:rPr>
+              <w:tab/>
+              <w:t># enter a negative number</w:t>
+            </w:r>
+          </w:p>
+          <w:p>
+            <w:pPr>
+              <w:pStyle w:val="NoSpacing"/>
+              <w:rPr>
+                <w:rFonts w:ascii="Courier New" w:hAnsi="Courier New" w:cs="Courier New"/>
+              </w:rPr>
+            </w:pPr>
+            <w:r>
+              <w:rPr>
+                <w:rFonts w:ascii="Courier New" w:hAnsi="Courier New" w:cs="Courier New"/>
+              </w:rPr>
+              <w:t xml:space="preserve">  </w:t>
+            </w:r>
+            <w:r>
+              <w:rPr>
+                <w:rFonts w:ascii="Courier New" w:hAnsi="Courier New" w:cs="Courier New"/>
+              </w:rPr>
+              <w:tab/>
+              <w:t>@schedule.latitude = -15.04</w:t>
+            </w:r>
+          </w:p>
+          <w:p>
+            <w:pPr>
+              <w:pStyle w:val="NoSpacing"/>
+              <w:rPr>
+                <w:rFonts w:ascii="Courier New" w:hAnsi="Courier New" w:cs="Courier New"/>
+              </w:rPr>
+            </w:pPr>
+            <w:r>
+              <w:rPr>
+                <w:rFonts w:ascii="Courier New" w:hAnsi="Courier New" w:cs="Courier New"/>
+              </w:rPr>
+              <w:t xml:space="preserve">  </w:t>
+            </w:r>
+            <w:r>
+              <w:rPr>
+                <w:rFonts w:ascii="Courier New" w:hAnsi="Courier New" w:cs="Courier New"/>
+              </w:rPr>
+              <w:tab/>
+              <w:t>assert !@schedule.save, "Worked? Saved a negative latitude value."</w:t>
+            </w:r>
+          </w:p>
+          <w:p>
+            <w:pPr>
+              <w:pStyle w:val="NoSpacing"/>
+              <w:rPr>
+                <w:rFonts w:ascii="Courier New" w:hAnsi="Courier New" w:cs="Courier New"/>
+              </w:rPr>
+            </w:pPr>
+            <w:r>
+              <w:rPr>
+                <w:rFonts w:ascii="Courier New" w:hAnsi="Courier New" w:cs="Courier New"/>
+              </w:rPr>
+              <w:t xml:space="preserve">  </w:t>
+            </w:r>
+            <w:r>
+              <w:rPr>
+                <w:rFonts w:ascii="Courier New" w:hAnsi="Courier New" w:cs="Courier New"/>
+              </w:rPr>
+              <w:tab/>
+            </w:r>
+          </w:p>
+          <w:p>
+            <w:pPr>
+              <w:pStyle w:val="NoSpacing"/>
+              <w:rPr>
+                <w:rFonts w:ascii="Courier New" w:hAnsi="Courier New" w:cs="Courier New"/>
+              </w:rPr>
+            </w:pPr>
+            <w:r>
+              <w:rPr>
+                <w:rFonts w:ascii="Courier New" w:hAnsi="Courier New" w:cs="Courier New"/>
+              </w:rPr>
+              <w:t xml:space="preserve">  </w:t>
+            </w:r>
+            <w:r>
+              <w:rPr>
+                <w:rFonts w:ascii="Courier New" w:hAnsi="Courier New" w:cs="Courier New"/>
+              </w:rPr>
+              <w:tab/>
+              <w:t># enter a positive number</w:t>
+            </w:r>
+          </w:p>
+          <w:p>
+            <w:pPr>
+              <w:pStyle w:val="NoSpacing"/>
+              <w:rPr>
+                <w:rFonts w:ascii="Courier New" w:hAnsi="Courier New" w:cs="Courier New"/>
+              </w:rPr>
+            </w:pPr>
+            <w:r>
+              <w:rPr>
+                <w:rFonts w:ascii="Courier New" w:hAnsi="Courier New" w:cs="Courier New"/>
+              </w:rPr>
+              <w:t xml:space="preserve">  </w:t>
+            </w:r>
+            <w:r>
+              <w:rPr>
+                <w:rFonts w:ascii="Courier New" w:hAnsi="Courier New" w:cs="Courier New"/>
+              </w:rPr>
+              <w:tab/>
+              <w:t>@schedule.latitude = 15.04</w:t>
+            </w:r>
+          </w:p>
+          <w:p>
+            <w:pPr>
+              <w:pStyle w:val="NoSpacing"/>
+              <w:rPr>
+                <w:rFonts w:ascii="Courier New" w:hAnsi="Courier New" w:cs="Courier New"/>
+              </w:rPr>
+            </w:pPr>
+            <w:r>
+              <w:rPr>
+                <w:rFonts w:ascii="Courier New" w:hAnsi="Courier New" w:cs="Courier New"/>
+              </w:rPr>
+              <w:t xml:space="preserve">  </w:t>
+            </w:r>
+            <w:r>
+              <w:rPr>
+                <w:rFonts w:ascii="Courier New" w:hAnsi="Courier New" w:cs="Courier New"/>
+              </w:rPr>
+              <w:tab/>
+              <w:t>assert @schedule.save</w:t>
+            </w:r>
+          </w:p>
+          <w:p>
+            <w:pPr>
+              <w:pStyle w:val="NoSpacing"/>
+              <w:rPr>
+                <w:rFonts w:ascii="Courier New" w:hAnsi="Courier New" w:cs="Courier New"/>
+              </w:rPr>
+            </w:pPr>
+            <w:r>
+              <w:rPr>
+                <w:rFonts w:ascii="Courier New" w:hAnsi="Courier New" w:cs="Courier New"/>
+              </w:rPr>
+              <w:t xml:space="preserve">  end</w:t>
+            </w:r>
+          </w:p>
+          <w:p>
+            <w:pPr>
+              <w:pStyle w:val="NoSpacing"/>
+              <w:rPr>
+                <w:rFonts w:ascii="Courier New" w:hAnsi="Courier New" w:cs="Courier New"/>
+              </w:rPr>
+            </w:pPr>
+            <w:r>
+              <w:rPr>
+                <w:rFonts w:ascii="Courier New" w:hAnsi="Courier New" w:cs="Courier New"/>
+              </w:rPr>
+              <w:t xml:space="preserve">  </w:t>
+            </w:r>
+          </w:p>
+          <w:p>
+            <w:pPr>
+              <w:pStyle w:val="NoSpacing"/>
+              <w:rPr>
+                <w:rFonts w:ascii="Courier New" w:hAnsi="Courier New" w:cs="Courier New"/>
+              </w:rPr>
+            </w:pPr>
+            <w:r>
+              <w:rPr>
+                <w:rFonts w:ascii="Courier New" w:hAnsi="Courier New" w:cs="Courier New"/>
+              </w:rPr>
+              <w:t xml:space="preserve">  def test_user_must_enter_value_for_latitude</w:t>
+            </w:r>
+          </w:p>
+          <w:p>
+            <w:pPr>
+              <w:pStyle w:val="NoSpacing"/>
+              <w:rPr>
+                <w:rFonts w:ascii="Courier New" w:hAnsi="Courier New" w:cs="Courier New"/>
+              </w:rPr>
+            </w:pPr>
+            <w:r>
+              <w:rPr>
+                <w:rFonts w:ascii="Courier New" w:hAnsi="Courier New" w:cs="Courier New"/>
+              </w:rPr>
+              <w:t xml:space="preserve">  </w:t>
+            </w:r>
+            <w:r>
+              <w:rPr>
+                <w:rFonts w:ascii="Courier New" w:hAnsi="Courier New" w:cs="Courier New"/>
+              </w:rPr>
+              <w:tab/>
+              <w:t>@schedule.latitude = nil</w:t>
+            </w:r>
+          </w:p>
+          <w:p>
+            <w:pPr>
+              <w:pStyle w:val="NoSpacing"/>
+              <w:rPr>
+                <w:rFonts w:ascii="Courier New" w:hAnsi="Courier New" w:cs="Courier New"/>
+              </w:rPr>
+            </w:pPr>
+            <w:r>
+              <w:rPr>
+                <w:rFonts w:ascii="Courier New" w:hAnsi="Courier New" w:cs="Courier New"/>
+              </w:rPr>
+              <w:t xml:space="preserve">  </w:t>
+            </w:r>
+            <w:r>
+              <w:rPr>
+                <w:rFonts w:ascii="Courier New" w:hAnsi="Courier New" w:cs="Courier New"/>
+              </w:rPr>
+              <w:tab/>
+              <w:t>assert !@schedule.save, "Worked? Saved a nil value for latitude."</w:t>
+            </w:r>
+          </w:p>
+          <w:p>
+            <w:pPr>
+              <w:pStyle w:val="NoSpacing"/>
+              <w:rPr>
+                <w:rFonts w:ascii="Courier New" w:hAnsi="Courier New" w:cs="Courier New"/>
+              </w:rPr>
+            </w:pPr>
+            <w:r>
+              <w:rPr>
+                <w:rFonts w:ascii="Courier New" w:hAnsi="Courier New" w:cs="Courier New"/>
+              </w:rPr>
+              <w:t xml:space="preserve">  end</w:t>
+            </w:r>
+          </w:p>
+          <w:p>
+            <w:pPr>
+              <w:pStyle w:val="NoSpacing"/>
+              <w:rPr>
+                <w:rFonts w:ascii="Courier New" w:hAnsi="Courier New" w:cs="Courier New"/>
+              </w:rPr>
+            </w:pPr>
+            <w:r>
+              <w:rPr>
+                <w:rFonts w:ascii="Courier New" w:hAnsi="Courier New" w:cs="Courier New"/>
+              </w:rPr>
+              <w:t xml:space="preserve">  </w:t>
+            </w:r>
+          </w:p>
+          <w:p>
+            <w:pPr>
+              <w:pStyle w:val="NoSpacing"/>
+              <w:rPr>
+                <w:rFonts w:ascii="Courier New" w:hAnsi="Courier New" w:cs="Courier New"/>
+              </w:rPr>
+            </w:pPr>
+            <w:r>
+              <w:rPr>
+                <w:rFonts w:ascii="Courier New" w:hAnsi="Courier New" w:cs="Courier New"/>
+              </w:rPr>
+              <w:lastRenderedPageBreak/>
+              <w:t xml:space="preserve">  # Tests for longitude coordinate values:</w:t>
+            </w:r>
+          </w:p>
+          <w:p>
+            <w:pPr>
+              <w:pStyle w:val="NoSpacing"/>
+              <w:rPr>
+                <w:rFonts w:ascii="Courier New" w:hAnsi="Courier New" w:cs="Courier New"/>
+              </w:rPr>
+            </w:pPr>
+            <w:r>
+              <w:rPr>
+                <w:rFonts w:ascii="Courier New" w:hAnsi="Courier New" w:cs="Courier New"/>
+              </w:rPr>
+              <w:t xml:space="preserve">  def test_lonitude_coordinate_must_be_a_number</w:t>
+            </w:r>
+          </w:p>
+          <w:p>
+            <w:pPr>
+              <w:pStyle w:val="NoSpacing"/>
+              <w:rPr>
+                <w:rFonts w:ascii="Courier New" w:hAnsi="Courier New" w:cs="Courier New"/>
+              </w:rPr>
+            </w:pPr>
+            <w:r>
+              <w:rPr>
+                <w:rFonts w:ascii="Courier New" w:hAnsi="Courier New" w:cs="Courier New"/>
+              </w:rPr>
+              <w:t xml:space="preserve">  </w:t>
+            </w:r>
+            <w:r>
+              <w:rPr>
+                <w:rFonts w:ascii="Courier New" w:hAnsi="Courier New" w:cs="Courier New"/>
+              </w:rPr>
+              <w:tab/>
+              <w:t>@schedule.longitude = "abc"</w:t>
+            </w:r>
+          </w:p>
+          <w:p>
+            <w:pPr>
+              <w:pStyle w:val="NoSpacing"/>
+              <w:rPr>
+                <w:rFonts w:ascii="Courier New" w:hAnsi="Courier New" w:cs="Courier New"/>
+              </w:rPr>
+            </w:pPr>
+            <w:r>
+              <w:rPr>
+                <w:rFonts w:ascii="Courier New" w:hAnsi="Courier New" w:cs="Courier New"/>
+              </w:rPr>
+              <w:t xml:space="preserve">  </w:t>
+            </w:r>
+            <w:r>
+              <w:rPr>
+                <w:rFonts w:ascii="Courier New" w:hAnsi="Courier New" w:cs="Courier New"/>
+              </w:rPr>
+              <w:tab/>
+              <w:t>assert !@schedule.save, "Worked? Saved a non-number longitude value."</w:t>
+            </w:r>
+          </w:p>
+          <w:p>
+            <w:pPr>
+              <w:pStyle w:val="NoSpacing"/>
+              <w:rPr>
+                <w:rFonts w:ascii="Courier New" w:hAnsi="Courier New" w:cs="Courier New"/>
+              </w:rPr>
+            </w:pPr>
+            <w:r>
+              <w:rPr>
+                <w:rFonts w:ascii="Courier New" w:hAnsi="Courier New" w:cs="Courier New"/>
+              </w:rPr>
+              <w:t xml:space="preserve">  end</w:t>
+            </w:r>
+          </w:p>
+          <w:p>
+            <w:pPr>
+              <w:pStyle w:val="NoSpacing"/>
+              <w:rPr>
+                <w:rFonts w:ascii="Courier New" w:hAnsi="Courier New" w:cs="Courier New"/>
+              </w:rPr>
+            </w:pPr>
+            <w:r>
+              <w:rPr>
+                <w:rFonts w:ascii="Courier New" w:hAnsi="Courier New" w:cs="Courier New"/>
+              </w:rPr>
+              <w:t xml:space="preserve">  </w:t>
+            </w:r>
+          </w:p>
+          <w:p>
+            <w:pPr>
+              <w:pStyle w:val="NoSpacing"/>
+              <w:rPr>
+                <w:rFonts w:ascii="Courier New" w:hAnsi="Courier New" w:cs="Courier New"/>
+              </w:rPr>
+            </w:pPr>
+            <w:r>
+              <w:rPr>
+                <w:rFonts w:ascii="Courier New" w:hAnsi="Courier New" w:cs="Courier New"/>
+              </w:rPr>
+              <w:t xml:space="preserve">  def test_no_negative_longitude_coordinate_can_be_entered</w:t>
+            </w:r>
+          </w:p>
+          <w:p>
+            <w:pPr>
+              <w:pStyle w:val="NoSpacing"/>
+              <w:rPr>
+                <w:rFonts w:ascii="Courier New" w:hAnsi="Courier New" w:cs="Courier New"/>
+              </w:rPr>
+            </w:pPr>
+            <w:r>
+              <w:rPr>
+                <w:rFonts w:ascii="Courier New" w:hAnsi="Courier New" w:cs="Courier New"/>
+              </w:rPr>
+              <w:t xml:space="preserve">  </w:t>
+            </w:r>
+            <w:r>
+              <w:rPr>
+                <w:rFonts w:ascii="Courier New" w:hAnsi="Courier New" w:cs="Courier New"/>
+              </w:rPr>
+              <w:tab/>
+              <w:t># enter a negative number</w:t>
+            </w:r>
+          </w:p>
+          <w:p>
+            <w:pPr>
+              <w:pStyle w:val="NoSpacing"/>
+              <w:rPr>
+                <w:rFonts w:ascii="Courier New" w:hAnsi="Courier New" w:cs="Courier New"/>
+              </w:rPr>
+            </w:pPr>
+            <w:r>
+              <w:rPr>
+                <w:rFonts w:ascii="Courier New" w:hAnsi="Courier New" w:cs="Courier New"/>
+              </w:rPr>
+              <w:t xml:space="preserve">  </w:t>
+            </w:r>
+            <w:r>
+              <w:rPr>
+                <w:rFonts w:ascii="Courier New" w:hAnsi="Courier New" w:cs="Courier New"/>
+              </w:rPr>
+              <w:tab/>
+              <w:t>@schedule.longitude = -12.02</w:t>
+            </w:r>
+          </w:p>
+          <w:p>
+            <w:pPr>
+              <w:pStyle w:val="NoSpacing"/>
+              <w:rPr>
+                <w:rFonts w:ascii="Courier New" w:hAnsi="Courier New" w:cs="Courier New"/>
+              </w:rPr>
+            </w:pPr>
+            <w:r>
+              <w:rPr>
+                <w:rFonts w:ascii="Courier New" w:hAnsi="Courier New" w:cs="Courier New"/>
+              </w:rPr>
+              <w:t xml:space="preserve">  </w:t>
+            </w:r>
+            <w:r>
+              <w:rPr>
+                <w:rFonts w:ascii="Courier New" w:hAnsi="Courier New" w:cs="Courier New"/>
+              </w:rPr>
+              <w:tab/>
+              <w:t>assert !@schedule.save, "Worked? Saved a negative longitude value."</w:t>
+            </w:r>
+          </w:p>
+          <w:p>
+            <w:pPr>
+              <w:pStyle w:val="NoSpacing"/>
+              <w:rPr>
+                <w:rFonts w:ascii="Courier New" w:hAnsi="Courier New" w:cs="Courier New"/>
+              </w:rPr>
+            </w:pPr>
+            <w:r>
+              <w:rPr>
+                <w:rFonts w:ascii="Courier New" w:hAnsi="Courier New" w:cs="Courier New"/>
+              </w:rPr>
+              <w:t xml:space="preserve">  </w:t>
+            </w:r>
+            <w:r>
+              <w:rPr>
+                <w:rFonts w:ascii="Courier New" w:hAnsi="Courier New" w:cs="Courier New"/>
+              </w:rPr>
+              <w:tab/>
+            </w:r>
+          </w:p>
+          <w:p>
+            <w:pPr>
+              <w:pStyle w:val="NoSpacing"/>
+              <w:rPr>
+                <w:rFonts w:ascii="Courier New" w:hAnsi="Courier New" w:cs="Courier New"/>
+              </w:rPr>
+            </w:pPr>
+            <w:r>
+              <w:rPr>
+                <w:rFonts w:ascii="Courier New" w:hAnsi="Courier New" w:cs="Courier New"/>
+              </w:rPr>
+              <w:t xml:space="preserve">  </w:t>
+            </w:r>
+            <w:r>
+              <w:rPr>
+                <w:rFonts w:ascii="Courier New" w:hAnsi="Courier New" w:cs="Courier New"/>
+              </w:rPr>
+              <w:tab/>
+              <w:t># enter a positive number</w:t>
+            </w:r>
+          </w:p>
+          <w:p>
+            <w:pPr>
+              <w:pStyle w:val="NoSpacing"/>
+              <w:rPr>
+                <w:rFonts w:ascii="Courier New" w:hAnsi="Courier New" w:cs="Courier New"/>
+              </w:rPr>
+            </w:pPr>
+            <w:r>
+              <w:rPr>
+                <w:rFonts w:ascii="Courier New" w:hAnsi="Courier New" w:cs="Courier New"/>
+              </w:rPr>
+              <w:t xml:space="preserve">  </w:t>
+            </w:r>
+            <w:r>
+              <w:rPr>
+                <w:rFonts w:ascii="Courier New" w:hAnsi="Courier New" w:cs="Courier New"/>
+              </w:rPr>
+              <w:tab/>
+              <w:t>@schedule.longitude = 12.02</w:t>
+            </w:r>
+          </w:p>
+          <w:p>
+            <w:pPr>
+              <w:pStyle w:val="NoSpacing"/>
+              <w:rPr>
+                <w:rFonts w:ascii="Courier New" w:hAnsi="Courier New" w:cs="Courier New"/>
+              </w:rPr>
+            </w:pPr>
+            <w:r>
+              <w:rPr>
+                <w:rFonts w:ascii="Courier New" w:hAnsi="Courier New" w:cs="Courier New"/>
+              </w:rPr>
+              <w:t xml:space="preserve">  </w:t>
+            </w:r>
+            <w:r>
+              <w:rPr>
+                <w:rFonts w:ascii="Courier New" w:hAnsi="Courier New" w:cs="Courier New"/>
+              </w:rPr>
+              <w:tab/>
+              <w:t>assert @schedule.save</w:t>
+            </w:r>
+          </w:p>
+          <w:p>
+            <w:pPr>
+              <w:pStyle w:val="NoSpacing"/>
+              <w:rPr>
+                <w:rFonts w:ascii="Courier New" w:hAnsi="Courier New" w:cs="Courier New"/>
+              </w:rPr>
+            </w:pPr>
+            <w:r>
+              <w:rPr>
+                <w:rFonts w:ascii="Courier New" w:hAnsi="Courier New" w:cs="Courier New"/>
+              </w:rPr>
+              <w:t xml:space="preserve">  end</w:t>
+            </w:r>
+          </w:p>
+          <w:p>
+            <w:pPr>
+              <w:pStyle w:val="NoSpacing"/>
+              <w:rPr>
+                <w:rFonts w:ascii="Courier New" w:hAnsi="Courier New" w:cs="Courier New"/>
+              </w:rPr>
+            </w:pPr>
+            <w:r>
+              <w:rPr>
+                <w:rFonts w:ascii="Courier New" w:hAnsi="Courier New" w:cs="Courier New"/>
+              </w:rPr>
+              <w:t xml:space="preserve">  </w:t>
+            </w:r>
+          </w:p>
+          <w:p>
+            <w:pPr>
+              <w:pStyle w:val="NoSpacing"/>
+              <w:rPr>
+                <w:rFonts w:ascii="Courier New" w:hAnsi="Courier New" w:cs="Courier New"/>
+              </w:rPr>
+            </w:pPr>
+            <w:r>
+              <w:rPr>
+                <w:rFonts w:ascii="Courier New" w:hAnsi="Courier New" w:cs="Courier New"/>
+              </w:rPr>
+              <w:t xml:space="preserve">  def test_user_must_enter_value_for_longitude</w:t>
+            </w:r>
+          </w:p>
+          <w:p>
+            <w:pPr>
+              <w:pStyle w:val="NoSpacing"/>
+              <w:rPr>
+                <w:rFonts w:ascii="Courier New" w:hAnsi="Courier New" w:cs="Courier New"/>
+              </w:rPr>
+            </w:pPr>
+            <w:r>
+              <w:rPr>
+                <w:rFonts w:ascii="Courier New" w:hAnsi="Courier New" w:cs="Courier New"/>
+              </w:rPr>
+              <w:t xml:space="preserve">  </w:t>
+            </w:r>
+            <w:r>
+              <w:rPr>
+                <w:rFonts w:ascii="Courier New" w:hAnsi="Courier New" w:cs="Courier New"/>
+              </w:rPr>
+              <w:tab/>
+              <w:t>@schedule.longitude = nil</w:t>
+            </w:r>
+          </w:p>
+          <w:p>
+            <w:pPr>
+              <w:pStyle w:val="NoSpacing"/>
+              <w:rPr>
+                <w:rFonts w:ascii="Courier New" w:hAnsi="Courier New" w:cs="Courier New"/>
+              </w:rPr>
+            </w:pPr>
+            <w:r>
+              <w:rPr>
+                <w:rFonts w:ascii="Courier New" w:hAnsi="Courier New" w:cs="Courier New"/>
+              </w:rPr>
+              <w:t xml:space="preserve">  </w:t>
+            </w:r>
+            <w:r>
+              <w:rPr>
+                <w:rFonts w:ascii="Courier New" w:hAnsi="Courier New" w:cs="Courier New"/>
+              </w:rPr>
+              <w:tab/>
+              <w:t>assert !@schedule.save, "Worked? Saved a nil value for longitude."</w:t>
+            </w:r>
+          </w:p>
+          <w:p>
+            <w:pPr>
+              <w:pStyle w:val="NoSpacing"/>
+              <w:rPr>
+                <w:rFonts w:ascii="Courier New" w:hAnsi="Courier New" w:cs="Courier New"/>
+              </w:rPr>
+            </w:pPr>
+            <w:r>
+              <w:rPr>
+                <w:rFonts w:ascii="Courier New" w:hAnsi="Courier New" w:cs="Courier New"/>
+              </w:rPr>
+              <w:t xml:space="preserve">  end</w:t>
+            </w:r>
+          </w:p>
+          <w:p>
+            <w:pPr>
+              <w:pStyle w:val="NoSpacing"/>
+              <w:rPr>
+                <w:rFonts w:ascii="Courier New" w:hAnsi="Courier New" w:cs="Courier New"/>
+              </w:rPr>
+            </w:pPr>
+            <w:r>
+              <w:rPr>
+                <w:rFonts w:ascii="Courier New" w:hAnsi="Courier New" w:cs="Courier New"/>
+              </w:rPr>
+              <w:t xml:space="preserve">  </w:t>
+            </w:r>
+          </w:p>
+          <w:p>
+            <w:pPr>
+              <w:pStyle w:val="NoSpacing"/>
+              <w:rPr>
+                <w:rFonts w:ascii="Courier New" w:hAnsi="Courier New" w:cs="Courier New"/>
+              </w:rPr>
+            </w:pPr>
+            <w:r>
+              <w:rPr>
+                <w:rFonts w:ascii="Courier New" w:hAnsi="Courier New" w:cs="Courier New"/>
+              </w:rPr>
+              <w:t xml:space="preserve">  # Tests for exposure_rating values:</w:t>
+            </w:r>
+          </w:p>
+          <w:p>
+            <w:pPr>
+              <w:pStyle w:val="NoSpacing"/>
+              <w:rPr>
+                <w:rFonts w:ascii="Courier New" w:hAnsi="Courier New" w:cs="Courier New"/>
+              </w:rPr>
+            </w:pPr>
+            <w:r>
+              <w:rPr>
+                <w:rFonts w:ascii="Courier New" w:hAnsi="Courier New" w:cs="Courier New"/>
+              </w:rPr>
+              <w:t xml:space="preserve">  def test_exposure_rating_cannot_be_past_set_limits</w:t>
+            </w:r>
+          </w:p>
+          <w:p>
+            <w:pPr>
+              <w:pStyle w:val="NoSpacing"/>
+              <w:rPr>
+                <w:rFonts w:ascii="Courier New" w:hAnsi="Courier New" w:cs="Courier New"/>
+              </w:rPr>
+            </w:pPr>
+            <w:r>
+              <w:rPr>
+                <w:rFonts w:ascii="Courier New" w:hAnsi="Courier New" w:cs="Courier New"/>
+              </w:rPr>
+              <w:t xml:space="preserve">  </w:t>
+            </w:r>
+            <w:r>
+              <w:rPr>
+                <w:rFonts w:ascii="Courier New" w:hAnsi="Courier New" w:cs="Courier New"/>
+              </w:rPr>
+              <w:tab/>
+              <w:t>@schedule.exposure = 14</w:t>
+            </w:r>
+          </w:p>
+          <w:p>
+            <w:pPr>
+              <w:pStyle w:val="NoSpacing"/>
+              <w:rPr>
+                <w:rFonts w:ascii="Courier New" w:hAnsi="Courier New" w:cs="Courier New"/>
+              </w:rPr>
+            </w:pPr>
+            <w:r>
+              <w:rPr>
+                <w:rFonts w:ascii="Courier New" w:hAnsi="Courier New" w:cs="Courier New"/>
+              </w:rPr>
+              <w:t xml:space="preserve">  </w:t>
+            </w:r>
+            <w:r>
+              <w:rPr>
+                <w:rFonts w:ascii="Courier New" w:hAnsi="Courier New" w:cs="Courier New"/>
+              </w:rPr>
+              <w:tab/>
+              <w:t>assert @schedule.save, "Saved!"</w:t>
+            </w:r>
+          </w:p>
+          <w:p>
+            <w:pPr>
+              <w:pStyle w:val="NoSpacing"/>
+              <w:rPr>
+                <w:rFonts w:ascii="Courier New" w:hAnsi="Courier New" w:cs="Courier New"/>
+              </w:rPr>
+            </w:pPr>
+            <w:r>
+              <w:rPr>
+                <w:rFonts w:ascii="Courier New" w:hAnsi="Courier New" w:cs="Courier New"/>
+              </w:rPr>
+              <w:t xml:space="preserve">  end</w:t>
+            </w:r>
+          </w:p>
+          <w:p>
+            <w:pPr>
+              <w:pStyle w:val="NoSpacing"/>
+              <w:rPr>
+                <w:rFonts w:ascii="Courier New" w:hAnsi="Courier New" w:cs="Courier New"/>
+              </w:rPr>
+            </w:pPr>
+            <w:r>
+              <w:rPr>
+                <w:rFonts w:ascii="Courier New" w:hAnsi="Courier New" w:cs="Courier New"/>
+              </w:rPr>
+              <w:t xml:space="preserve">  </w:t>
+            </w:r>
+          </w:p>
+          <w:p>
+            <w:pPr>
+              <w:pStyle w:val="NoSpacing"/>
+              <w:rPr>
+                <w:rFonts w:ascii="Courier New" w:hAnsi="Courier New" w:cs="Courier New"/>
+              </w:rPr>
+            </w:pPr>
+            <w:r>
+              <w:rPr>
+                <w:rFonts w:ascii="Courier New" w:hAnsi="Courier New" w:cs="Courier New"/>
+              </w:rPr>
+              <w:t xml:space="preserve">  def test_exposure_should_be_an_integer</w:t>
+            </w:r>
+          </w:p>
+          <w:p>
+            <w:pPr>
+              <w:pStyle w:val="NoSpacing"/>
+              <w:rPr>
+                <w:rFonts w:ascii="Courier New" w:hAnsi="Courier New" w:cs="Courier New"/>
+              </w:rPr>
+            </w:pPr>
+            <w:r>
+              <w:rPr>
+                <w:rFonts w:ascii="Courier New" w:hAnsi="Courier New" w:cs="Courier New"/>
+              </w:rPr>
+              <w:t xml:space="preserve">  </w:t>
+            </w:r>
+            <w:r>
+              <w:rPr>
+                <w:rFonts w:ascii="Courier New" w:hAnsi="Courier New" w:cs="Courier New"/>
+              </w:rPr>
+              <w:tab/>
+              <w:t># try to enter a non-integer value</w:t>
+            </w:r>
+          </w:p>
+          <w:p>
+            <w:pPr>
+              <w:pStyle w:val="NoSpacing"/>
+              <w:rPr>
+                <w:rFonts w:ascii="Courier New" w:hAnsi="Courier New" w:cs="Courier New"/>
+              </w:rPr>
+            </w:pPr>
+            <w:r>
+              <w:rPr>
+                <w:rFonts w:ascii="Courier New" w:hAnsi="Courier New" w:cs="Courier New"/>
+              </w:rPr>
+              <w:t xml:space="preserve">  </w:t>
+            </w:r>
+            <w:r>
+              <w:rPr>
+                <w:rFonts w:ascii="Courier New" w:hAnsi="Courier New" w:cs="Courier New"/>
+              </w:rPr>
+              <w:tab/>
+              <w:t>@schedule.exposure = "f"</w:t>
+            </w:r>
+          </w:p>
+          <w:p>
+            <w:pPr>
+              <w:pStyle w:val="NoSpacing"/>
+              <w:rPr>
+                <w:rFonts w:ascii="Courier New" w:hAnsi="Courier New" w:cs="Courier New"/>
+              </w:rPr>
+            </w:pPr>
+            <w:r>
+              <w:rPr>
+                <w:rFonts w:ascii="Courier New" w:hAnsi="Courier New" w:cs="Courier New"/>
+              </w:rPr>
+              <w:t xml:space="preserve">    assert !@schedule.save, "Worked? Saved a string." </w:t>
+            </w:r>
+          </w:p>
+          <w:p>
+            <w:pPr>
+              <w:pStyle w:val="NoSpacing"/>
+              <w:rPr>
+                <w:rFonts w:ascii="Courier New" w:hAnsi="Courier New" w:cs="Courier New"/>
+              </w:rPr>
+            </w:pPr>
+            <w:r>
+              <w:rPr>
+                <w:rFonts w:ascii="Courier New" w:hAnsi="Courier New" w:cs="Courier New"/>
+              </w:rPr>
+              <w:t xml:space="preserve">  </w:t>
+            </w:r>
+            <w:r>
+              <w:rPr>
+                <w:rFonts w:ascii="Courier New" w:hAnsi="Courier New" w:cs="Courier New"/>
+              </w:rPr>
+              <w:tab/>
+              <w:t>@schedule.exposure = 2.01</w:t>
+            </w:r>
+          </w:p>
+          <w:p>
+            <w:pPr>
+              <w:pStyle w:val="NoSpacing"/>
+              <w:rPr>
+                <w:rFonts w:ascii="Courier New" w:hAnsi="Courier New" w:cs="Courier New"/>
+              </w:rPr>
+            </w:pPr>
+            <w:r>
+              <w:rPr>
+                <w:rFonts w:ascii="Courier New" w:hAnsi="Courier New" w:cs="Courier New"/>
+              </w:rPr>
+              <w:t xml:space="preserve">    assert !@schedule.save, "Worked? Saved a float." </w:t>
+            </w:r>
+          </w:p>
+          <w:p>
+            <w:pPr>
+              <w:pStyle w:val="NoSpacing"/>
+              <w:rPr>
+                <w:rFonts w:ascii="Courier New" w:hAnsi="Courier New" w:cs="Courier New"/>
+              </w:rPr>
+            </w:pPr>
+            <w:r>
+              <w:rPr>
+                <w:rFonts w:ascii="Courier New" w:hAnsi="Courier New" w:cs="Courier New"/>
+              </w:rPr>
+              <w:t xml:space="preserve">    </w:t>
+            </w:r>
+          </w:p>
+          <w:p>
+            <w:pPr>
+              <w:pStyle w:val="NoSpacing"/>
+              <w:rPr>
+                <w:rFonts w:ascii="Courier New" w:hAnsi="Courier New" w:cs="Courier New"/>
+              </w:rPr>
+            </w:pPr>
+            <w:r>
+              <w:rPr>
+                <w:rFonts w:ascii="Courier New" w:hAnsi="Courier New" w:cs="Courier New"/>
+              </w:rPr>
+              <w:t xml:space="preserve">  </w:t>
+            </w:r>
+            <w:r>
+              <w:rPr>
+                <w:rFonts w:ascii="Courier New" w:hAnsi="Courier New" w:cs="Courier New"/>
+              </w:rPr>
+              <w:tab/>
+              <w:t># should be able to save when an integer is entered</w:t>
+            </w:r>
+          </w:p>
+          <w:p>
+            <w:pPr>
+              <w:pStyle w:val="NoSpacing"/>
+              <w:rPr>
+                <w:rFonts w:ascii="Courier New" w:hAnsi="Courier New" w:cs="Courier New"/>
+              </w:rPr>
+            </w:pPr>
+            <w:r>
+              <w:rPr>
+                <w:rFonts w:ascii="Courier New" w:hAnsi="Courier New" w:cs="Courier New"/>
+              </w:rPr>
+              <w:t xml:space="preserve">  </w:t>
+            </w:r>
+            <w:r>
+              <w:rPr>
+                <w:rFonts w:ascii="Courier New" w:hAnsi="Courier New" w:cs="Courier New"/>
+              </w:rPr>
+              <w:tab/>
+              <w:t>@schedule.exposure = 2</w:t>
+            </w:r>
+          </w:p>
+          <w:p>
+            <w:pPr>
+              <w:pStyle w:val="NoSpacing"/>
+              <w:rPr>
+                <w:rFonts w:ascii="Courier New" w:hAnsi="Courier New" w:cs="Courier New"/>
+              </w:rPr>
+            </w:pPr>
+            <w:r>
+              <w:rPr>
+                <w:rFonts w:ascii="Courier New" w:hAnsi="Courier New" w:cs="Courier New"/>
+              </w:rPr>
+              <w:t xml:space="preserve">  </w:t>
+            </w:r>
+            <w:r>
+              <w:rPr>
+                <w:rFonts w:ascii="Courier New" w:hAnsi="Courier New" w:cs="Courier New"/>
+              </w:rPr>
+              <w:tab/>
+              <w:t>assert @schedule.save</w:t>
+            </w:r>
+          </w:p>
+          <w:p>
+            <w:pPr>
+              <w:pStyle w:val="NoSpacing"/>
+              <w:rPr>
+                <w:rFonts w:ascii="Courier New" w:hAnsi="Courier New" w:cs="Courier New"/>
+              </w:rPr>
+            </w:pPr>
+            <w:r>
+              <w:rPr>
+                <w:rFonts w:ascii="Courier New" w:hAnsi="Courier New" w:cs="Courier New"/>
+              </w:rPr>
+              <w:t xml:space="preserve">  end</w:t>
+            </w:r>
+          </w:p>
+          <w:p>
+            <w:pPr>
+              <w:pStyle w:val="NoSpacing"/>
+              <w:rPr>
+                <w:rFonts w:ascii="Courier New" w:hAnsi="Courier New" w:cs="Courier New"/>
+              </w:rPr>
+            </w:pPr>
+            <w:r>
+              <w:rPr>
+                <w:rFonts w:ascii="Courier New" w:hAnsi="Courier New" w:cs="Courier New"/>
+              </w:rPr>
+              <w:t xml:space="preserve">  </w:t>
+            </w:r>
+          </w:p>
+          <w:p>
+            <w:pPr>
+              <w:pStyle w:val="NoSpacing"/>
+              <w:rPr>
+                <w:rFonts w:ascii="Courier New" w:hAnsi="Courier New" w:cs="Courier New"/>
+              </w:rPr>
+            </w:pPr>
+            <w:r>
+              <w:rPr>
+                <w:rFonts w:ascii="Courier New" w:hAnsi="Courier New" w:cs="Courier New"/>
+              </w:rPr>
+              <w:t xml:space="preserve">  def test_user_must_enter_value_for_exposure</w:t>
+            </w:r>
+          </w:p>
+          <w:p>
+            <w:pPr>
+              <w:pStyle w:val="NoSpacing"/>
+              <w:rPr>
+                <w:rFonts w:ascii="Courier New" w:hAnsi="Courier New" w:cs="Courier New"/>
+              </w:rPr>
+            </w:pPr>
+            <w:r>
+              <w:rPr>
+                <w:rFonts w:ascii="Courier New" w:hAnsi="Courier New" w:cs="Courier New"/>
+              </w:rPr>
+              <w:t xml:space="preserve">  </w:t>
+            </w:r>
+            <w:r>
+              <w:rPr>
+                <w:rFonts w:ascii="Courier New" w:hAnsi="Courier New" w:cs="Courier New"/>
+              </w:rPr>
+              <w:tab/>
+              <w:t>@schedule.exposure = nil</w:t>
+            </w:r>
+          </w:p>
+          <w:p>
+            <w:pPr>
+              <w:pStyle w:val="NoSpacing"/>
+              <w:rPr>
+                <w:rFonts w:ascii="Courier New" w:hAnsi="Courier New" w:cs="Courier New"/>
+              </w:rPr>
+            </w:pPr>
+            <w:r>
+              <w:rPr>
+                <w:rFonts w:ascii="Courier New" w:hAnsi="Courier New" w:cs="Courier New"/>
+              </w:rPr>
+              <w:t xml:space="preserve">  </w:t>
+            </w:r>
+            <w:r>
+              <w:rPr>
+                <w:rFonts w:ascii="Courier New" w:hAnsi="Courier New" w:cs="Courier New"/>
+              </w:rPr>
+              <w:tab/>
+              <w:t>assert !@schedule.save, "Worked? Saved a nil value for exposure."</w:t>
+            </w:r>
+          </w:p>
+          <w:p>
+            <w:pPr>
+              <w:pStyle w:val="NoSpacing"/>
+              <w:rPr>
+                <w:rFonts w:ascii="Courier New" w:hAnsi="Courier New" w:cs="Courier New"/>
+              </w:rPr>
+            </w:pPr>
+            <w:r>
+              <w:rPr>
+                <w:rFonts w:ascii="Courier New" w:hAnsi="Courier New" w:cs="Courier New"/>
+              </w:rPr>
+              <w:t xml:space="preserve">  end</w:t>
+            </w:r>
+          </w:p>
+          <w:p>
+            <w:pPr>
+              <w:pStyle w:val="NoSpacing"/>
+              <w:rPr>
+                <w:rFonts w:ascii="Courier New" w:hAnsi="Courier New" w:cs="Courier New"/>
+              </w:rPr>
+            </w:pPr>
+            <w:r>
+              <w:rPr>
+                <w:rFonts w:ascii="Courier New" w:hAnsi="Courier New" w:cs="Courier New"/>
+              </w:rPr>
+              <w:lastRenderedPageBreak/>
+              <w:t xml:space="preserve">  </w:t>
+            </w:r>
+          </w:p>
+          <w:p>
+            <w:pPr>
+              <w:pStyle w:val="NoSpacing"/>
+              <w:rPr>
+                <w:rFonts w:ascii="Courier New" w:hAnsi="Courier New" w:cs="Courier New"/>
+              </w:rPr>
+            </w:pPr>
+            <w:r>
+              <w:rPr>
+                <w:rFonts w:ascii="Courier New" w:hAnsi="Courier New" w:cs="Courier New"/>
+              </w:rPr>
+              <w:t xml:space="preserve">  # Tests for number_of_pictures values:</w:t>
+            </w:r>
+          </w:p>
+          <w:p>
+            <w:pPr>
+              <w:pStyle w:val="NoSpacing"/>
+              <w:rPr>
+                <w:rFonts w:ascii="Courier New" w:hAnsi="Courier New" w:cs="Courier New"/>
+              </w:rPr>
+            </w:pPr>
+            <w:r>
+              <w:rPr>
+                <w:rFonts w:ascii="Courier New" w:hAnsi="Courier New" w:cs="Courier New"/>
+              </w:rPr>
+              <w:t xml:space="preserve">  def test_number_of_pictures_should_be_an_integer</w:t>
+            </w:r>
+          </w:p>
+          <w:p>
+            <w:pPr>
+              <w:pStyle w:val="NoSpacing"/>
+              <w:rPr>
+                <w:rFonts w:ascii="Courier New" w:hAnsi="Courier New" w:cs="Courier New"/>
+              </w:rPr>
+            </w:pPr>
+            <w:r>
+              <w:rPr>
+                <w:rFonts w:ascii="Courier New" w:hAnsi="Courier New" w:cs="Courier New"/>
+              </w:rPr>
+              <w:t xml:space="preserve">  </w:t>
+            </w:r>
+            <w:r>
+              <w:rPr>
+                <w:rFonts w:ascii="Courier New" w:hAnsi="Courier New" w:cs="Courier New"/>
+              </w:rPr>
+              <w:tab/>
+              <w:t># try to enter a non-integer</w:t>
+            </w:r>
+          </w:p>
+          <w:p>
+            <w:pPr>
+              <w:pStyle w:val="NoSpacing"/>
+              <w:rPr>
+                <w:rFonts w:ascii="Courier New" w:hAnsi="Courier New" w:cs="Courier New"/>
+              </w:rPr>
+            </w:pPr>
+            <w:r>
+              <w:rPr>
+                <w:rFonts w:ascii="Courier New" w:hAnsi="Courier New" w:cs="Courier New"/>
+              </w:rPr>
+              <w:t xml:space="preserve">  </w:t>
+            </w:r>
+            <w:r>
+              <w:rPr>
+                <w:rFonts w:ascii="Courier New" w:hAnsi="Courier New" w:cs="Courier New"/>
+              </w:rPr>
+              <w:tab/>
+              <w:t>@schedule.number_of_pictures = "f"</w:t>
+            </w:r>
+          </w:p>
+          <w:p>
+            <w:pPr>
+              <w:pStyle w:val="NoSpacing"/>
+              <w:rPr>
+                <w:rFonts w:ascii="Courier New" w:hAnsi="Courier New" w:cs="Courier New"/>
+              </w:rPr>
+            </w:pPr>
+            <w:r>
+              <w:rPr>
+                <w:rFonts w:ascii="Courier New" w:hAnsi="Courier New" w:cs="Courier New"/>
+              </w:rPr>
+              <w:t xml:space="preserve">    assert !@schedule.save, "Worked? Saved a string." </w:t>
+            </w:r>
+          </w:p>
+          <w:p>
+            <w:pPr>
+              <w:pStyle w:val="NoSpacing"/>
+              <w:rPr>
+                <w:rFonts w:ascii="Courier New" w:hAnsi="Courier New" w:cs="Courier New"/>
+              </w:rPr>
+            </w:pPr>
+            <w:r>
+              <w:rPr>
+                <w:rFonts w:ascii="Courier New" w:hAnsi="Courier New" w:cs="Courier New"/>
+              </w:rPr>
+              <w:t xml:space="preserve">  </w:t>
+            </w:r>
+            <w:r>
+              <w:rPr>
+                <w:rFonts w:ascii="Courier New" w:hAnsi="Courier New" w:cs="Courier New"/>
+              </w:rPr>
+              <w:tab/>
+              <w:t>@schedule.number_of_pictures = 2.01</w:t>
+            </w:r>
+          </w:p>
+          <w:p>
+            <w:pPr>
+              <w:pStyle w:val="NoSpacing"/>
+              <w:rPr>
+                <w:rFonts w:ascii="Courier New" w:hAnsi="Courier New" w:cs="Courier New"/>
+              </w:rPr>
+            </w:pPr>
+            <w:r>
+              <w:rPr>
+                <w:rFonts w:ascii="Courier New" w:hAnsi="Courier New" w:cs="Courier New"/>
+              </w:rPr>
+              <w:t xml:space="preserve">    assert !@schedule.save, "Worked? Saved a float." </w:t>
+            </w:r>
+          </w:p>
+          <w:p>
+            <w:pPr>
+              <w:pStyle w:val="NoSpacing"/>
+              <w:rPr>
+                <w:rFonts w:ascii="Courier New" w:hAnsi="Courier New" w:cs="Courier New"/>
+              </w:rPr>
+            </w:pPr>
+            <w:r>
+              <w:rPr>
+                <w:rFonts w:ascii="Courier New" w:hAnsi="Courier New" w:cs="Courier New"/>
+              </w:rPr>
+              <w:t xml:space="preserve">    </w:t>
+            </w:r>
+          </w:p>
+          <w:p>
+            <w:pPr>
+              <w:pStyle w:val="NoSpacing"/>
+              <w:rPr>
+                <w:rFonts w:ascii="Courier New" w:hAnsi="Courier New" w:cs="Courier New"/>
+              </w:rPr>
+            </w:pPr>
+            <w:r>
+              <w:rPr>
+                <w:rFonts w:ascii="Courier New" w:hAnsi="Courier New" w:cs="Courier New"/>
+              </w:rPr>
+              <w:t xml:space="preserve">    # should be able to save when an integer is entered</w:t>
+            </w:r>
+          </w:p>
+          <w:p>
+            <w:pPr>
+              <w:pStyle w:val="NoSpacing"/>
+              <w:rPr>
+                <w:rFonts w:ascii="Courier New" w:hAnsi="Courier New" w:cs="Courier New"/>
+              </w:rPr>
+            </w:pPr>
+            <w:r>
+              <w:rPr>
+                <w:rFonts w:ascii="Courier New" w:hAnsi="Courier New" w:cs="Courier New"/>
+              </w:rPr>
+              <w:t xml:space="preserve">  </w:t>
+            </w:r>
+            <w:r>
+              <w:rPr>
+                <w:rFonts w:ascii="Courier New" w:hAnsi="Courier New" w:cs="Courier New"/>
+              </w:rPr>
+              <w:tab/>
+              <w:t>@schedule.number_of_pictures = 2</w:t>
+            </w:r>
+          </w:p>
+          <w:p>
+            <w:pPr>
+              <w:pStyle w:val="NoSpacing"/>
+              <w:rPr>
+                <w:rFonts w:ascii="Courier New" w:hAnsi="Courier New" w:cs="Courier New"/>
+              </w:rPr>
+            </w:pPr>
+            <w:r>
+              <w:rPr>
+                <w:rFonts w:ascii="Courier New" w:hAnsi="Courier New" w:cs="Courier New"/>
+              </w:rPr>
+              <w:t xml:space="preserve">  </w:t>
+            </w:r>
+            <w:r>
+              <w:rPr>
+                <w:rFonts w:ascii="Courier New" w:hAnsi="Courier New" w:cs="Courier New"/>
+              </w:rPr>
+              <w:tab/>
+              <w:t>assert @schedule.save</w:t>
+            </w:r>
+          </w:p>
+          <w:p>
+            <w:pPr>
+              <w:pStyle w:val="NoSpacing"/>
+              <w:rPr>
+                <w:rFonts w:ascii="Courier New" w:hAnsi="Courier New" w:cs="Courier New"/>
+              </w:rPr>
+            </w:pPr>
+            <w:r>
+              <w:rPr>
+                <w:rFonts w:ascii="Courier New" w:hAnsi="Courier New" w:cs="Courier New"/>
+              </w:rPr>
+              <w:t xml:space="preserve">  end</w:t>
+            </w:r>
+          </w:p>
+          <w:p>
+            <w:pPr>
+              <w:pStyle w:val="NoSpacing"/>
+              <w:rPr>
+                <w:rFonts w:ascii="Courier New" w:hAnsi="Courier New" w:cs="Courier New"/>
+              </w:rPr>
+            </w:pPr>
+            <w:r>
+              <w:rPr>
+                <w:rFonts w:ascii="Courier New" w:hAnsi="Courier New" w:cs="Courier New"/>
+              </w:rPr>
+              <w:t xml:space="preserve">  </w:t>
+            </w:r>
+          </w:p>
+          <w:p>
+            <w:pPr>
+              <w:pStyle w:val="NoSpacing"/>
+              <w:rPr>
+                <w:rFonts w:ascii="Courier New" w:hAnsi="Courier New" w:cs="Courier New"/>
+              </w:rPr>
+            </w:pPr>
+            <w:r>
+              <w:rPr>
+                <w:rFonts w:ascii="Courier New" w:hAnsi="Courier New" w:cs="Courier New"/>
+              </w:rPr>
+              <w:t xml:space="preserve">  def test_user_must_enter_value_for_number_of_pictures</w:t>
+            </w:r>
+          </w:p>
+          <w:p>
+            <w:pPr>
+              <w:pStyle w:val="NoSpacing"/>
+              <w:rPr>
+                <w:rFonts w:ascii="Courier New" w:hAnsi="Courier New" w:cs="Courier New"/>
+              </w:rPr>
+            </w:pPr>
+            <w:r>
+              <w:rPr>
+                <w:rFonts w:ascii="Courier New" w:hAnsi="Courier New" w:cs="Courier New"/>
+              </w:rPr>
+              <w:t xml:space="preserve">  </w:t>
+            </w:r>
+            <w:r>
+              <w:rPr>
+                <w:rFonts w:ascii="Courier New" w:hAnsi="Courier New" w:cs="Courier New"/>
+              </w:rPr>
+              <w:tab/>
+              <w:t>@schedule.number_of_pictures = nil</w:t>
+            </w:r>
+          </w:p>
+          <w:p>
+            <w:pPr>
+              <w:pStyle w:val="NoSpacing"/>
+              <w:rPr>
+                <w:rFonts w:ascii="Courier New" w:hAnsi="Courier New" w:cs="Courier New"/>
+              </w:rPr>
+            </w:pPr>
+            <w:r>
+              <w:rPr>
+                <w:rFonts w:ascii="Courier New" w:hAnsi="Courier New" w:cs="Courier New"/>
+              </w:rPr>
+              <w:t xml:space="preserve">  </w:t>
+            </w:r>
+            <w:r>
+              <w:rPr>
+                <w:rFonts w:ascii="Courier New" w:hAnsi="Courier New" w:cs="Courier New"/>
+              </w:rPr>
+              <w:tab/>
+              <w:t>assert !@schedule.save, "Worked? Saved a nil value for number_of_pictures."</w:t>
+            </w:r>
+          </w:p>
+          <w:p>
+            <w:pPr>
+              <w:pStyle w:val="NoSpacing"/>
+              <w:rPr>
+                <w:rFonts w:ascii="Courier New" w:hAnsi="Courier New" w:cs="Courier New"/>
+              </w:rPr>
+            </w:pPr>
+            <w:r>
+              <w:rPr>
+                <w:rFonts w:ascii="Courier New" w:hAnsi="Courier New" w:cs="Courier New"/>
+              </w:rPr>
+              <w:t xml:space="preserve">  end</w:t>
+            </w:r>
+          </w:p>
+          <w:p>
+            <w:pPr>
+              <w:pStyle w:val="NoSpacing"/>
+              <w:rPr>
+                <w:rFonts w:ascii="Courier New" w:hAnsi="Courier New" w:cs="Courier New"/>
+              </w:rPr>
+            </w:pPr>
+            <w:r>
+              <w:rPr>
+                <w:rFonts w:ascii="Courier New" w:hAnsi="Courier New" w:cs="Courier New"/>
+              </w:rPr>
+              <w:t xml:space="preserve">  </w:t>
+            </w:r>
+          </w:p>
+          <w:p>
+            <w:pPr>
+              <w:pStyle w:val="NoSpacing"/>
+              <w:rPr>
+                <w:rFonts w:ascii="Courier New" w:hAnsi="Courier New" w:cs="Courier New"/>
+              </w:rPr>
+            </w:pPr>
+            <w:r>
+              <w:rPr>
+                <w:rFonts w:ascii="Courier New" w:hAnsi="Courier New" w:cs="Courier New"/>
               </w:rPr>
               <w:t>end</w:t>
             </w:r>
@@ -2857,7 +5832,7 @@
             <w:rPr>
               <w:noProof/>
             </w:rPr>
-            <w:t>3</w:t>
+            <w:t>5</w:t>
           </w:r>
         </w:fldSimple>
       </w:p>

--- a/Stargazer_TestPlan.docx
+++ b/Stargazer_TestPlan.docx
@@ -469,17 +469,7 @@
           <w:sz w:val="32"/>
           <w:szCs w:val="32"/>
         </w:rPr>
-        <w:t>1</w:t>
-      </w:r>
-      <w:r>
-        <w:rPr>
-          <w:rStyle w:val="Strong"/>
-          <w:rFonts w:ascii="Arial" w:hAnsi="Arial" w:cs="Arial"/>
-          <w:b w:val="0"/>
-          <w:sz w:val="32"/>
-          <w:szCs w:val="32"/>
-        </w:rPr>
-        <w:t>8</w:t>
+        <w:t>29</w:t>
       </w:r>
       <w:r>
         <w:rPr>
@@ -1019,6 +1009,107 @@
           </w:p>
         </w:tc>
       </w:tr>
+      <w:tr>
+        <w:tc>
+          <w:tcPr>
+            <w:tcW w:w="2304" w:type="dxa"/>
+          </w:tcPr>
+          <w:p>
+            <w:pPr>
+              <w:pStyle w:val="Tabletext"/>
+              <w:spacing w:before="120"/>
+              <w:jc w:val="center"/>
+              <w:rPr>
+                <w:rFonts w:ascii="Arial" w:hAnsi="Arial" w:cs="Arial"/>
+                <w:sz w:val="24"/>
+                <w:szCs w:val="24"/>
+              </w:rPr>
+            </w:pPr>
+            <w:r>
+              <w:rPr>
+                <w:rFonts w:ascii="Arial" w:hAnsi="Arial" w:cs="Arial"/>
+                <w:sz w:val="24"/>
+                <w:szCs w:val="24"/>
+              </w:rPr>
+              <w:t>11/29/2009</w:t>
+            </w:r>
+          </w:p>
+        </w:tc>
+        <w:tc>
+          <w:tcPr>
+            <w:tcW w:w="1152" w:type="dxa"/>
+          </w:tcPr>
+          <w:p>
+            <w:pPr>
+              <w:pStyle w:val="Tabletext"/>
+              <w:spacing w:before="120"/>
+              <w:jc w:val="center"/>
+              <w:rPr>
+                <w:rFonts w:ascii="Arial" w:hAnsi="Arial" w:cs="Arial"/>
+                <w:sz w:val="24"/>
+                <w:szCs w:val="24"/>
+              </w:rPr>
+            </w:pPr>
+            <w:r>
+              <w:rPr>
+                <w:rFonts w:ascii="Arial" w:hAnsi="Arial" w:cs="Arial"/>
+                <w:sz w:val="24"/>
+                <w:szCs w:val="24"/>
+              </w:rPr>
+              <w:t>1.3</w:t>
+            </w:r>
+          </w:p>
+        </w:tc>
+        <w:tc>
+          <w:tcPr>
+            <w:tcW w:w="3744" w:type="dxa"/>
+          </w:tcPr>
+          <w:p>
+            <w:pPr>
+              <w:pStyle w:val="Tabletext"/>
+              <w:spacing w:before="120"/>
+              <w:rPr>
+                <w:rFonts w:ascii="Arial" w:hAnsi="Arial" w:cs="Arial"/>
+                <w:sz w:val="24"/>
+                <w:szCs w:val="24"/>
+              </w:rPr>
+            </w:pPr>
+            <w:r>
+              <w:rPr>
+                <w:rFonts w:ascii="Arial" w:hAnsi="Arial" w:cs="Arial"/>
+                <w:sz w:val="24"/>
+                <w:szCs w:val="24"/>
+              </w:rPr>
+              <w:t>Updated unit tests.</w:t>
+            </w:r>
+          </w:p>
+        </w:tc>
+        <w:tc>
+          <w:tcPr>
+            <w:tcW w:w="2304" w:type="dxa"/>
+          </w:tcPr>
+          <w:p>
+            <w:pPr>
+              <w:pStyle w:val="Tabletext"/>
+              <w:spacing w:before="120"/>
+              <w:jc w:val="center"/>
+              <w:rPr>
+                <w:rFonts w:ascii="Arial" w:hAnsi="Arial" w:cs="Arial"/>
+                <w:sz w:val="24"/>
+                <w:szCs w:val="24"/>
+              </w:rPr>
+            </w:pPr>
+            <w:r>
+              <w:rPr>
+                <w:rFonts w:ascii="Arial" w:hAnsi="Arial" w:cs="Arial"/>
+                <w:sz w:val="24"/>
+                <w:szCs w:val="24"/>
+              </w:rPr>
+              <w:t>Rob</w:t>
+            </w:r>
+          </w:p>
+        </w:tc>
+      </w:tr>
     </w:tbl>
     <w:p>
       <w:pPr>
@@ -1225,7 +1316,7 @@
               <w:rPr>
                 <w:rFonts w:ascii="Arial" w:hAnsi="Arial" w:cs="Arial"/>
               </w:rPr>
-              <w:t>3</w:t>
+              <w:t>8</w:t>
             </w:r>
           </w:p>
         </w:tc>
@@ -2857,9 +2948,29 @@
     <w:p>
       <w:pPr>
         <w:pStyle w:val="NoSpacing"/>
-      </w:pPr>
-      <w:r>
+        <w:rPr>
+          <w:b/>
+        </w:rPr>
+      </w:pPr>
+      <w:r>
+        <w:rPr>
+          <w:b/>
+        </w:rPr>
         <w:lastRenderedPageBreak/>
+        <w:t>Stargazer Unit Tests (in /Stargazer/test/unit/)</w:t>
+      </w:r>
+      <w:r>
+        <w:rPr>
+          <w:b/>
+        </w:rPr>
+        <w:t>:</w:t>
+      </w:r>
+    </w:p>
+    <w:p>
+      <w:pPr>
+        <w:pStyle w:val="NoSpacing"/>
+      </w:pPr>
+      <w:r>
         <w:t>user_t</w:t>
       </w:r>
       <w:r>
@@ -3523,6 +3634,7 @@
               <w:rPr>
                 <w:rFonts w:ascii="Courier New" w:hAnsi="Courier New" w:cs="Courier New"/>
               </w:rPr>
+              <w:lastRenderedPageBreak/>
               <w:t xml:space="preserve">    @user.email = "test@.com"</w:t>
             </w:r>
           </w:p>
@@ -3537,7 +3649,6 @@
               <w:rPr>
                 <w:rFonts w:ascii="Courier New" w:hAnsi="Courier New" w:cs="Courier New"/>
               </w:rPr>
-              <w:lastRenderedPageBreak/>
               <w:t xml:space="preserve">    assert !@user.save</w:t>
             </w:r>
           </w:p>
@@ -4058,7 +4169,7 @@
                 <w:rFonts w:ascii="Courier New" w:hAnsi="Courier New" w:cs="Courier New"/>
               </w:rPr>
               <w:tab/>
-              <w:t>@schedule.latitude = 65.29</w:t>
+              <w:t>@schedule.right_ascension = Time.now</w:t>
             </w:r>
           </w:p>
           <w:p>
@@ -4079,7 +4190,7 @@
                 <w:rFonts w:ascii="Courier New" w:hAnsi="Courier New" w:cs="Courier New"/>
               </w:rPr>
               <w:tab/>
-              <w:t>@schedule.longitude = 34.04</w:t>
+              <w:t>@schedule.declination = 34.04</w:t>
             </w:r>
           </w:p>
           <w:p>
@@ -4121,7 +4232,147 @@
                 <w:rFonts w:ascii="Courier New" w:hAnsi="Courier New" w:cs="Courier New"/>
               </w:rPr>
               <w:tab/>
-              <w:t>@schedule.number_of_pictures = 2</w:t>
+              <w:t>@schedule.shutter = "1/1000"</w:t>
+            </w:r>
+          </w:p>
+          <w:p>
+            <w:pPr>
+              <w:pStyle w:val="NoSpacing"/>
+              <w:rPr>
+                <w:rFonts w:ascii="Courier New" w:hAnsi="Courier New" w:cs="Courier New"/>
+              </w:rPr>
+            </w:pPr>
+            <w:r>
+              <w:rPr>
+                <w:rFonts w:ascii="Courier New" w:hAnsi="Courier New" w:cs="Courier New"/>
+              </w:rPr>
+              <w:t xml:space="preserve">  </w:t>
+            </w:r>
+            <w:r>
+              <w:rPr>
+                <w:rFonts w:ascii="Courier New" w:hAnsi="Courier New" w:cs="Courier New"/>
+              </w:rPr>
+              <w:tab/>
+              <w:t>@schedule.iso = 400</w:t>
+            </w:r>
+          </w:p>
+          <w:p>
+            <w:pPr>
+              <w:pStyle w:val="NoSpacing"/>
+              <w:rPr>
+                <w:rFonts w:ascii="Courier New" w:hAnsi="Courier New" w:cs="Courier New"/>
+              </w:rPr>
+            </w:pPr>
+            <w:r>
+              <w:rPr>
+                <w:rFonts w:ascii="Courier New" w:hAnsi="Courier New" w:cs="Courier New"/>
+              </w:rPr>
+              <w:t xml:space="preserve">  </w:t>
+            </w:r>
+            <w:r>
+              <w:rPr>
+                <w:rFonts w:ascii="Courier New" w:hAnsi="Courier New" w:cs="Courier New"/>
+              </w:rPr>
+              <w:tab/>
+              <w:t>@schedule.zoom = 1</w:t>
+            </w:r>
+          </w:p>
+          <w:p>
+            <w:pPr>
+              <w:pStyle w:val="NoSpacing"/>
+              <w:rPr>
+                <w:rFonts w:ascii="Courier New" w:hAnsi="Courier New" w:cs="Courier New"/>
+              </w:rPr>
+            </w:pPr>
+            <w:r>
+              <w:rPr>
+                <w:rFonts w:ascii="Courier New" w:hAnsi="Courier New" w:cs="Courier New"/>
+              </w:rPr>
+              <w:t xml:space="preserve">  </w:t>
+            </w:r>
+            <w:r>
+              <w:rPr>
+                <w:rFonts w:ascii="Courier New" w:hAnsi="Courier New" w:cs="Courier New"/>
+              </w:rPr>
+              <w:tab/>
+              <w:t>@schedule.duration_text = "4 hrs"</w:t>
+            </w:r>
+          </w:p>
+          <w:p>
+            <w:pPr>
+              <w:pStyle w:val="NoSpacing"/>
+              <w:rPr>
+                <w:rFonts w:ascii="Courier New" w:hAnsi="Courier New" w:cs="Courier New"/>
+              </w:rPr>
+            </w:pPr>
+            <w:r>
+              <w:rPr>
+                <w:rFonts w:ascii="Courier New" w:hAnsi="Courier New" w:cs="Courier New"/>
+              </w:rPr>
+              <w:t xml:space="preserve">  </w:t>
+            </w:r>
+            <w:r>
+              <w:rPr>
+                <w:rFonts w:ascii="Courier New" w:hAnsi="Courier New" w:cs="Courier New"/>
+              </w:rPr>
+              <w:tab/>
+              <w:t>@schedule.number_of_pictures = nil</w:t>
+            </w:r>
+          </w:p>
+          <w:p>
+            <w:pPr>
+              <w:pStyle w:val="NoSpacing"/>
+              <w:rPr>
+                <w:rFonts w:ascii="Courier New" w:hAnsi="Courier New" w:cs="Courier New"/>
+              </w:rPr>
+            </w:pPr>
+            <w:r>
+              <w:rPr>
+                <w:rFonts w:ascii="Courier New" w:hAnsi="Courier New" w:cs="Courier New"/>
+              </w:rPr>
+              <w:t xml:space="preserve">  end</w:t>
+            </w:r>
+          </w:p>
+          <w:p>
+            <w:pPr>
+              <w:pStyle w:val="NoSpacing"/>
+              <w:rPr>
+                <w:rFonts w:ascii="Courier New" w:hAnsi="Courier New" w:cs="Courier New"/>
+              </w:rPr>
+            </w:pPr>
+            <w:r>
+              <w:rPr>
+                <w:rFonts w:ascii="Courier New" w:hAnsi="Courier New" w:cs="Courier New"/>
+              </w:rPr>
+              <w:t xml:space="preserve">  </w:t>
+            </w:r>
+          </w:p>
+          <w:p>
+            <w:pPr>
+              <w:pStyle w:val="NoSpacing"/>
+              <w:rPr>
+                <w:rFonts w:ascii="Courier New" w:hAnsi="Courier New" w:cs="Courier New"/>
+              </w:rPr>
+            </w:pPr>
+            <w:r>
+              <w:rPr>
+                <w:rFonts w:ascii="Courier New" w:hAnsi="Courier New" w:cs="Courier New"/>
+              </w:rPr>
+              <w:t xml:space="preserve">  def teardown</w:t>
+            </w:r>
+          </w:p>
+          <w:p>
+            <w:pPr>
+              <w:pStyle w:val="NoSpacing"/>
+              <w:rPr>
+                <w:rFonts w:ascii="Courier New" w:hAnsi="Courier New" w:cs="Courier New"/>
+              </w:rPr>
+            </w:pPr>
+            <w:r>
+              <w:rPr>
+                <w:rFonts w:ascii="Courier New" w:hAnsi="Courier New" w:cs="Courier New"/>
+              </w:rPr>
+              <w:t xml:space="preserve">    @schedule = nil</w:t>
             </w:r>
           </w:p>
           <w:p>
@@ -4261,21 +4512,21 @@
               <w:rPr>
                 <w:rFonts w:ascii="Courier New" w:hAnsi="Courier New" w:cs="Courier New"/>
               </w:rPr>
-              <w:t xml:space="preserve">  # Tests for latitude coordinate values:</w:t>
-            </w:r>
-          </w:p>
-          <w:p>
-            <w:pPr>
-              <w:pStyle w:val="NoSpacing"/>
-              <w:rPr>
-                <w:rFonts w:ascii="Courier New" w:hAnsi="Courier New" w:cs="Courier New"/>
-              </w:rPr>
-            </w:pPr>
-            <w:r>
-              <w:rPr>
-                <w:rFonts w:ascii="Courier New" w:hAnsi="Courier New" w:cs="Courier New"/>
-              </w:rPr>
-              <w:t xml:space="preserve">  def test_latitude_coordinate_must_be_a_number</w:t>
+              <w:t xml:space="preserve">  # Tests for right ascension coordinate values:</w:t>
+            </w:r>
+          </w:p>
+          <w:p>
+            <w:pPr>
+              <w:pStyle w:val="NoSpacing"/>
+              <w:rPr>
+                <w:rFonts w:ascii="Courier New" w:hAnsi="Courier New" w:cs="Courier New"/>
+              </w:rPr>
+            </w:pPr>
+            <w:r>
+              <w:rPr>
+                <w:rFonts w:ascii="Courier New" w:hAnsi="Courier New" w:cs="Courier New"/>
+              </w:rPr>
+              <w:t xml:space="preserve">  def test_user_must_enter_value_for_right_ascension</w:t>
             </w:r>
           </w:p>
           <w:p>
@@ -4296,7 +4547,7 @@
                 <w:rFonts w:ascii="Courier New" w:hAnsi="Courier New" w:cs="Courier New"/>
               </w:rPr>
               <w:tab/>
-              <w:t>@schedule.latitude = "abc"</w:t>
+              <w:t>@schedule.right_ascension = nil</w:t>
             </w:r>
           </w:p>
           <w:p>
@@ -4317,7 +4568,7 @@
                 <w:rFonts w:ascii="Courier New" w:hAnsi="Courier New" w:cs="Courier New"/>
               </w:rPr>
               <w:tab/>
-              <w:t>assert !@schedule.save, "Worked? Saved a non-number latitude value."</w:t>
+              <w:t>assert !@schedule.save, "Worked? Saved a nil value for right ascension."</w:t>
             </w:r>
           </w:p>
           <w:p>
@@ -4359,7 +4610,105 @@
               <w:rPr>
                 <w:rFonts w:ascii="Courier New" w:hAnsi="Courier New" w:cs="Courier New"/>
               </w:rPr>
-              <w:t xml:space="preserve">  def test_no_negative_latitude_coordinate_can_be_entered</w:t>
+              <w:t xml:space="preserve">  # Tests for declination coordinate values:</w:t>
+            </w:r>
+          </w:p>
+          <w:p>
+            <w:pPr>
+              <w:pStyle w:val="NoSpacing"/>
+              <w:rPr>
+                <w:rFonts w:ascii="Courier New" w:hAnsi="Courier New" w:cs="Courier New"/>
+              </w:rPr>
+            </w:pPr>
+            <w:r>
+              <w:rPr>
+                <w:rFonts w:ascii="Courier New" w:hAnsi="Courier New" w:cs="Courier New"/>
+              </w:rPr>
+              <w:t xml:space="preserve">  def test_declination_coordinate_must_be_a_number</w:t>
+            </w:r>
+          </w:p>
+          <w:p>
+            <w:pPr>
+              <w:pStyle w:val="NoSpacing"/>
+              <w:rPr>
+                <w:rFonts w:ascii="Courier New" w:hAnsi="Courier New" w:cs="Courier New"/>
+              </w:rPr>
+            </w:pPr>
+            <w:r>
+              <w:rPr>
+                <w:rFonts w:ascii="Courier New" w:hAnsi="Courier New" w:cs="Courier New"/>
+              </w:rPr>
+              <w:t xml:space="preserve">  </w:t>
+            </w:r>
+            <w:r>
+              <w:rPr>
+                <w:rFonts w:ascii="Courier New" w:hAnsi="Courier New" w:cs="Courier New"/>
+              </w:rPr>
+              <w:tab/>
+              <w:t>@schedule.declination = "abc"</w:t>
+            </w:r>
+          </w:p>
+          <w:p>
+            <w:pPr>
+              <w:pStyle w:val="NoSpacing"/>
+              <w:rPr>
+                <w:rFonts w:ascii="Courier New" w:hAnsi="Courier New" w:cs="Courier New"/>
+              </w:rPr>
+            </w:pPr>
+            <w:r>
+              <w:rPr>
+                <w:rFonts w:ascii="Courier New" w:hAnsi="Courier New" w:cs="Courier New"/>
+              </w:rPr>
+              <w:t xml:space="preserve">  </w:t>
+            </w:r>
+            <w:r>
+              <w:rPr>
+                <w:rFonts w:ascii="Courier New" w:hAnsi="Courier New" w:cs="Courier New"/>
+              </w:rPr>
+              <w:tab/>
+              <w:t>assert !@schedule.save, "Worked? Saved a non-number declination value."</w:t>
+            </w:r>
+          </w:p>
+          <w:p>
+            <w:pPr>
+              <w:pStyle w:val="NoSpacing"/>
+              <w:rPr>
+                <w:rFonts w:ascii="Courier New" w:hAnsi="Courier New" w:cs="Courier New"/>
+              </w:rPr>
+            </w:pPr>
+            <w:r>
+              <w:rPr>
+                <w:rFonts w:ascii="Courier New" w:hAnsi="Courier New" w:cs="Courier New"/>
+              </w:rPr>
+              <w:t xml:space="preserve">  end</w:t>
+            </w:r>
+          </w:p>
+          <w:p>
+            <w:pPr>
+              <w:pStyle w:val="NoSpacing"/>
+              <w:rPr>
+                <w:rFonts w:ascii="Courier New" w:hAnsi="Courier New" w:cs="Courier New"/>
+              </w:rPr>
+            </w:pPr>
+            <w:r>
+              <w:rPr>
+                <w:rFonts w:ascii="Courier New" w:hAnsi="Courier New" w:cs="Courier New"/>
+              </w:rPr>
+              <w:t xml:space="preserve">  </w:t>
+            </w:r>
+          </w:p>
+          <w:p>
+            <w:pPr>
+              <w:pStyle w:val="NoSpacing"/>
+              <w:rPr>
+                <w:rFonts w:ascii="Courier New" w:hAnsi="Courier New" w:cs="Courier New"/>
+              </w:rPr>
+            </w:pPr>
+            <w:r>
+              <w:rPr>
+                <w:rFonts w:ascii="Courier New" w:hAnsi="Courier New" w:cs="Courier New"/>
+              </w:rPr>
+              <w:t xml:space="preserve">  def test_no_negative_declination_coordinate_can_be_entered</w:t>
             </w:r>
           </w:p>
           <w:p>
@@ -4394,6 +4743,7 @@
               <w:rPr>
                 <w:rFonts w:ascii="Courier New" w:hAnsi="Courier New" w:cs="Courier New"/>
               </w:rPr>
+              <w:lastRenderedPageBreak/>
               <w:t xml:space="preserve">  </w:t>
             </w:r>
             <w:r>
@@ -4401,7 +4751,7 @@
                 <w:rFonts w:ascii="Courier New" w:hAnsi="Courier New" w:cs="Courier New"/>
               </w:rPr>
               <w:tab/>
-              <w:t>@schedule.latitude = -15.04</w:t>
+              <w:t>@schedule.declination = -12</w:t>
             </w:r>
           </w:p>
           <w:p>
@@ -4422,7 +4772,7 @@
                 <w:rFonts w:ascii="Courier New" w:hAnsi="Courier New" w:cs="Courier New"/>
               </w:rPr>
               <w:tab/>
-              <w:t>assert !@schedule.save, "Worked? Saved a negative latitude value."</w:t>
+              <w:t>assert !@schedule.save, "Worked? Saved a negative declination value."</w:t>
             </w:r>
           </w:p>
           <w:p>
@@ -4484,7 +4834,7 @@
                 <w:rFonts w:ascii="Courier New" w:hAnsi="Courier New" w:cs="Courier New"/>
               </w:rPr>
               <w:tab/>
-              <w:t>@schedule.latitude = 15.04</w:t>
+              <w:t>@schedule.declination = 12.02</w:t>
             </w:r>
           </w:p>
           <w:p>
@@ -4547,7 +4897,7 @@
               <w:rPr>
                 <w:rFonts w:ascii="Courier New" w:hAnsi="Courier New" w:cs="Courier New"/>
               </w:rPr>
-              <w:t xml:space="preserve">  def test_user_must_enter_value_for_latitude</w:t>
+              <w:t xml:space="preserve">  def test_user_must_enter_value_for_declination</w:t>
             </w:r>
           </w:p>
           <w:p>
@@ -4568,7 +4918,7 @@
                 <w:rFonts w:ascii="Courier New" w:hAnsi="Courier New" w:cs="Courier New"/>
               </w:rPr>
               <w:tab/>
-              <w:t>@schedule.latitude = nil</w:t>
+              <w:t>@schedule.declination = nil</w:t>
             </w:r>
           </w:p>
           <w:p>
@@ -4589,7 +4939,7 @@
                 <w:rFonts w:ascii="Courier New" w:hAnsi="Courier New" w:cs="Courier New"/>
               </w:rPr>
               <w:tab/>
-              <w:t>assert !@schedule.save, "Worked? Saved a nil value for latitude."</w:t>
+              <w:t>assert !@schedule.save, "Worked? Saved a nil value for declination."</w:t>
             </w:r>
           </w:p>
           <w:p>
@@ -4631,22 +4981,21 @@
               <w:rPr>
                 <w:rFonts w:ascii="Courier New" w:hAnsi="Courier New" w:cs="Courier New"/>
               </w:rPr>
-              <w:lastRenderedPageBreak/>
-              <w:t xml:space="preserve">  # Tests for longitude coordinate values:</w:t>
-            </w:r>
-          </w:p>
-          <w:p>
-            <w:pPr>
-              <w:pStyle w:val="NoSpacing"/>
-              <w:rPr>
-                <w:rFonts w:ascii="Courier New" w:hAnsi="Courier New" w:cs="Courier New"/>
-              </w:rPr>
-            </w:pPr>
-            <w:r>
-              <w:rPr>
-                <w:rFonts w:ascii="Courier New" w:hAnsi="Courier New" w:cs="Courier New"/>
-              </w:rPr>
-              <w:t xml:space="preserve">  def test_lonitude_coordinate_must_be_a_number</w:t>
+              <w:t xml:space="preserve">  # Tests for exposure_rating values:</w:t>
+            </w:r>
+          </w:p>
+          <w:p>
+            <w:pPr>
+              <w:pStyle w:val="NoSpacing"/>
+              <w:rPr>
+                <w:rFonts w:ascii="Courier New" w:hAnsi="Courier New" w:cs="Courier New"/>
+              </w:rPr>
+            </w:pPr>
+            <w:r>
+              <w:rPr>
+                <w:rFonts w:ascii="Courier New" w:hAnsi="Courier New" w:cs="Courier New"/>
+              </w:rPr>
+              <w:t xml:space="preserve">  def test_exposure_rating_cannot_be_past_set_limits</w:t>
             </w:r>
           </w:p>
           <w:p>
@@ -4667,7 +5016,7 @@
                 <w:rFonts w:ascii="Courier New" w:hAnsi="Courier New" w:cs="Courier New"/>
               </w:rPr>
               <w:tab/>
-              <w:t>@schedule.longitude = "abc"</w:t>
+              <w:t>@schedule.exposure = 14</w:t>
             </w:r>
           </w:p>
           <w:p>
@@ -4688,7 +5037,7 @@
                 <w:rFonts w:ascii="Courier New" w:hAnsi="Courier New" w:cs="Courier New"/>
               </w:rPr>
               <w:tab/>
-              <w:t>assert !@schedule.save, "Worked? Saved a non-number longitude value."</w:t>
+              <w:t>assert @schedule.save, "Saved!"</w:t>
             </w:r>
           </w:p>
           <w:p>
@@ -4730,7 +5079,7 @@
               <w:rPr>
                 <w:rFonts w:ascii="Courier New" w:hAnsi="Courier New" w:cs="Courier New"/>
               </w:rPr>
-              <w:t xml:space="preserve">  def test_no_negative_longitude_coordinate_can_be_entered</w:t>
+              <w:t xml:space="preserve">  def test_exposure_should_be_an_integer</w:t>
             </w:r>
           </w:p>
           <w:p>
@@ -4751,7 +5100,7 @@
                 <w:rFonts w:ascii="Courier New" w:hAnsi="Courier New" w:cs="Courier New"/>
               </w:rPr>
               <w:tab/>
-              <w:t># enter a negative number</w:t>
+              <w:t># try to enter a non-integer value</w:t>
             </w:r>
           </w:p>
           <w:p>
@@ -4772,7 +5121,21 @@
                 <w:rFonts w:ascii="Courier New" w:hAnsi="Courier New" w:cs="Courier New"/>
               </w:rPr>
               <w:tab/>
-              <w:t>@schedule.longitude = -12.02</w:t>
+              <w:t>@schedule.exposure = "f"</w:t>
+            </w:r>
+          </w:p>
+          <w:p>
+            <w:pPr>
+              <w:pStyle w:val="NoSpacing"/>
+              <w:rPr>
+                <w:rFonts w:ascii="Courier New" w:hAnsi="Courier New" w:cs="Courier New"/>
+              </w:rPr>
+            </w:pPr>
+            <w:r>
+              <w:rPr>
+                <w:rFonts w:ascii="Courier New" w:hAnsi="Courier New" w:cs="Courier New"/>
+              </w:rPr>
+              <w:t xml:space="preserve">    assert !@schedule.save, "Worked? Saved a string." </w:t>
             </w:r>
           </w:p>
           <w:p>
@@ -4793,7 +5156,35 @@
                 <w:rFonts w:ascii="Courier New" w:hAnsi="Courier New" w:cs="Courier New"/>
               </w:rPr>
               <w:tab/>
-              <w:t>assert !@schedule.save, "Worked? Saved a negative longitude value."</w:t>
+              <w:t>@schedule.exposure = 2.01</w:t>
+            </w:r>
+          </w:p>
+          <w:p>
+            <w:pPr>
+              <w:pStyle w:val="NoSpacing"/>
+              <w:rPr>
+                <w:rFonts w:ascii="Courier New" w:hAnsi="Courier New" w:cs="Courier New"/>
+              </w:rPr>
+            </w:pPr>
+            <w:r>
+              <w:rPr>
+                <w:rFonts w:ascii="Courier New" w:hAnsi="Courier New" w:cs="Courier New"/>
+              </w:rPr>
+              <w:t xml:space="preserve">    assert !@schedule.save, "Worked? Saved a float." </w:t>
+            </w:r>
+          </w:p>
+          <w:p>
+            <w:pPr>
+              <w:pStyle w:val="NoSpacing"/>
+              <w:rPr>
+                <w:rFonts w:ascii="Courier New" w:hAnsi="Courier New" w:cs="Courier New"/>
+              </w:rPr>
+            </w:pPr>
+            <w:r>
+              <w:rPr>
+                <w:rFonts w:ascii="Courier New" w:hAnsi="Courier New" w:cs="Courier New"/>
+              </w:rPr>
+              <w:t xml:space="preserve">    </w:t>
             </w:r>
           </w:p>
           <w:p>
@@ -4814,6 +5205,7 @@
                 <w:rFonts w:ascii="Courier New" w:hAnsi="Courier New" w:cs="Courier New"/>
               </w:rPr>
               <w:tab/>
+              <w:t># should be able to save when an integer is entered</w:t>
             </w:r>
           </w:p>
           <w:p>
@@ -4834,28 +5226,7 @@
                 <w:rFonts w:ascii="Courier New" w:hAnsi="Courier New" w:cs="Courier New"/>
               </w:rPr>
               <w:tab/>
-              <w:t># enter a positive number</w:t>
-            </w:r>
-          </w:p>
-          <w:p>
-            <w:pPr>
-              <w:pStyle w:val="NoSpacing"/>
-              <w:rPr>
-                <w:rFonts w:ascii="Courier New" w:hAnsi="Courier New" w:cs="Courier New"/>
-              </w:rPr>
-            </w:pPr>
-            <w:r>
-              <w:rPr>
-                <w:rFonts w:ascii="Courier New" w:hAnsi="Courier New" w:cs="Courier New"/>
-              </w:rPr>
-              <w:t xml:space="preserve">  </w:t>
-            </w:r>
-            <w:r>
-              <w:rPr>
-                <w:rFonts w:ascii="Courier New" w:hAnsi="Courier New" w:cs="Courier New"/>
-              </w:rPr>
-              <w:tab/>
-              <w:t>@schedule.longitude = 12.02</w:t>
+              <w:t>@schedule.exposure = 2</w:t>
             </w:r>
           </w:p>
           <w:p>
@@ -4918,7 +5289,7 @@
               <w:rPr>
                 <w:rFonts w:ascii="Courier New" w:hAnsi="Courier New" w:cs="Courier New"/>
               </w:rPr>
-              <w:t xml:space="preserve">  def test_user_must_enter_value_for_longitude</w:t>
+              <w:t xml:space="preserve">  def test_user_must_enter_value_for_exposure</w:t>
             </w:r>
           </w:p>
           <w:p>
@@ -4939,7 +5310,7 @@
                 <w:rFonts w:ascii="Courier New" w:hAnsi="Courier New" w:cs="Courier New"/>
               </w:rPr>
               <w:tab/>
-              <w:t>@schedule.longitude = nil</w:t>
+              <w:t>@schedule.exposure = nil</w:t>
             </w:r>
           </w:p>
           <w:p>
@@ -4960,7 +5331,7 @@
                 <w:rFonts w:ascii="Courier New" w:hAnsi="Courier New" w:cs="Courier New"/>
               </w:rPr>
               <w:tab/>
-              <w:t>assert !@schedule.save, "Worked? Saved a nil value for longitude."</w:t>
+              <w:t>assert !@schedule.save, "Worked? Saved a nil value for exposure."</w:t>
             </w:r>
           </w:p>
           <w:p>
@@ -5002,21 +5373,35 @@
               <w:rPr>
                 <w:rFonts w:ascii="Courier New" w:hAnsi="Courier New" w:cs="Courier New"/>
               </w:rPr>
-              <w:t xml:space="preserve">  # Tests for exposure_rating values:</w:t>
-            </w:r>
-          </w:p>
-          <w:p>
-            <w:pPr>
-              <w:pStyle w:val="NoSpacing"/>
-              <w:rPr>
-                <w:rFonts w:ascii="Courier New" w:hAnsi="Courier New" w:cs="Courier New"/>
-              </w:rPr>
-            </w:pPr>
-            <w:r>
-              <w:rPr>
-                <w:rFonts w:ascii="Courier New" w:hAnsi="Courier New" w:cs="Courier New"/>
-              </w:rPr>
-              <w:t xml:space="preserve">  def test_exposure_rating_cannot_be_past_set_limits</w:t>
+              <w:t xml:space="preserve">  # Tests for number_of_pictures values:</w:t>
+            </w:r>
+          </w:p>
+          <w:p>
+            <w:pPr>
+              <w:pStyle w:val="NoSpacing"/>
+              <w:rPr>
+                <w:rFonts w:ascii="Courier New" w:hAnsi="Courier New" w:cs="Courier New"/>
+              </w:rPr>
+            </w:pPr>
+            <w:r>
+              <w:rPr>
+                <w:rFonts w:ascii="Courier New" w:hAnsi="Courier New" w:cs="Courier New"/>
+              </w:rPr>
+              <w:t xml:space="preserve">  def test_number_of_pictures_should_be_an_integer</w:t>
+            </w:r>
+          </w:p>
+          <w:p>
+            <w:pPr>
+              <w:pStyle w:val="NoSpacing"/>
+              <w:rPr>
+                <w:rFonts w:ascii="Courier New" w:hAnsi="Courier New" w:cs="Courier New"/>
+              </w:rPr>
+            </w:pPr>
+            <w:r>
+              <w:rPr>
+                <w:rFonts w:ascii="Courier New" w:hAnsi="Courier New" w:cs="Courier New"/>
+              </w:rPr>
+              <w:t xml:space="preserve">    # make sure duration_text is null</w:t>
             </w:r>
           </w:p>
           <w:p>
@@ -5037,7 +5422,7 @@
                 <w:rFonts w:ascii="Courier New" w:hAnsi="Courier New" w:cs="Courier New"/>
               </w:rPr>
               <w:tab/>
-              <w:t>@schedule.exposure = 14</w:t>
+              <w:t>@schedule.duration_text = nil</w:t>
             </w:r>
           </w:p>
           <w:p>
@@ -5058,21 +5443,6 @@
                 <w:rFonts w:ascii="Courier New" w:hAnsi="Courier New" w:cs="Courier New"/>
               </w:rPr>
               <w:tab/>
-              <w:t>assert @schedule.save, "Saved!"</w:t>
-            </w:r>
-          </w:p>
-          <w:p>
-            <w:pPr>
-              <w:pStyle w:val="NoSpacing"/>
-              <w:rPr>
-                <w:rFonts w:ascii="Courier New" w:hAnsi="Courier New" w:cs="Courier New"/>
-              </w:rPr>
-            </w:pPr>
-            <w:r>
-              <w:rPr>
-                <w:rFonts w:ascii="Courier New" w:hAnsi="Courier New" w:cs="Courier New"/>
-              </w:rPr>
-              <w:t xml:space="preserve">  end</w:t>
             </w:r>
           </w:p>
           <w:p>
@@ -5088,19 +5458,12 @@
               </w:rPr>
               <w:t xml:space="preserve">  </w:t>
             </w:r>
-          </w:p>
-          <w:p>
-            <w:pPr>
-              <w:pStyle w:val="NoSpacing"/>
-              <w:rPr>
-                <w:rFonts w:ascii="Courier New" w:hAnsi="Courier New" w:cs="Courier New"/>
-              </w:rPr>
-            </w:pPr>
-            <w:r>
-              <w:rPr>
-                <w:rFonts w:ascii="Courier New" w:hAnsi="Courier New" w:cs="Courier New"/>
-              </w:rPr>
-              <w:t xml:space="preserve">  def test_exposure_should_be_an_integer</w:t>
+            <w:r>
+              <w:rPr>
+                <w:rFonts w:ascii="Courier New" w:hAnsi="Courier New" w:cs="Courier New"/>
+              </w:rPr>
+              <w:tab/>
+              <w:t># try to enter a non-integer</w:t>
             </w:r>
           </w:p>
           <w:p>
@@ -5121,20 +5484,35 @@
                 <w:rFonts w:ascii="Courier New" w:hAnsi="Courier New" w:cs="Courier New"/>
               </w:rPr>
               <w:tab/>
-              <w:t># try to enter a non-integer value</w:t>
-            </w:r>
-          </w:p>
-          <w:p>
-            <w:pPr>
-              <w:pStyle w:val="NoSpacing"/>
-              <w:rPr>
-                <w:rFonts w:ascii="Courier New" w:hAnsi="Courier New" w:cs="Courier New"/>
-              </w:rPr>
-            </w:pPr>
-            <w:r>
-              <w:rPr>
-                <w:rFonts w:ascii="Courier New" w:hAnsi="Courier New" w:cs="Courier New"/>
-              </w:rPr>
+              <w:t>@schedule.number_of_pictures = "f"</w:t>
+            </w:r>
+          </w:p>
+          <w:p>
+            <w:pPr>
+              <w:pStyle w:val="NoSpacing"/>
+              <w:rPr>
+                <w:rFonts w:ascii="Courier New" w:hAnsi="Courier New" w:cs="Courier New"/>
+              </w:rPr>
+            </w:pPr>
+            <w:r>
+              <w:rPr>
+                <w:rFonts w:ascii="Courier New" w:hAnsi="Courier New" w:cs="Courier New"/>
+              </w:rPr>
+              <w:t xml:space="preserve">    assert !@schedule.save, "Worked? Saved a string." </w:t>
+            </w:r>
+          </w:p>
+          <w:p>
+            <w:pPr>
+              <w:pStyle w:val="NoSpacing"/>
+              <w:rPr>
+                <w:rFonts w:ascii="Courier New" w:hAnsi="Courier New" w:cs="Courier New"/>
+              </w:rPr>
+            </w:pPr>
+            <w:r>
+              <w:rPr>
+                <w:rFonts w:ascii="Courier New" w:hAnsi="Courier New" w:cs="Courier New"/>
+              </w:rPr>
+              <w:lastRenderedPageBreak/>
               <w:t xml:space="preserve">  </w:t>
             </w:r>
             <w:r>
@@ -5142,21 +5520,49 @@
                 <w:rFonts w:ascii="Courier New" w:hAnsi="Courier New" w:cs="Courier New"/>
               </w:rPr>
               <w:tab/>
-              <w:t>@schedule.exposure = "f"</w:t>
-            </w:r>
-          </w:p>
-          <w:p>
-            <w:pPr>
-              <w:pStyle w:val="NoSpacing"/>
-              <w:rPr>
-                <w:rFonts w:ascii="Courier New" w:hAnsi="Courier New" w:cs="Courier New"/>
-              </w:rPr>
-            </w:pPr>
-            <w:r>
-              <w:rPr>
-                <w:rFonts w:ascii="Courier New" w:hAnsi="Courier New" w:cs="Courier New"/>
-              </w:rPr>
-              <w:t xml:space="preserve">    assert !@schedule.save, "Worked? Saved a string." </w:t>
+              <w:t>@schedule.number_of_pictures = 2.01</w:t>
+            </w:r>
+          </w:p>
+          <w:p>
+            <w:pPr>
+              <w:pStyle w:val="NoSpacing"/>
+              <w:rPr>
+                <w:rFonts w:ascii="Courier New" w:hAnsi="Courier New" w:cs="Courier New"/>
+              </w:rPr>
+            </w:pPr>
+            <w:r>
+              <w:rPr>
+                <w:rFonts w:ascii="Courier New" w:hAnsi="Courier New" w:cs="Courier New"/>
+              </w:rPr>
+              <w:t xml:space="preserve">    assert !@schedule.save, "Worked? Saved a float." </w:t>
+            </w:r>
+          </w:p>
+          <w:p>
+            <w:pPr>
+              <w:pStyle w:val="NoSpacing"/>
+              <w:rPr>
+                <w:rFonts w:ascii="Courier New" w:hAnsi="Courier New" w:cs="Courier New"/>
+              </w:rPr>
+            </w:pPr>
+            <w:r>
+              <w:rPr>
+                <w:rFonts w:ascii="Courier New" w:hAnsi="Courier New" w:cs="Courier New"/>
+              </w:rPr>
+              <w:t xml:space="preserve">    </w:t>
+            </w:r>
+          </w:p>
+          <w:p>
+            <w:pPr>
+              <w:pStyle w:val="NoSpacing"/>
+              <w:rPr>
+                <w:rFonts w:ascii="Courier New" w:hAnsi="Courier New" w:cs="Courier New"/>
+              </w:rPr>
+            </w:pPr>
+            <w:r>
+              <w:rPr>
+                <w:rFonts w:ascii="Courier New" w:hAnsi="Courier New" w:cs="Courier New"/>
+              </w:rPr>
+              <w:t xml:space="preserve">    # should be able to save when an integer is entered</w:t>
             </w:r>
           </w:p>
           <w:p>
@@ -5177,77 +5583,7 @@
                 <w:rFonts w:ascii="Courier New" w:hAnsi="Courier New" w:cs="Courier New"/>
               </w:rPr>
               <w:tab/>
-              <w:t>@schedule.exposure = 2.01</w:t>
-            </w:r>
-          </w:p>
-          <w:p>
-            <w:pPr>
-              <w:pStyle w:val="NoSpacing"/>
-              <w:rPr>
-                <w:rFonts w:ascii="Courier New" w:hAnsi="Courier New" w:cs="Courier New"/>
-              </w:rPr>
-            </w:pPr>
-            <w:r>
-              <w:rPr>
-                <w:rFonts w:ascii="Courier New" w:hAnsi="Courier New" w:cs="Courier New"/>
-              </w:rPr>
-              <w:t xml:space="preserve">    assert !@schedule.save, "Worked? Saved a float." </w:t>
-            </w:r>
-          </w:p>
-          <w:p>
-            <w:pPr>
-              <w:pStyle w:val="NoSpacing"/>
-              <w:rPr>
-                <w:rFonts w:ascii="Courier New" w:hAnsi="Courier New" w:cs="Courier New"/>
-              </w:rPr>
-            </w:pPr>
-            <w:r>
-              <w:rPr>
-                <w:rFonts w:ascii="Courier New" w:hAnsi="Courier New" w:cs="Courier New"/>
-              </w:rPr>
-              <w:t xml:space="preserve">    </w:t>
-            </w:r>
-          </w:p>
-          <w:p>
-            <w:pPr>
-              <w:pStyle w:val="NoSpacing"/>
-              <w:rPr>
-                <w:rFonts w:ascii="Courier New" w:hAnsi="Courier New" w:cs="Courier New"/>
-              </w:rPr>
-            </w:pPr>
-            <w:r>
-              <w:rPr>
-                <w:rFonts w:ascii="Courier New" w:hAnsi="Courier New" w:cs="Courier New"/>
-              </w:rPr>
-              <w:t xml:space="preserve">  </w:t>
-            </w:r>
-            <w:r>
-              <w:rPr>
-                <w:rFonts w:ascii="Courier New" w:hAnsi="Courier New" w:cs="Courier New"/>
-              </w:rPr>
-              <w:tab/>
-              <w:t># should be able to save when an integer is entered</w:t>
-            </w:r>
-          </w:p>
-          <w:p>
-            <w:pPr>
-              <w:pStyle w:val="NoSpacing"/>
-              <w:rPr>
-                <w:rFonts w:ascii="Courier New" w:hAnsi="Courier New" w:cs="Courier New"/>
-              </w:rPr>
-            </w:pPr>
-            <w:r>
-              <w:rPr>
-                <w:rFonts w:ascii="Courier New" w:hAnsi="Courier New" w:cs="Courier New"/>
-              </w:rPr>
-              <w:t xml:space="preserve">  </w:t>
-            </w:r>
-            <w:r>
-              <w:rPr>
-                <w:rFonts w:ascii="Courier New" w:hAnsi="Courier New" w:cs="Courier New"/>
-              </w:rPr>
-              <w:tab/>
-              <w:t>@schedule.exposure = 2</w:t>
+              <w:t>@schedule.number_of_pictures = 2</w:t>
             </w:r>
           </w:p>
           <w:p>
@@ -5310,225 +5646,7 @@
               <w:rPr>
                 <w:rFonts w:ascii="Courier New" w:hAnsi="Courier New" w:cs="Courier New"/>
               </w:rPr>
-              <w:t xml:space="preserve">  def test_user_must_enter_value_for_exposure</w:t>
-            </w:r>
-          </w:p>
-          <w:p>
-            <w:pPr>
-              <w:pStyle w:val="NoSpacing"/>
-              <w:rPr>
-                <w:rFonts w:ascii="Courier New" w:hAnsi="Courier New" w:cs="Courier New"/>
-              </w:rPr>
-            </w:pPr>
-            <w:r>
-              <w:rPr>
-                <w:rFonts w:ascii="Courier New" w:hAnsi="Courier New" w:cs="Courier New"/>
-              </w:rPr>
-              <w:t xml:space="preserve">  </w:t>
-            </w:r>
-            <w:r>
-              <w:rPr>
-                <w:rFonts w:ascii="Courier New" w:hAnsi="Courier New" w:cs="Courier New"/>
-              </w:rPr>
-              <w:tab/>
-              <w:t>@schedule.exposure = nil</w:t>
-            </w:r>
-          </w:p>
-          <w:p>
-            <w:pPr>
-              <w:pStyle w:val="NoSpacing"/>
-              <w:rPr>
-                <w:rFonts w:ascii="Courier New" w:hAnsi="Courier New" w:cs="Courier New"/>
-              </w:rPr>
-            </w:pPr>
-            <w:r>
-              <w:rPr>
-                <w:rFonts w:ascii="Courier New" w:hAnsi="Courier New" w:cs="Courier New"/>
-              </w:rPr>
-              <w:t xml:space="preserve">  </w:t>
-            </w:r>
-            <w:r>
-              <w:rPr>
-                <w:rFonts w:ascii="Courier New" w:hAnsi="Courier New" w:cs="Courier New"/>
-              </w:rPr>
-              <w:tab/>
-              <w:t>assert !@schedule.save, "Worked? Saved a nil value for exposure."</w:t>
-            </w:r>
-          </w:p>
-          <w:p>
-            <w:pPr>
-              <w:pStyle w:val="NoSpacing"/>
-              <w:rPr>
-                <w:rFonts w:ascii="Courier New" w:hAnsi="Courier New" w:cs="Courier New"/>
-              </w:rPr>
-            </w:pPr>
-            <w:r>
-              <w:rPr>
-                <w:rFonts w:ascii="Courier New" w:hAnsi="Courier New" w:cs="Courier New"/>
-              </w:rPr>
-              <w:t xml:space="preserve">  end</w:t>
-            </w:r>
-          </w:p>
-          <w:p>
-            <w:pPr>
-              <w:pStyle w:val="NoSpacing"/>
-              <w:rPr>
-                <w:rFonts w:ascii="Courier New" w:hAnsi="Courier New" w:cs="Courier New"/>
-              </w:rPr>
-            </w:pPr>
-            <w:r>
-              <w:rPr>
-                <w:rFonts w:ascii="Courier New" w:hAnsi="Courier New" w:cs="Courier New"/>
-              </w:rPr>
-              <w:lastRenderedPageBreak/>
-              <w:t xml:space="preserve">  </w:t>
-            </w:r>
-          </w:p>
-          <w:p>
-            <w:pPr>
-              <w:pStyle w:val="NoSpacing"/>
-              <w:rPr>
-                <w:rFonts w:ascii="Courier New" w:hAnsi="Courier New" w:cs="Courier New"/>
-              </w:rPr>
-            </w:pPr>
-            <w:r>
-              <w:rPr>
-                <w:rFonts w:ascii="Courier New" w:hAnsi="Courier New" w:cs="Courier New"/>
-              </w:rPr>
-              <w:t xml:space="preserve">  # Tests for number_of_pictures values:</w:t>
-            </w:r>
-          </w:p>
-          <w:p>
-            <w:pPr>
-              <w:pStyle w:val="NoSpacing"/>
-              <w:rPr>
-                <w:rFonts w:ascii="Courier New" w:hAnsi="Courier New" w:cs="Courier New"/>
-              </w:rPr>
-            </w:pPr>
-            <w:r>
-              <w:rPr>
-                <w:rFonts w:ascii="Courier New" w:hAnsi="Courier New" w:cs="Courier New"/>
-              </w:rPr>
-              <w:t xml:space="preserve">  def test_number_of_pictures_should_be_an_integer</w:t>
-            </w:r>
-          </w:p>
-          <w:p>
-            <w:pPr>
-              <w:pStyle w:val="NoSpacing"/>
-              <w:rPr>
-                <w:rFonts w:ascii="Courier New" w:hAnsi="Courier New" w:cs="Courier New"/>
-              </w:rPr>
-            </w:pPr>
-            <w:r>
-              <w:rPr>
-                <w:rFonts w:ascii="Courier New" w:hAnsi="Courier New" w:cs="Courier New"/>
-              </w:rPr>
-              <w:t xml:space="preserve">  </w:t>
-            </w:r>
-            <w:r>
-              <w:rPr>
-                <w:rFonts w:ascii="Courier New" w:hAnsi="Courier New" w:cs="Courier New"/>
-              </w:rPr>
-              <w:tab/>
-              <w:t># try to enter a non-integer</w:t>
-            </w:r>
-          </w:p>
-          <w:p>
-            <w:pPr>
-              <w:pStyle w:val="NoSpacing"/>
-              <w:rPr>
-                <w:rFonts w:ascii="Courier New" w:hAnsi="Courier New" w:cs="Courier New"/>
-              </w:rPr>
-            </w:pPr>
-            <w:r>
-              <w:rPr>
-                <w:rFonts w:ascii="Courier New" w:hAnsi="Courier New" w:cs="Courier New"/>
-              </w:rPr>
-              <w:t xml:space="preserve">  </w:t>
-            </w:r>
-            <w:r>
-              <w:rPr>
-                <w:rFonts w:ascii="Courier New" w:hAnsi="Courier New" w:cs="Courier New"/>
-              </w:rPr>
-              <w:tab/>
-              <w:t>@schedule.number_of_pictures = "f"</w:t>
-            </w:r>
-          </w:p>
-          <w:p>
-            <w:pPr>
-              <w:pStyle w:val="NoSpacing"/>
-              <w:rPr>
-                <w:rFonts w:ascii="Courier New" w:hAnsi="Courier New" w:cs="Courier New"/>
-              </w:rPr>
-            </w:pPr>
-            <w:r>
-              <w:rPr>
-                <w:rFonts w:ascii="Courier New" w:hAnsi="Courier New" w:cs="Courier New"/>
-              </w:rPr>
-              <w:t xml:space="preserve">    assert !@schedule.save, "Worked? Saved a string." </w:t>
-            </w:r>
-          </w:p>
-          <w:p>
-            <w:pPr>
-              <w:pStyle w:val="NoSpacing"/>
-              <w:rPr>
-                <w:rFonts w:ascii="Courier New" w:hAnsi="Courier New" w:cs="Courier New"/>
-              </w:rPr>
-            </w:pPr>
-            <w:r>
-              <w:rPr>
-                <w:rFonts w:ascii="Courier New" w:hAnsi="Courier New" w:cs="Courier New"/>
-              </w:rPr>
-              <w:t xml:space="preserve">  </w:t>
-            </w:r>
-            <w:r>
-              <w:rPr>
-                <w:rFonts w:ascii="Courier New" w:hAnsi="Courier New" w:cs="Courier New"/>
-              </w:rPr>
-              <w:tab/>
-              <w:t>@schedule.number_of_pictures = 2.01</w:t>
-            </w:r>
-          </w:p>
-          <w:p>
-            <w:pPr>
-              <w:pStyle w:val="NoSpacing"/>
-              <w:rPr>
-                <w:rFonts w:ascii="Courier New" w:hAnsi="Courier New" w:cs="Courier New"/>
-              </w:rPr>
-            </w:pPr>
-            <w:r>
-              <w:rPr>
-                <w:rFonts w:ascii="Courier New" w:hAnsi="Courier New" w:cs="Courier New"/>
-              </w:rPr>
-              <w:t xml:space="preserve">    assert !@schedule.save, "Worked? Saved a float." </w:t>
-            </w:r>
-          </w:p>
-          <w:p>
-            <w:pPr>
-              <w:pStyle w:val="NoSpacing"/>
-              <w:rPr>
-                <w:rFonts w:ascii="Courier New" w:hAnsi="Courier New" w:cs="Courier New"/>
-              </w:rPr>
-            </w:pPr>
-            <w:r>
-              <w:rPr>
-                <w:rFonts w:ascii="Courier New" w:hAnsi="Courier New" w:cs="Courier New"/>
-              </w:rPr>
-              <w:t xml:space="preserve">    </w:t>
-            </w:r>
-          </w:p>
-          <w:p>
-            <w:pPr>
-              <w:pStyle w:val="NoSpacing"/>
-              <w:rPr>
-                <w:rFonts w:ascii="Courier New" w:hAnsi="Courier New" w:cs="Courier New"/>
-              </w:rPr>
-            </w:pPr>
-            <w:r>
-              <w:rPr>
-                <w:rFonts w:ascii="Courier New" w:hAnsi="Courier New" w:cs="Courier New"/>
-              </w:rPr>
-              <w:t xml:space="preserve">    # should be able to save when an integer is entered</w:t>
+              <w:t xml:space="preserve">  def test_user_cannot_enter_two_different_duration_types</w:t>
             </w:r>
           </w:p>
           <w:p>
@@ -5570,21 +5688,7 @@
                 <w:rFonts w:ascii="Courier New" w:hAnsi="Courier New" w:cs="Courier New"/>
               </w:rPr>
               <w:tab/>
-              <w:t>assert @schedule.save</w:t>
-            </w:r>
-          </w:p>
-          <w:p>
-            <w:pPr>
-              <w:pStyle w:val="NoSpacing"/>
-              <w:rPr>
-                <w:rFonts w:ascii="Courier New" w:hAnsi="Courier New" w:cs="Courier New"/>
-              </w:rPr>
-            </w:pPr>
-            <w:r>
-              <w:rPr>
-                <w:rFonts w:ascii="Courier New" w:hAnsi="Courier New" w:cs="Courier New"/>
-              </w:rPr>
-              <w:t xml:space="preserve">  end</w:t>
+              <w:t>@schedule.duration_text = "4 hrs"</w:t>
             </w:r>
           </w:p>
           <w:p>
@@ -5600,61 +5704,12 @@
               </w:rPr>
               <w:t xml:space="preserve">  </w:t>
             </w:r>
-          </w:p>
-          <w:p>
-            <w:pPr>
-              <w:pStyle w:val="NoSpacing"/>
-              <w:rPr>
-                <w:rFonts w:ascii="Courier New" w:hAnsi="Courier New" w:cs="Courier New"/>
-              </w:rPr>
-            </w:pPr>
-            <w:r>
-              <w:rPr>
-                <w:rFonts w:ascii="Courier New" w:hAnsi="Courier New" w:cs="Courier New"/>
-              </w:rPr>
-              <w:t xml:space="preserve">  def test_user_must_enter_value_for_number_of_pictures</w:t>
-            </w:r>
-          </w:p>
-          <w:p>
-            <w:pPr>
-              <w:pStyle w:val="NoSpacing"/>
-              <w:rPr>
-                <w:rFonts w:ascii="Courier New" w:hAnsi="Courier New" w:cs="Courier New"/>
-              </w:rPr>
-            </w:pPr>
-            <w:r>
-              <w:rPr>
-                <w:rFonts w:ascii="Courier New" w:hAnsi="Courier New" w:cs="Courier New"/>
-              </w:rPr>
-              <w:t xml:space="preserve">  </w:t>
-            </w:r>
             <w:r>
               <w:rPr>
                 <w:rFonts w:ascii="Courier New" w:hAnsi="Courier New" w:cs="Courier New"/>
               </w:rPr>
               <w:tab/>
-              <w:t>@schedule.number_of_pictures = nil</w:t>
-            </w:r>
-          </w:p>
-          <w:p>
-            <w:pPr>
-              <w:pStyle w:val="NoSpacing"/>
-              <w:rPr>
-                <w:rFonts w:ascii="Courier New" w:hAnsi="Courier New" w:cs="Courier New"/>
-              </w:rPr>
-            </w:pPr>
-            <w:r>
-              <w:rPr>
-                <w:rFonts w:ascii="Courier New" w:hAnsi="Courier New" w:cs="Courier New"/>
-              </w:rPr>
-              <w:t xml:space="preserve">  </w:t>
-            </w:r>
-            <w:r>
-              <w:rPr>
-                <w:rFonts w:ascii="Courier New" w:hAnsi="Courier New" w:cs="Courier New"/>
-              </w:rPr>
-              <w:tab/>
-              <w:t>assert !@schedule.save, "Worked? Saved a nil value for number_of_pictures."</w:t>
+              <w:t>assert !@schedule.save, "Worked? Saved a two types of durations."</w:t>
             </w:r>
           </w:p>
           <w:p>
@@ -5744,22 +5799,175 @@
     <w:p/>
     <w:p>
       <w:pPr>
+        <w:pStyle w:val="Heading4"/>
+        <w:rPr>
+          <w:rFonts w:ascii="Arial" w:hAnsi="Arial" w:cs="Arial"/>
+          <w:i w:val="0"/>
+        </w:rPr>
+      </w:pPr>
+      <w:r>
+        <w:rPr>
+          <w:rFonts w:ascii="Arial" w:hAnsi="Arial" w:cs="Arial"/>
+          <w:i w:val="0"/>
+        </w:rPr>
+        <w:t xml:space="preserve">Information for Testing </w:t>
+      </w:r>
+      <w:r>
+        <w:rPr>
+          <w:rFonts w:ascii="Arial" w:hAnsi="Arial" w:cs="Arial"/>
+          <w:i w:val="0"/>
+        </w:rPr>
+        <w:t xml:space="preserve">Live </w:t>
+      </w:r>
+      <w:r>
+        <w:rPr>
+          <w:rFonts w:ascii="Arial" w:hAnsi="Arial" w:cs="Arial"/>
+          <w:i w:val="0"/>
+        </w:rPr>
+        <w:t>Web Application:</w:t>
+      </w:r>
+    </w:p>
+    <w:p>
+      <w:pPr>
         <w:pStyle w:val="NoSpacing"/>
       </w:pPr>
       <w:r>
-        <w:rPr>
-          <w:b/>
-        </w:rPr>
-        <w:t xml:space="preserve"> </w:t>
-      </w:r>
-      <w:r>
-        <w:t>Needs to be implemented.</w:t>
-      </w:r>
+        <w:t xml:space="preserve">Website can be seen at: </w:t>
+      </w:r>
+      <w:hyperlink r:id="rId13" w:history="1">
+        <w:r>
+          <w:rPr>
+            <w:rStyle w:val="Hyperlink"/>
+          </w:rPr>
+          <w:t>http://cis470star09f.okanagan.bc.ca</w:t>
+        </w:r>
+      </w:hyperlink>
+    </w:p>
+    <w:p>
+      <w:pPr>
+        <w:pStyle w:val="NoSpacing"/>
+      </w:pPr>
+    </w:p>
+    <w:p>
+      <w:pPr>
+        <w:pStyle w:val="NoSpacing"/>
+      </w:pPr>
+      <w:r>
+        <w:t xml:space="preserve">HTTPS is also enabled but the server’s certificate is self-signed, currently. The website with SSL can be seen at: </w:t>
+      </w:r>
+      <w:hyperlink r:id="rId14" w:history="1">
+        <w:r>
+          <w:rPr>
+            <w:rStyle w:val="Hyperlink"/>
+          </w:rPr>
+          <w:t>https://cis470star09f.okanagan.bc.ca</w:t>
+        </w:r>
+      </w:hyperlink>
+      <w:r>
+        <w:br/>
+      </w:r>
+    </w:p>
+    <w:p>
+      <w:pPr>
+        <w:pStyle w:val="NoSpacing"/>
+      </w:pPr>
+      <w:r>
+        <w:t>To login with an a</w:t>
+      </w:r>
+      <w:r>
+        <w:t>ccount with admin privileges</w:t>
+      </w:r>
+      <w:r>
+        <w:t>, use</w:t>
+      </w:r>
+      <w:r>
+        <w:t>:</w:t>
+      </w:r>
+    </w:p>
+    <w:p>
+      <w:pPr>
+        <w:pStyle w:val="NoSpacing"/>
+      </w:pPr>
+      <w:r>
+        <w:t>Username:</w:t>
+      </w:r>
+      <w:r>
+        <w:tab/>
+        <w:t>admin</w:t>
+      </w:r>
+    </w:p>
+    <w:p>
+      <w:pPr>
+        <w:pStyle w:val="NoSpacing"/>
+      </w:pPr>
+      <w:r>
+        <w:t>Password:</w:t>
+      </w:r>
+      <w:r>
+        <w:tab/>
+        <w:t>test</w:t>
+      </w:r>
+    </w:p>
+    <w:p>
+      <w:pPr>
+        <w:pStyle w:val="NoSpacing"/>
+      </w:pPr>
+    </w:p>
+    <w:p>
+      <w:pPr>
+        <w:pStyle w:val="NoSpacing"/>
+      </w:pPr>
+      <w:r>
+        <w:t>To login with an a</w:t>
+      </w:r>
+      <w:r>
+        <w:t>ccount with regular user privileges</w:t>
+      </w:r>
+      <w:r>
+        <w:t>, use</w:t>
+      </w:r>
+      <w:r>
+        <w:t>:</w:t>
+      </w:r>
+    </w:p>
+    <w:p>
+      <w:pPr>
+        <w:pStyle w:val="NoSpacing"/>
+      </w:pPr>
+      <w:r>
+        <w:t>Username:</w:t>
+      </w:r>
+      <w:r>
+        <w:tab/>
+        <w:t>user</w:t>
+      </w:r>
+    </w:p>
+    <w:p>
+      <w:pPr>
+        <w:pStyle w:val="NoSpacing"/>
+      </w:pPr>
+      <w:r>
+        <w:t xml:space="preserve">Password: </w:t>
+      </w:r>
+      <w:r>
+        <w:tab/>
+        <w:t>test</w:t>
+      </w:r>
+    </w:p>
+    <w:p>
+      <w:pPr>
+        <w:pStyle w:val="NoSpacing"/>
+      </w:pPr>
+    </w:p>
+    <w:p>
+      <w:pPr>
+        <w:pStyle w:val="NoSpacing"/>
+      </w:pPr>
     </w:p>
     <w:sectPr>
-      <w:headerReference w:type="default" r:id="rId13"/>
-      <w:footerReference w:type="default" r:id="rId14"/>
-      <w:footerReference w:type="first" r:id="rId15"/>
+      <w:headerReference w:type="default" r:id="rId15"/>
+      <w:footerReference w:type="default" r:id="rId16"/>
+      <w:footerReference w:type="first" r:id="rId17"/>
       <w:pgSz w:w="12240" w:h="15840"/>
       <w:pgMar w:top="1440" w:right="1440" w:bottom="1440" w:left="1440" w:header="708" w:footer="708" w:gutter="0"/>
       <w:pgNumType w:start="1"/>
@@ -5832,7 +6040,7 @@
             <w:rPr>
               <w:noProof/>
             </w:rPr>
-            <w:t>5</w:t>
+            <w:t>8</w:t>
           </w:r>
         </w:fldSimple>
       </w:p>

--- a/Stargazer_TestPlan.docx
+++ b/Stargazer_TestPlan.docx
@@ -390,7 +390,17 @@
           <w:sz w:val="32"/>
           <w:szCs w:val="32"/>
         </w:rPr>
-        <w:t>COSC 470</w:t>
+        <w:t>COSC 47</w:t>
+      </w:r>
+      <w:r>
+        <w:rPr>
+          <w:rStyle w:val="Strong"/>
+          <w:rFonts w:ascii="Arial" w:hAnsi="Arial" w:cs="Arial"/>
+          <w:b w:val="0"/>
+          <w:sz w:val="32"/>
+          <w:szCs w:val="32"/>
+        </w:rPr>
+        <w:t>1</w:t>
       </w:r>
     </w:p>
     <w:p>

--- a/Stargazer_TestPlan.docx
+++ b/Stargazer_TestPlan.docx
@@ -171,7 +171,6 @@
         <w:spacing w:after="0"/>
         <w:jc w:val="right"/>
         <w:rPr>
-          <w:rStyle w:val="Strong"/>
           <w:rFonts w:ascii="Arial" w:hAnsi="Arial" w:cs="Arial"/>
           <w:i/>
           <w:sz w:val="32"/>
@@ -186,27 +185,6 @@
           <w:szCs w:val="32"/>
         </w:rPr>
         <w:t>Team Members:</w:t>
-      </w:r>
-    </w:p>
-    <w:p>
-      <w:pPr>
-        <w:pStyle w:val="BodyText"/>
-        <w:spacing w:after="0"/>
-        <w:jc w:val="right"/>
-        <w:rPr>
-          <w:rFonts w:ascii="Arial" w:hAnsi="Arial" w:cs="Arial"/>
-          <w:i/>
-          <w:sz w:val="32"/>
-          <w:szCs w:val="32"/>
-        </w:rPr>
-      </w:pPr>
-      <w:r>
-        <w:rPr>
-          <w:rFonts w:ascii="Arial" w:hAnsi="Arial" w:cs="Arial"/>
-          <w:sz w:val="32"/>
-          <w:szCs w:val="32"/>
-        </w:rPr>
-        <w:t>Jason Dunscombe</w:t>
       </w:r>
     </w:p>
     <w:p>
@@ -459,7 +437,7 @@
           <w:sz w:val="32"/>
           <w:szCs w:val="32"/>
         </w:rPr>
-        <w:t>November</w:t>
+        <w:t>January</w:t>
       </w:r>
       <w:r>
         <w:rPr>
@@ -479,7 +457,17 @@
           <w:sz w:val="32"/>
           <w:szCs w:val="32"/>
         </w:rPr>
-        <w:t>29</w:t>
+        <w:t>2</w:t>
+      </w:r>
+      <w:r>
+        <w:rPr>
+          <w:rStyle w:val="Strong"/>
+          <w:rFonts w:ascii="Arial" w:hAnsi="Arial" w:cs="Arial"/>
+          <w:b w:val="0"/>
+          <w:sz w:val="32"/>
+          <w:szCs w:val="32"/>
+        </w:rPr>
+        <w:t>2</w:t>
       </w:r>
       <w:r>
         <w:rPr>
@@ -490,18 +478,7 @@
           <w:szCs w:val="32"/>
           <w:vertAlign w:val="superscript"/>
         </w:rPr>
-        <w:t>t</w:t>
-      </w:r>
-      <w:r>
-        <w:rPr>
-          <w:rStyle w:val="Strong"/>
-          <w:rFonts w:ascii="Arial" w:hAnsi="Arial" w:cs="Arial"/>
-          <w:b w:val="0"/>
-          <w:sz w:val="32"/>
-          <w:szCs w:val="32"/>
-          <w:vertAlign w:val="superscript"/>
-        </w:rPr>
-        <w:t>h</w:t>
+        <w:t>nd</w:t>
       </w:r>
       <w:r>
         <w:rPr>
@@ -1120,6 +1097,107 @@
           </w:p>
         </w:tc>
       </w:tr>
+      <w:tr>
+        <w:tc>
+          <w:tcPr>
+            <w:tcW w:w="2304" w:type="dxa"/>
+          </w:tcPr>
+          <w:p>
+            <w:pPr>
+              <w:pStyle w:val="Tabletext"/>
+              <w:spacing w:before="120"/>
+              <w:jc w:val="center"/>
+              <w:rPr>
+                <w:rFonts w:ascii="Arial" w:hAnsi="Arial" w:cs="Arial"/>
+                <w:sz w:val="24"/>
+                <w:szCs w:val="24"/>
+              </w:rPr>
+            </w:pPr>
+            <w:r>
+              <w:rPr>
+                <w:rFonts w:ascii="Arial" w:hAnsi="Arial" w:cs="Arial"/>
+                <w:sz w:val="24"/>
+                <w:szCs w:val="24"/>
+              </w:rPr>
+              <w:t>1/22/2010</w:t>
+            </w:r>
+          </w:p>
+        </w:tc>
+        <w:tc>
+          <w:tcPr>
+            <w:tcW w:w="1152" w:type="dxa"/>
+          </w:tcPr>
+          <w:p>
+            <w:pPr>
+              <w:pStyle w:val="Tabletext"/>
+              <w:spacing w:before="120"/>
+              <w:jc w:val="center"/>
+              <w:rPr>
+                <w:rFonts w:ascii="Arial" w:hAnsi="Arial" w:cs="Arial"/>
+                <w:sz w:val="24"/>
+                <w:szCs w:val="24"/>
+              </w:rPr>
+            </w:pPr>
+            <w:r>
+              <w:rPr>
+                <w:rFonts w:ascii="Arial" w:hAnsi="Arial" w:cs="Arial"/>
+                <w:sz w:val="24"/>
+                <w:szCs w:val="24"/>
+              </w:rPr>
+              <w:t>1.4</w:t>
+            </w:r>
+          </w:p>
+        </w:tc>
+        <w:tc>
+          <w:tcPr>
+            <w:tcW w:w="3744" w:type="dxa"/>
+          </w:tcPr>
+          <w:p>
+            <w:pPr>
+              <w:pStyle w:val="Tabletext"/>
+              <w:spacing w:before="120"/>
+              <w:rPr>
+                <w:rFonts w:ascii="Arial" w:hAnsi="Arial" w:cs="Arial"/>
+                <w:sz w:val="24"/>
+                <w:szCs w:val="24"/>
+              </w:rPr>
+            </w:pPr>
+            <w:r>
+              <w:rPr>
+                <w:rFonts w:ascii="Arial" w:hAnsi="Arial" w:cs="Arial"/>
+                <w:sz w:val="24"/>
+                <w:szCs w:val="24"/>
+              </w:rPr>
+              <w:t>Minor updates.</w:t>
+            </w:r>
+          </w:p>
+        </w:tc>
+        <w:tc>
+          <w:tcPr>
+            <w:tcW w:w="2304" w:type="dxa"/>
+          </w:tcPr>
+          <w:p>
+            <w:pPr>
+              <w:pStyle w:val="Tabletext"/>
+              <w:spacing w:before="120"/>
+              <w:jc w:val="center"/>
+              <w:rPr>
+                <w:rFonts w:ascii="Arial" w:hAnsi="Arial" w:cs="Arial"/>
+                <w:sz w:val="24"/>
+                <w:szCs w:val="24"/>
+              </w:rPr>
+            </w:pPr>
+            <w:r>
+              <w:rPr>
+                <w:rFonts w:ascii="Arial" w:hAnsi="Arial" w:cs="Arial"/>
+                <w:sz w:val="24"/>
+                <w:szCs w:val="24"/>
+              </w:rPr>
+              <w:t>Rob</w:t>
+            </w:r>
+          </w:p>
+        </w:tc>
+      </w:tr>
     </w:tbl>
     <w:p>
       <w:pPr>
@@ -5848,6 +5926,7 @@
         <w:r>
           <w:rPr>
             <w:rStyle w:val="Hyperlink"/>
+            <w:color w:val="7030A0"/>
           </w:rPr>
           <w:t>http://cis470star09f.okanagan.bc.ca</w:t>
         </w:r>
@@ -5869,6 +5948,7 @@
         <w:r>
           <w:rPr>
             <w:rStyle w:val="Hyperlink"/>
+            <w:color w:val="7030A0"/>
           </w:rPr>
           <w:t>https://cis470star09f.okanagan.bc.ca</w:t>
         </w:r>
@@ -5915,7 +5995,7 @@
       </w:r>
       <w:r>
         <w:tab/>
-        <w:t>test</w:t>
+        <w:t>stargazer09</w:t>
       </w:r>
     </w:p>
     <w:p>
@@ -6050,7 +6130,7 @@
             <w:rPr>
               <w:noProof/>
             </w:rPr>
-            <w:t>8</w:t>
+            <w:t>1</w:t>
           </w:r>
         </w:fldSimple>
       </w:p>

--- a/Stargazer_TestPlan.docx
+++ b/Stargazer_TestPlan.docx
@@ -1469,27 +1469,68 @@
         <w:t>nit Tests</w:t>
       </w:r>
     </w:p>
+    <w:p/>
     <w:p>
       <w:pPr>
         <w:pStyle w:val="NoSpacing"/>
       </w:pPr>
       <w:r>
-        <w:t xml:space="preserve">We will be using the extreme programming style for all development in this project. This means we will be creating unit tests, using </w:t>
-      </w:r>
-      <w:r>
-        <w:t>Ruby’s built-in unit testing,</w:t>
-      </w:r>
-      <w:r>
-        <w:t xml:space="preserve"> before writing any actual code. These tests will build on each other to form our test suite.</w:t>
+        <w:t>For</w:t>
+      </w:r>
+      <w:r>
+        <w:t xml:space="preserve"> creating unit tests, </w:t>
+      </w:r>
+      <w:r>
+        <w:t xml:space="preserve">we will be </w:t>
+      </w:r>
+      <w:r>
+        <w:t xml:space="preserve">using </w:t>
+      </w:r>
+      <w:r>
+        <w:t>Ruby’s built-in unit testing</w:t>
+      </w:r>
+      <w:r>
+        <w:t>. These tests will build on each other to form our test suite.</w:t>
       </w:r>
     </w:p>
     <w:p>
       <w:pPr>
         <w:pStyle w:val="NoSpacing"/>
       </w:pPr>
+    </w:p>
+    <w:p>
+      <w:pPr>
+        <w:pStyle w:val="NoSpacing"/>
+      </w:pPr>
+      <w:r>
+        <w:t>For accessing the server</w:t>
+      </w:r>
+      <w:r>
+        <w:t xml:space="preserve"> and setting up a </w:t>
+      </w:r>
+      <w:r>
+        <w:t xml:space="preserve">Ruby on Rails </w:t>
+      </w:r>
+      <w:r>
+        <w:t>development environment, see the developer’s guide.</w:t>
+      </w:r>
+    </w:p>
+    <w:p>
+      <w:pPr>
+        <w:pStyle w:val="NoSpacing"/>
+      </w:pPr>
       <w:r>
         <w:br/>
-        <w:t>For a tutorial on using Ruby’s unit testing with Ruby on Rails, see here:</w:t>
+        <w:t>For</w:t>
+      </w:r>
+      <w:r>
+        <w:t xml:space="preserve"> tutorial</w:t>
+      </w:r>
+      <w:r>
+        <w:t>s</w:t>
+      </w:r>
+      <w:r>
+        <w:t xml:space="preserve"> on using Ruby’s unit testing with Ruby on Rails, see here:</w:t>
       </w:r>
     </w:p>
     <w:p>
@@ -2207,17 +2248,6 @@
     </w:tbl>
     <w:p>
       <w:pPr>
-        <w:rPr>
-          <w:rFonts w:ascii="Arial" w:hAnsi="Arial"/>
-          <w:sz w:val="24"/>
-        </w:rPr>
-      </w:pPr>
-      <w:r>
-        <w:br w:type="page"/>
-      </w:r>
-    </w:p>
-    <w:p>
-      <w:pPr>
         <w:pStyle w:val="NoSpacing"/>
         <w:rPr>
           <w:b/>
@@ -6070,7 +6100,7 @@
 
 <file path=word/endnotes.xml><?xml version="1.0" encoding="utf-8"?>
 <w:endnotes xmlns:ve="http://schemas.openxmlformats.org/markup-compatibility/2006" xmlns:o="urn:schemas-microsoft-com:office:office" xmlns:r="http://schemas.openxmlformats.org/officeDocument/2006/relationships" xmlns:m="http://schemas.openxmlformats.org/officeDocument/2006/math" xmlns:v="urn:schemas-microsoft-com:vml" xmlns:wp="http://schemas.openxmlformats.org/drawingml/2006/wordprocessingDrawing" xmlns:w10="urn:schemas-microsoft-com:office:word" xmlns:w="http://schemas.openxmlformats.org/wordprocessingml/2006/main" xmlns:wne="http://schemas.microsoft.com/office/word/2006/wordml">
-  <w:endnote w:type="separator" w:id="0">
+  <w:endnote w:type="separator" w:id="-1">
     <w:p>
       <w:pPr>
         <w:spacing w:after="0" w:line="240" w:lineRule="auto"/>
@@ -6080,7 +6110,7 @@
       </w:r>
     </w:p>
   </w:endnote>
-  <w:endnote w:type="continuationSeparator" w:id="1">
+  <w:endnote w:type="continuationSeparator" w:id="0">
     <w:p>
       <w:pPr>
         <w:spacing w:after="0" w:line="240" w:lineRule="auto"/>
@@ -6181,7 +6211,7 @@
 
 <file path=word/footnotes.xml><?xml version="1.0" encoding="utf-8"?>
 <w:footnotes xmlns:ve="http://schemas.openxmlformats.org/markup-compatibility/2006" xmlns:o="urn:schemas-microsoft-com:office:office" xmlns:r="http://schemas.openxmlformats.org/officeDocument/2006/relationships" xmlns:m="http://schemas.openxmlformats.org/officeDocument/2006/math" xmlns:v="urn:schemas-microsoft-com:vml" xmlns:wp="http://schemas.openxmlformats.org/drawingml/2006/wordprocessingDrawing" xmlns:w10="urn:schemas-microsoft-com:office:word" xmlns:w="http://schemas.openxmlformats.org/wordprocessingml/2006/main" xmlns:wne="http://schemas.microsoft.com/office/word/2006/wordml">
-  <w:footnote w:type="separator" w:id="0">
+  <w:footnote w:type="separator" w:id="-1">
     <w:p>
       <w:pPr>
         <w:spacing w:after="0" w:line="240" w:lineRule="auto"/>
@@ -6191,7 +6221,7 @@
       </w:r>
     </w:p>
   </w:footnote>
-  <w:footnote w:type="continuationSeparator" w:id="1">
+  <w:footnote w:type="continuationSeparator" w:id="0">
     <w:p>
       <w:pPr>
         <w:spacing w:after="0" w:line="240" w:lineRule="auto"/>
@@ -8362,7 +8392,7 @@
 </file>
 
 <file path=customXml/itemProps2.xml><?xml version="1.0" encoding="utf-8"?>
-<ds:datastoreItem xmlns:ds="http://schemas.openxmlformats.org/officeDocument/2006/customXml" ds:itemID="{B0CDCDB5-55B9-4E70-99D4-D72997C2A126}">
+<ds:datastoreItem xmlns:ds="http://schemas.openxmlformats.org/officeDocument/2006/customXml" ds:itemID="{47074E29-803E-43EA-9B7E-EC9E0D5EB315}">
   <ds:schemaRefs>
     <ds:schemaRef ds:uri="http://schemas.openxmlformats.org/officeDocument/2006/bibliography"/>
   </ds:schemaRefs>

--- a/Stargazer_TestPlan.docx
+++ b/Stargazer_TestPlan.docx
@@ -437,37 +437,7 @@
           <w:sz w:val="32"/>
           <w:szCs w:val="32"/>
         </w:rPr>
-        <w:t>January</w:t>
-      </w:r>
-      <w:r>
-        <w:rPr>
-          <w:rStyle w:val="Strong"/>
-          <w:rFonts w:ascii="Arial" w:hAnsi="Arial" w:cs="Arial"/>
-          <w:b w:val="0"/>
-          <w:sz w:val="32"/>
-          <w:szCs w:val="32"/>
-        </w:rPr>
-        <w:t xml:space="preserve"> </w:t>
-      </w:r>
-      <w:r>
-        <w:rPr>
-          <w:rStyle w:val="Strong"/>
-          <w:rFonts w:ascii="Arial" w:hAnsi="Arial" w:cs="Arial"/>
-          <w:b w:val="0"/>
-          <w:sz w:val="32"/>
-          <w:szCs w:val="32"/>
-        </w:rPr>
-        <w:t>2</w:t>
-      </w:r>
-      <w:r>
-        <w:rPr>
-          <w:rStyle w:val="Strong"/>
-          <w:rFonts w:ascii="Arial" w:hAnsi="Arial" w:cs="Arial"/>
-          <w:b w:val="0"/>
-          <w:sz w:val="32"/>
-          <w:szCs w:val="32"/>
-        </w:rPr>
-        <w:t>2</w:t>
+        <w:t>February 15</w:t>
       </w:r>
       <w:r>
         <w:rPr>
@@ -478,7 +448,7 @@
           <w:szCs w:val="32"/>
           <w:vertAlign w:val="superscript"/>
         </w:rPr>
-        <w:t>nd</w:t>
+        <w:t>th</w:t>
       </w:r>
       <w:r>
         <w:rPr>
@@ -1198,6 +1168,107 @@
           </w:p>
         </w:tc>
       </w:tr>
+      <w:tr>
+        <w:tc>
+          <w:tcPr>
+            <w:tcW w:w="2304" w:type="dxa"/>
+          </w:tcPr>
+          <w:p>
+            <w:pPr>
+              <w:pStyle w:val="Tabletext"/>
+              <w:spacing w:before="120"/>
+              <w:jc w:val="center"/>
+              <w:rPr>
+                <w:rFonts w:ascii="Arial" w:hAnsi="Arial" w:cs="Arial"/>
+                <w:sz w:val="24"/>
+                <w:szCs w:val="24"/>
+              </w:rPr>
+            </w:pPr>
+            <w:r>
+              <w:rPr>
+                <w:rFonts w:ascii="Arial" w:hAnsi="Arial" w:cs="Arial"/>
+                <w:sz w:val="24"/>
+                <w:szCs w:val="24"/>
+              </w:rPr>
+              <w:t>2/15/2010</w:t>
+            </w:r>
+          </w:p>
+        </w:tc>
+        <w:tc>
+          <w:tcPr>
+            <w:tcW w:w="1152" w:type="dxa"/>
+          </w:tcPr>
+          <w:p>
+            <w:pPr>
+              <w:pStyle w:val="Tabletext"/>
+              <w:spacing w:before="120"/>
+              <w:jc w:val="center"/>
+              <w:rPr>
+                <w:rFonts w:ascii="Arial" w:hAnsi="Arial" w:cs="Arial"/>
+                <w:sz w:val="24"/>
+                <w:szCs w:val="24"/>
+              </w:rPr>
+            </w:pPr>
+            <w:r>
+              <w:rPr>
+                <w:rFonts w:ascii="Arial" w:hAnsi="Arial" w:cs="Arial"/>
+                <w:sz w:val="24"/>
+                <w:szCs w:val="24"/>
+              </w:rPr>
+              <w:t>1.5</w:t>
+            </w:r>
+          </w:p>
+        </w:tc>
+        <w:tc>
+          <w:tcPr>
+            <w:tcW w:w="3744" w:type="dxa"/>
+          </w:tcPr>
+          <w:p>
+            <w:pPr>
+              <w:pStyle w:val="Tabletext"/>
+              <w:spacing w:before="120"/>
+              <w:rPr>
+                <w:rFonts w:ascii="Arial" w:hAnsi="Arial" w:cs="Arial"/>
+                <w:sz w:val="24"/>
+                <w:szCs w:val="24"/>
+              </w:rPr>
+            </w:pPr>
+            <w:r>
+              <w:rPr>
+                <w:rFonts w:ascii="Arial" w:hAnsi="Arial" w:cs="Arial"/>
+                <w:sz w:val="24"/>
+                <w:szCs w:val="24"/>
+              </w:rPr>
+              <w:t>Minor updates.</w:t>
+            </w:r>
+          </w:p>
+        </w:tc>
+        <w:tc>
+          <w:tcPr>
+            <w:tcW w:w="2304" w:type="dxa"/>
+          </w:tcPr>
+          <w:p>
+            <w:pPr>
+              <w:pStyle w:val="Tabletext"/>
+              <w:spacing w:before="120"/>
+              <w:jc w:val="center"/>
+              <w:rPr>
+                <w:rFonts w:ascii="Arial" w:hAnsi="Arial" w:cs="Arial"/>
+                <w:sz w:val="24"/>
+                <w:szCs w:val="24"/>
+              </w:rPr>
+            </w:pPr>
+            <w:r>
+              <w:rPr>
+                <w:rFonts w:ascii="Arial" w:hAnsi="Arial" w:cs="Arial"/>
+                <w:sz w:val="24"/>
+                <w:szCs w:val="24"/>
+              </w:rPr>
+              <w:t>Rob</w:t>
+            </w:r>
+          </w:p>
+        </w:tc>
+      </w:tr>
     </w:tbl>
     <w:p>
       <w:pPr>
@@ -6072,6 +6143,19 @@
       <w:r>
         <w:tab/>
         <w:t>test</w:t>
+      </w:r>
+    </w:p>
+    <w:p>
+      <w:pPr>
+        <w:pStyle w:val="NoSpacing"/>
+      </w:pPr>
+    </w:p>
+    <w:p>
+      <w:pPr>
+        <w:pStyle w:val="NoSpacing"/>
+      </w:pPr>
+      <w:r>
+        <w:t>Reminder: the telescope must be turned on before the jobs which control the telescope are scheduled to run.</w:t>
       </w:r>
     </w:p>
     <w:p>
@@ -6160,7 +6244,7 @@
             <w:rPr>
               <w:noProof/>
             </w:rPr>
-            <w:t>1</w:t>
+            <w:t>8</w:t>
           </w:r>
         </w:fldSimple>
       </w:p>
@@ -8392,7 +8476,7 @@
 </file>
 
 <file path=customXml/itemProps2.xml><?xml version="1.0" encoding="utf-8"?>
-<ds:datastoreItem xmlns:ds="http://schemas.openxmlformats.org/officeDocument/2006/customXml" ds:itemID="{47074E29-803E-43EA-9B7E-EC9E0D5EB315}">
+<ds:datastoreItem xmlns:ds="http://schemas.openxmlformats.org/officeDocument/2006/customXml" ds:itemID="{D52BBC8C-72B7-4C5A-8105-6F784EF504A5}">
   <ds:schemaRefs>
     <ds:schemaRef ds:uri="http://schemas.openxmlformats.org/officeDocument/2006/bibliography"/>
   </ds:schemaRefs>

--- a/Stargazer_TestPlan.docx
+++ b/Stargazer_TestPlan.docx
@@ -437,7 +437,27 @@
           <w:sz w:val="32"/>
           <w:szCs w:val="32"/>
         </w:rPr>
-        <w:t>February 15</w:t>
+        <w:t>April</w:t>
+      </w:r>
+      <w:r>
+        <w:rPr>
+          <w:rStyle w:val="Strong"/>
+          <w:rFonts w:ascii="Arial" w:hAnsi="Arial" w:cs="Arial"/>
+          <w:b w:val="0"/>
+          <w:sz w:val="32"/>
+          <w:szCs w:val="32"/>
+        </w:rPr>
+        <w:t xml:space="preserve"> </w:t>
+      </w:r>
+      <w:r>
+        <w:rPr>
+          <w:rStyle w:val="Strong"/>
+          <w:rFonts w:ascii="Arial" w:hAnsi="Arial" w:cs="Arial"/>
+          <w:b w:val="0"/>
+          <w:sz w:val="32"/>
+          <w:szCs w:val="32"/>
+        </w:rPr>
+        <w:t>10</w:t>
       </w:r>
       <w:r>
         <w:rPr>
@@ -1269,6 +1289,107 @@
           </w:p>
         </w:tc>
       </w:tr>
+      <w:tr>
+        <w:tc>
+          <w:tcPr>
+            <w:tcW w:w="2304" w:type="dxa"/>
+          </w:tcPr>
+          <w:p>
+            <w:pPr>
+              <w:pStyle w:val="Tabletext"/>
+              <w:spacing w:before="120"/>
+              <w:jc w:val="center"/>
+              <w:rPr>
+                <w:rFonts w:ascii="Arial" w:hAnsi="Arial" w:cs="Arial"/>
+                <w:sz w:val="24"/>
+                <w:szCs w:val="24"/>
+              </w:rPr>
+            </w:pPr>
+            <w:r>
+              <w:rPr>
+                <w:rFonts w:ascii="Arial" w:hAnsi="Arial" w:cs="Arial"/>
+                <w:sz w:val="24"/>
+                <w:szCs w:val="24"/>
+              </w:rPr>
+              <w:t>4/10/2010</w:t>
+            </w:r>
+          </w:p>
+        </w:tc>
+        <w:tc>
+          <w:tcPr>
+            <w:tcW w:w="1152" w:type="dxa"/>
+          </w:tcPr>
+          <w:p>
+            <w:pPr>
+              <w:pStyle w:val="Tabletext"/>
+              <w:spacing w:before="120"/>
+              <w:jc w:val="center"/>
+              <w:rPr>
+                <w:rFonts w:ascii="Arial" w:hAnsi="Arial" w:cs="Arial"/>
+                <w:sz w:val="24"/>
+                <w:szCs w:val="24"/>
+              </w:rPr>
+            </w:pPr>
+            <w:r>
+              <w:rPr>
+                <w:rFonts w:ascii="Arial" w:hAnsi="Arial" w:cs="Arial"/>
+                <w:sz w:val="24"/>
+                <w:szCs w:val="24"/>
+              </w:rPr>
+              <w:t>1.6</w:t>
+            </w:r>
+          </w:p>
+        </w:tc>
+        <w:tc>
+          <w:tcPr>
+            <w:tcW w:w="3744" w:type="dxa"/>
+          </w:tcPr>
+          <w:p>
+            <w:pPr>
+              <w:pStyle w:val="Tabletext"/>
+              <w:spacing w:before="120"/>
+              <w:rPr>
+                <w:rFonts w:ascii="Arial" w:hAnsi="Arial" w:cs="Arial"/>
+                <w:sz w:val="24"/>
+                <w:szCs w:val="24"/>
+              </w:rPr>
+            </w:pPr>
+            <w:r>
+              <w:rPr>
+                <w:rFonts w:ascii="Arial" w:hAnsi="Arial" w:cs="Arial"/>
+                <w:sz w:val="24"/>
+                <w:szCs w:val="24"/>
+              </w:rPr>
+              <w:t>Updated test case code examples.</w:t>
+            </w:r>
+          </w:p>
+        </w:tc>
+        <w:tc>
+          <w:tcPr>
+            <w:tcW w:w="2304" w:type="dxa"/>
+          </w:tcPr>
+          <w:p>
+            <w:pPr>
+              <w:pStyle w:val="Tabletext"/>
+              <w:spacing w:before="120"/>
+              <w:jc w:val="center"/>
+              <w:rPr>
+                <w:rFonts w:ascii="Arial" w:hAnsi="Arial" w:cs="Arial"/>
+                <w:sz w:val="24"/>
+                <w:szCs w:val="24"/>
+              </w:rPr>
+            </w:pPr>
+            <w:r>
+              <w:rPr>
+                <w:rFonts w:ascii="Arial" w:hAnsi="Arial" w:cs="Arial"/>
+                <w:sz w:val="24"/>
+                <w:szCs w:val="24"/>
+              </w:rPr>
+              <w:t>Rob</w:t>
+            </w:r>
+          </w:p>
+        </w:tc>
+      </w:tr>
     </w:tbl>
     <w:p>
       <w:pPr>
@@ -1475,7 +1596,7 @@
               <w:rPr>
                 <w:rFonts w:ascii="Arial" w:hAnsi="Arial" w:cs="Arial"/>
               </w:rPr>
-              <w:t>8</w:t>
+              <w:t>4</w:t>
             </w:r>
           </w:p>
         </w:tc>
@@ -1549,7 +1670,13 @@
         <w:t>For</w:t>
       </w:r>
       <w:r>
-        <w:t xml:space="preserve"> creating unit tests, </w:t>
+        <w:t xml:space="preserve"> </w:t>
+      </w:r>
+      <w:r>
+        <w:t>unit testing</w:t>
+      </w:r>
+      <w:r>
+        <w:t xml:space="preserve">, </w:t>
       </w:r>
       <w:r>
         <w:t xml:space="preserve">we will be </w:t>
@@ -1563,18 +1690,14 @@
       <w:r>
         <w:t>. These tests will build on each other to form our test suite.</w:t>
       </w:r>
-    </w:p>
-    <w:p>
-      <w:pPr>
-        <w:pStyle w:val="NoSpacing"/>
-      </w:pPr>
-    </w:p>
-    <w:p>
-      <w:pPr>
-        <w:pStyle w:val="NoSpacing"/>
-      </w:pPr>
-      <w:r>
-        <w:t>For accessing the server</w:t>
+      <w:r>
+        <w:t xml:space="preserve"> </w:t>
+      </w:r>
+      <w:r>
+        <w:t>Also, f</w:t>
+      </w:r>
+      <w:r>
+        <w:t>or accessing the server</w:t>
       </w:r>
       <w:r>
         <w:t xml:space="preserve"> and setting up a </w:t>
@@ -1707,12 +1830,18 @@
         <w:rPr>
           <w:b/>
         </w:rPr>
-        <w:t xml:space="preserve"> #1</w:t>
+        <w:t xml:space="preserve"> </w:t>
       </w:r>
       <w:r>
         <w:rPr>
           <w:b/>
         </w:rPr>
+        <w:t>1</w:t>
+      </w:r>
+      <w:r>
+        <w:rPr>
+          <w:b/>
+        </w:rPr>
         <w:t>:</w:t>
       </w:r>
       <w:r>
@@ -1725,45 +1854,32 @@
         <w:rPr>
           <w:b/>
         </w:rPr>
-        <w:t xml:space="preserve">creating a </w:t>
+        <w:t>Miscellaneous examples and commands</w:t>
       </w:r>
       <w:r>
         <w:rPr>
           <w:b/>
         </w:rPr>
-        <w:t xml:space="preserve">test </w:t>
-      </w:r>
-      <w:r>
+        <w:t>:</w:t>
+      </w:r>
+    </w:p>
+    <w:p>
+      <w:pPr>
+        <w:pStyle w:val="NoSpacing"/>
         <w:rPr>
           <w:b/>
         </w:rPr>
-        <w:t>case</w:t>
-      </w:r>
-      <w:r>
-        <w:rPr>
-          <w:b/>
-        </w:rPr>
-        <w:t xml:space="preserve"> for a model</w:t>
-      </w:r>
-      <w:r>
-        <w:rPr>
-          <w:b/>
-        </w:rPr>
-        <w:t xml:space="preserve"> (from SPIKE project)</w:t>
-      </w:r>
-      <w:r>
-        <w:rPr>
-          <w:b/>
-        </w:rPr>
+      </w:pPr>
+    </w:p>
+    <w:p>
+      <w:pPr>
+        <w:pStyle w:val="NoSpacing"/>
+      </w:pPr>
+      <w:r>
+        <w:t>Creating a test case</w:t>
+      </w:r>
+      <w:r>
         <w:t>:</w:t>
-      </w:r>
-    </w:p>
-    <w:p>
-      <w:pPr>
-        <w:pStyle w:val="NoSpacing"/>
-      </w:pPr>
-      <w:r>
-        <w:t>In ~/Blog/test/unit/post_test.rb:</w:t>
       </w:r>
     </w:p>
     <w:tbl>
@@ -2324,30 +2440,47 @@
           <w:b/>
         </w:rPr>
       </w:pPr>
+    </w:p>
+    <w:p>
+      <w:pPr>
+        <w:pStyle w:val="NoSpacing"/>
+      </w:pPr>
       <w:r>
         <w:rPr>
           <w:b/>
         </w:rPr>
         <w:lastRenderedPageBreak/>
-        <w:t xml:space="preserve">Example #2: </w:t>
+        <w:t xml:space="preserve">Example </w:t>
       </w:r>
       <w:r>
         <w:rPr>
           <w:b/>
         </w:rPr>
-        <w:t>creating a test case for a controller (from SPIKE project):</w:t>
+        <w:t>2</w:t>
+      </w:r>
+      <w:r>
+        <w:rPr>
+          <w:b/>
+        </w:rPr>
+        <w:t>: Partial</w:t>
+      </w:r>
+      <w:r>
+        <w:rPr>
+          <w:b/>
+        </w:rPr>
+        <w:t xml:space="preserve"> Functional Test</w:t>
+      </w:r>
+      <w:r>
+        <w:rPr>
+          <w:b/>
+        </w:rPr>
+        <w:t xml:space="preserve"> (from SPIKE project):</w:t>
       </w:r>
     </w:p>
     <w:p>
       <w:pPr>
         <w:pStyle w:val="NoSpacing"/>
       </w:pPr>
-      <w:r>
-        <w:t xml:space="preserve">In </w:t>
-      </w:r>
-      <w:r>
-        <w:t>~/Blog/test/functional/post_controller_test.rb:</w:t>
-      </w:r>
     </w:p>
     <w:tbl>
       <w:tblPr>
@@ -2379,6 +2512,180 @@
                 <w:sz w:val="20"/>
                 <w:szCs w:val="20"/>
               </w:rPr>
+              <w:t>################################</w:t>
+            </w:r>
+            <w:r>
+              <w:rPr>
+                <w:rFonts w:ascii="Courier New" w:hAnsi="Courier New" w:cs="Courier New"/>
+                <w:sz w:val="20"/>
+                <w:szCs w:val="20"/>
+              </w:rPr>
+              <w:t>###############################</w:t>
+            </w:r>
+          </w:p>
+          <w:p>
+            <w:pPr>
+              <w:pStyle w:val="NoSpacing"/>
+              <w:rPr>
+                <w:rFonts w:ascii="Courier New" w:hAnsi="Courier New" w:cs="Courier New"/>
+                <w:sz w:val="20"/>
+                <w:szCs w:val="20"/>
+              </w:rPr>
+            </w:pPr>
+            <w:r>
+              <w:rPr>
+                <w:rFonts w:ascii="Courier New" w:hAnsi="Courier New" w:cs="Courier New"/>
+                <w:sz w:val="20"/>
+                <w:szCs w:val="20"/>
+              </w:rPr>
+              <w:t xml:space="preserve"># File:     </w:t>
+            </w:r>
+            <w:r>
+              <w:rPr>
+                <w:rFonts w:ascii="Courier New" w:hAnsi="Courier New" w:cs="Courier New"/>
+                <w:sz w:val="20"/>
+                <w:szCs w:val="20"/>
+              </w:rPr>
+              <w:t>posts_controller_test.rb</w:t>
+            </w:r>
+          </w:p>
+          <w:p>
+            <w:pPr>
+              <w:pStyle w:val="NoSpacing"/>
+              <w:rPr>
+                <w:rFonts w:ascii="Courier New" w:hAnsi="Courier New" w:cs="Courier New"/>
+                <w:sz w:val="20"/>
+                <w:szCs w:val="20"/>
+              </w:rPr>
+            </w:pPr>
+            <w:r>
+              <w:rPr>
+                <w:rFonts w:ascii="Courier New" w:hAnsi="Courier New" w:cs="Courier New"/>
+                <w:sz w:val="20"/>
+                <w:szCs w:val="20"/>
+              </w:rPr>
+              <w:t xml:space="preserve"># Project:  </w:t>
+            </w:r>
+            <w:r>
+              <w:rPr>
+                <w:rFonts w:ascii="Courier New" w:hAnsi="Courier New" w:cs="Courier New"/>
+                <w:sz w:val="20"/>
+                <w:szCs w:val="20"/>
+              </w:rPr>
+              <w:t>SPIKE</w:t>
+            </w:r>
+          </w:p>
+          <w:p>
+            <w:pPr>
+              <w:pStyle w:val="NoSpacing"/>
+              <w:rPr>
+                <w:rFonts w:ascii="Courier New" w:hAnsi="Courier New" w:cs="Courier New"/>
+                <w:sz w:val="20"/>
+                <w:szCs w:val="20"/>
+              </w:rPr>
+            </w:pPr>
+            <w:r>
+              <w:rPr>
+                <w:rFonts w:ascii="Courier New" w:hAnsi="Courier New" w:cs="Courier New"/>
+                <w:sz w:val="20"/>
+                <w:szCs w:val="20"/>
+              </w:rPr>
+              <w:t># Author:   Red Team</w:t>
+            </w:r>
+          </w:p>
+          <w:p>
+            <w:pPr>
+              <w:pStyle w:val="NoSpacing"/>
+              <w:rPr>
+                <w:rFonts w:ascii="Courier New" w:hAnsi="Courier New" w:cs="Courier New"/>
+                <w:sz w:val="20"/>
+                <w:szCs w:val="20"/>
+              </w:rPr>
+            </w:pPr>
+            <w:r>
+              <w:rPr>
+                <w:rFonts w:ascii="Courier New" w:hAnsi="Courier New" w:cs="Courier New"/>
+                <w:sz w:val="20"/>
+                <w:szCs w:val="20"/>
+              </w:rPr>
+              <w:t xml:space="preserve"># Desc:     </w:t>
+            </w:r>
+            <w:r>
+              <w:rPr>
+                <w:rFonts w:ascii="Courier New" w:hAnsi="Courier New" w:cs="Courier New"/>
+                <w:sz w:val="20"/>
+                <w:szCs w:val="20"/>
+              </w:rPr>
+              <w:t>Functional</w:t>
+            </w:r>
+            <w:r>
+              <w:rPr>
+                <w:rFonts w:ascii="Courier New" w:hAnsi="Courier New" w:cs="Courier New"/>
+                <w:sz w:val="20"/>
+                <w:szCs w:val="20"/>
+              </w:rPr>
+              <w:t xml:space="preserve"> test for the "</w:t>
+            </w:r>
+            <w:r>
+              <w:rPr>
+                <w:rFonts w:ascii="Courier New" w:hAnsi="Courier New" w:cs="Courier New"/>
+                <w:sz w:val="20"/>
+                <w:szCs w:val="20"/>
+              </w:rPr>
+              <w:t>posts" controller</w:t>
+            </w:r>
+            <w:r>
+              <w:rPr>
+                <w:rFonts w:ascii="Courier New" w:hAnsi="Courier New" w:cs="Courier New"/>
+                <w:sz w:val="20"/>
+                <w:szCs w:val="20"/>
+              </w:rPr>
+              <w:t xml:space="preserve">.  </w:t>
+            </w:r>
+          </w:p>
+          <w:p>
+            <w:pPr>
+              <w:pStyle w:val="NoSpacing"/>
+              <w:rPr>
+                <w:rFonts w:ascii="Courier New" w:hAnsi="Courier New" w:cs="Courier New"/>
+                <w:sz w:val="20"/>
+                <w:szCs w:val="20"/>
+              </w:rPr>
+            </w:pPr>
+            <w:r>
+              <w:rPr>
+                <w:rFonts w:ascii="Courier New" w:hAnsi="Courier New" w:cs="Courier New"/>
+                <w:sz w:val="20"/>
+                <w:szCs w:val="20"/>
+              </w:rPr>
+              <w:t>###############################################################</w:t>
+            </w:r>
+          </w:p>
+          <w:p>
+            <w:pPr>
+              <w:pStyle w:val="NoSpacing"/>
+              <w:rPr>
+                <w:rFonts w:ascii="Courier New" w:hAnsi="Courier New" w:cs="Courier New"/>
+                <w:sz w:val="20"/>
+                <w:szCs w:val="20"/>
+              </w:rPr>
+            </w:pPr>
+          </w:p>
+          <w:p>
+            <w:pPr>
+              <w:pStyle w:val="NoSpacing"/>
+              <w:rPr>
+                <w:rFonts w:ascii="Courier New" w:hAnsi="Courier New" w:cs="Courier New"/>
+                <w:sz w:val="20"/>
+                <w:szCs w:val="20"/>
+              </w:rPr>
+            </w:pPr>
+            <w:r>
+              <w:rPr>
+                <w:rFonts w:ascii="Courier New" w:hAnsi="Courier New" w:cs="Courier New"/>
+                <w:sz w:val="20"/>
+                <w:szCs w:val="20"/>
+              </w:rPr>
               <w:t>require 'test_helper'</w:t>
             </w:r>
           </w:p>
@@ -2419,6 +2726,60 @@
                 <w:szCs w:val="20"/>
               </w:rPr>
             </w:pPr>
+          </w:p>
+          <w:p>
+            <w:pPr>
+              <w:pStyle w:val="NoSpacing"/>
+              <w:rPr>
+                <w:rFonts w:ascii="Courier New" w:hAnsi="Courier New" w:cs="Courier New"/>
+                <w:sz w:val="20"/>
+                <w:szCs w:val="20"/>
+              </w:rPr>
+            </w:pPr>
+            <w:r>
+              <w:rPr>
+                <w:rFonts w:ascii="Courier New" w:hAnsi="Courier New" w:cs="Courier New"/>
+                <w:sz w:val="20"/>
+                <w:szCs w:val="20"/>
+              </w:rPr>
+              <w:t xml:space="preserve">  # Test index action of the Post controller will collect all Post</w:t>
+            </w:r>
+            <w:r>
+              <w:rPr>
+                <w:rFonts w:ascii="Courier New" w:hAnsi="Courier New" w:cs="Courier New"/>
+                <w:sz w:val="20"/>
+                <w:szCs w:val="20"/>
+              </w:rPr>
+              <w:t xml:space="preserve"> objects</w:t>
+            </w:r>
+          </w:p>
+          <w:p>
+            <w:pPr>
+              <w:pStyle w:val="NoSpacing"/>
+              <w:rPr>
+                <w:rFonts w:ascii="Courier New" w:hAnsi="Courier New" w:cs="Courier New"/>
+                <w:sz w:val="20"/>
+                <w:szCs w:val="20"/>
+              </w:rPr>
+            </w:pPr>
+            <w:r>
+              <w:rPr>
+                <w:rFonts w:ascii="Courier New" w:hAnsi="Courier New" w:cs="Courier New"/>
+                <w:sz w:val="20"/>
+                <w:szCs w:val="20"/>
+              </w:rPr>
+              <w:t xml:space="preserve">  # and displays a listing of all Post objects</w:t>
+            </w:r>
+          </w:p>
+          <w:p>
+            <w:pPr>
+              <w:pStyle w:val="NoSpacing"/>
+              <w:rPr>
+                <w:rFonts w:ascii="Courier New" w:hAnsi="Courier New" w:cs="Courier New"/>
+                <w:sz w:val="20"/>
+                <w:szCs w:val="20"/>
+              </w:rPr>
+            </w:pPr>
             <w:r>
               <w:rPr>
                 <w:rFonts w:ascii="Courier New" w:hAnsi="Courier New" w:cs="Courier New"/>
@@ -2525,6 +2886,32 @@
                 <w:sz w:val="20"/>
                 <w:szCs w:val="20"/>
               </w:rPr>
+              <w:t xml:space="preserve">  # Test </w:t>
+            </w:r>
+            <w:r>
+              <w:rPr>
+                <w:rFonts w:ascii="Courier New" w:hAnsi="Courier New" w:cs="Courier New"/>
+                <w:sz w:val="20"/>
+                <w:szCs w:val="20"/>
+              </w:rPr>
+              <w:t>new action of the Post controller displays the new.html.erb view</w:t>
+            </w:r>
+          </w:p>
+          <w:p>
+            <w:pPr>
+              <w:pStyle w:val="NoSpacing"/>
+              <w:rPr>
+                <w:rFonts w:ascii="Courier New" w:hAnsi="Courier New" w:cs="Courier New"/>
+                <w:sz w:val="20"/>
+                <w:szCs w:val="20"/>
+              </w:rPr>
+            </w:pPr>
+            <w:r>
+              <w:rPr>
+                <w:rFonts w:ascii="Courier New" w:hAnsi="Courier New" w:cs="Courier New"/>
+                <w:sz w:val="20"/>
+                <w:szCs w:val="20"/>
+              </w:rPr>
               <w:t xml:space="preserve">  test "should get new" do</w:t>
             </w:r>
           </w:p>
@@ -2607,6 +2994,24 @@
                 <w:sz w:val="20"/>
                 <w:szCs w:val="20"/>
               </w:rPr>
+              <w:t xml:space="preserve">  # Test create action of the Post controller creates a Post object</w:t>
+            </w:r>
+          </w:p>
+          <w:p>
+            <w:pPr>
+              <w:pStyle w:val="NoSpacing"/>
+              <w:rPr>
+                <w:rFonts w:ascii="Courier New" w:hAnsi="Courier New" w:cs="Courier New"/>
+                <w:sz w:val="20"/>
+                <w:szCs w:val="20"/>
+              </w:rPr>
+            </w:pPr>
+            <w:r>
+              <w:rPr>
+                <w:rFonts w:ascii="Courier New" w:hAnsi="Courier New" w:cs="Courier New"/>
+                <w:sz w:val="20"/>
+                <w:szCs w:val="20"/>
+              </w:rPr>
               <w:t xml:space="preserve">  test "should create post" do</w:t>
             </w:r>
           </w:p>
@@ -2753,6 +3158,32 @@
                 <w:sz w:val="20"/>
                 <w:szCs w:val="20"/>
               </w:rPr>
+              <w:t xml:space="preserve">  # Test show action of the Post controller displays the Post object</w:t>
+            </w:r>
+            <w:r>
+              <w:rPr>
+                <w:rFonts w:ascii="Courier New" w:hAnsi="Courier New" w:cs="Courier New"/>
+                <w:sz w:val="20"/>
+                <w:szCs w:val="20"/>
+              </w:rPr>
+              <w:t>’s data</w:t>
+            </w:r>
+          </w:p>
+          <w:p>
+            <w:pPr>
+              <w:pStyle w:val="NoSpacing"/>
+              <w:rPr>
+                <w:rFonts w:ascii="Courier New" w:hAnsi="Courier New" w:cs="Courier New"/>
+                <w:sz w:val="20"/>
+                <w:szCs w:val="20"/>
+              </w:rPr>
+            </w:pPr>
+            <w:r>
+              <w:rPr>
+                <w:rFonts w:ascii="Courier New" w:hAnsi="Courier New" w:cs="Courier New"/>
+                <w:sz w:val="20"/>
+                <w:szCs w:val="20"/>
+              </w:rPr>
               <w:t xml:space="preserve">  test "should show post" do</w:t>
             </w:r>
           </w:p>
@@ -2835,154 +3266,8 @@
                 <w:sz w:val="20"/>
                 <w:szCs w:val="20"/>
               </w:rPr>
-              <w:t xml:space="preserve">  test "should get edit" do</w:t>
-            </w:r>
-          </w:p>
-          <w:p>
-            <w:pPr>
-              <w:pStyle w:val="NoSpacing"/>
-              <w:rPr>
-                <w:rFonts w:ascii="Courier New" w:hAnsi="Courier New" w:cs="Courier New"/>
-                <w:sz w:val="20"/>
-                <w:szCs w:val="20"/>
-              </w:rPr>
-            </w:pPr>
-            <w:r>
-              <w:rPr>
-                <w:rFonts w:ascii="Courier New" w:hAnsi="Courier New" w:cs="Courier New"/>
-                <w:sz w:val="20"/>
-                <w:szCs w:val="20"/>
-              </w:rPr>
-              <w:t xml:space="preserve">    get :edit, :id =&gt; posts(:one).to_param</w:t>
-            </w:r>
-          </w:p>
-          <w:p>
-            <w:pPr>
-              <w:pStyle w:val="NoSpacing"/>
-              <w:rPr>
-                <w:rFonts w:ascii="Courier New" w:hAnsi="Courier New" w:cs="Courier New"/>
-                <w:sz w:val="20"/>
-                <w:szCs w:val="20"/>
-              </w:rPr>
-            </w:pPr>
-            <w:r>
-              <w:rPr>
-                <w:rFonts w:ascii="Courier New" w:hAnsi="Courier New" w:cs="Courier New"/>
-                <w:sz w:val="20"/>
-                <w:szCs w:val="20"/>
-              </w:rPr>
-              <w:t xml:space="preserve">    assert_response :success</w:t>
-            </w:r>
-          </w:p>
-          <w:p>
-            <w:pPr>
-              <w:pStyle w:val="NoSpacing"/>
-              <w:rPr>
-                <w:rFonts w:ascii="Courier New" w:hAnsi="Courier New" w:cs="Courier New"/>
-                <w:sz w:val="20"/>
-                <w:szCs w:val="20"/>
-              </w:rPr>
-            </w:pPr>
-            <w:r>
-              <w:rPr>
-                <w:rFonts w:ascii="Courier New" w:hAnsi="Courier New" w:cs="Courier New"/>
-                <w:sz w:val="20"/>
-                <w:szCs w:val="20"/>
-              </w:rPr>
-              <w:t xml:space="preserve">  end</w:t>
-            </w:r>
-          </w:p>
-          <w:p>
-            <w:pPr>
-              <w:pStyle w:val="NoSpacing"/>
-              <w:rPr>
-                <w:rFonts w:ascii="Courier New" w:hAnsi="Courier New" w:cs="Courier New"/>
-                <w:sz w:val="20"/>
-                <w:szCs w:val="20"/>
-              </w:rPr>
-            </w:pPr>
-          </w:p>
-          <w:p>
-            <w:pPr>
-              <w:pStyle w:val="NoSpacing"/>
-              <w:rPr>
-                <w:rFonts w:ascii="Courier New" w:hAnsi="Courier New" w:cs="Courier New"/>
-                <w:sz w:val="20"/>
-                <w:szCs w:val="20"/>
-              </w:rPr>
-            </w:pPr>
-            <w:r>
-              <w:rPr>
-                <w:rFonts w:ascii="Courier New" w:hAnsi="Courier New" w:cs="Courier New"/>
-                <w:sz w:val="20"/>
-                <w:szCs w:val="20"/>
-              </w:rPr>
-              <w:t xml:space="preserve">  test "should update post" do</w:t>
-            </w:r>
-          </w:p>
-          <w:p>
-            <w:pPr>
-              <w:pStyle w:val="NoSpacing"/>
-              <w:rPr>
-                <w:rFonts w:ascii="Courier New" w:hAnsi="Courier New" w:cs="Courier New"/>
-                <w:sz w:val="20"/>
-                <w:szCs w:val="20"/>
-              </w:rPr>
-            </w:pPr>
-            <w:r>
-              <w:rPr>
-                <w:rFonts w:ascii="Courier New" w:hAnsi="Courier New" w:cs="Courier New"/>
-                <w:sz w:val="20"/>
-                <w:szCs w:val="20"/>
-              </w:rPr>
-              <w:t xml:space="preserve">    put :update, :id =&gt; posts(:one).to_param, :post =&gt; { }</w:t>
-            </w:r>
-          </w:p>
-          <w:p>
-            <w:pPr>
-              <w:pStyle w:val="NoSpacing"/>
-              <w:rPr>
-                <w:rFonts w:ascii="Courier New" w:hAnsi="Courier New" w:cs="Courier New"/>
-                <w:sz w:val="20"/>
-                <w:szCs w:val="20"/>
-              </w:rPr>
-            </w:pPr>
-            <w:r>
-              <w:rPr>
-                <w:rFonts w:ascii="Courier New" w:hAnsi="Courier New" w:cs="Courier New"/>
-                <w:sz w:val="20"/>
-                <w:szCs w:val="20"/>
-              </w:rPr>
-              <w:t xml:space="preserve">    assert_redirected_to post_path(assigns(:post))</w:t>
-            </w:r>
-          </w:p>
-          <w:p>
-            <w:pPr>
-              <w:pStyle w:val="NoSpacing"/>
-              <w:rPr>
-                <w:rFonts w:ascii="Courier New" w:hAnsi="Courier New" w:cs="Courier New"/>
-                <w:sz w:val="20"/>
-                <w:szCs w:val="20"/>
-              </w:rPr>
-            </w:pPr>
-            <w:r>
-              <w:rPr>
-                <w:rFonts w:ascii="Courier New" w:hAnsi="Courier New" w:cs="Courier New"/>
-                <w:sz w:val="20"/>
-                <w:szCs w:val="20"/>
-              </w:rPr>
-              <w:t xml:space="preserve">  end</w:t>
-            </w:r>
-          </w:p>
-          <w:p>
-            <w:pPr>
-              <w:pStyle w:val="NoSpacing"/>
-              <w:rPr>
-                <w:rFonts w:ascii="Courier New" w:hAnsi="Courier New" w:cs="Courier New"/>
-                <w:sz w:val="20"/>
-                <w:szCs w:val="20"/>
-              </w:rPr>
-            </w:pPr>
+              <w:t xml:space="preserve">  # Test destroy action of the Post controller deletes the Post object</w:t>
+            </w:r>
           </w:p>
           <w:p>
             <w:pPr>
@@ -3065,6 +3350,42 @@
                 <w:szCs w:val="20"/>
               </w:rPr>
             </w:pPr>
+          </w:p>
+          <w:p>
+            <w:pPr>
+              <w:pStyle w:val="NoSpacing"/>
+              <w:rPr>
+                <w:rFonts w:ascii="Courier New" w:hAnsi="Courier New" w:cs="Courier New"/>
+                <w:sz w:val="20"/>
+                <w:szCs w:val="20"/>
+              </w:rPr>
+            </w:pPr>
+            <w:r>
+              <w:rPr>
+                <w:rFonts w:ascii="Courier New" w:hAnsi="Courier New" w:cs="Courier New"/>
+                <w:sz w:val="20"/>
+                <w:szCs w:val="20"/>
+              </w:rPr>
+              <w:t xml:space="preserve">    # ensure the user is redirected back to the index after the Post is</w:t>
+            </w:r>
+          </w:p>
+          <w:p>
+            <w:pPr>
+              <w:pStyle w:val="NoSpacing"/>
+              <w:rPr>
+                <w:rFonts w:ascii="Courier New" w:hAnsi="Courier New" w:cs="Courier New"/>
+                <w:sz w:val="20"/>
+                <w:szCs w:val="20"/>
+              </w:rPr>
+            </w:pPr>
+            <w:r>
+              <w:rPr>
+                <w:rFonts w:ascii="Courier New" w:hAnsi="Courier New" w:cs="Courier New"/>
+                <w:sz w:val="20"/>
+                <w:szCs w:val="20"/>
+              </w:rPr>
+              <w:t xml:space="preserve">    # deleted</w:t>
+            </w:r>
           </w:p>
           <w:p>
             <w:pPr>
@@ -3120,11 +3441,6 @@
     </w:tbl>
     <w:p>
       <w:pPr>
-        <w:pStyle w:val="NoSpacing"/>
-      </w:pPr>
-    </w:p>
-    <w:p>
-      <w:pPr>
         <w:rPr>
           <w:rFonts w:ascii="Arial" w:hAnsi="Arial"/>
           <w:sz w:val="24"/>
@@ -3137,34 +3453,55 @@
     <w:p>
       <w:pPr>
         <w:pStyle w:val="NoSpacing"/>
+      </w:pPr>
+      <w:r>
         <w:rPr>
           <w:b/>
         </w:rPr>
-      </w:pPr>
+        <w:lastRenderedPageBreak/>
+        <w:t xml:space="preserve">Example 3: </w:t>
+      </w:r>
       <w:r>
         <w:rPr>
           <w:b/>
         </w:rPr>
-        <w:lastRenderedPageBreak/>
-        <w:t>Stargazer Unit Tests (in /Stargazer/test/unit/)</w:t>
+        <w:t>Partial</w:t>
       </w:r>
       <w:r>
         <w:rPr>
           <w:b/>
         </w:rPr>
-        <w:t>:</w:t>
+        <w:t xml:space="preserve"> Unit Test for </w:t>
+      </w:r>
+      <w:r>
+        <w:rPr>
+          <w:b/>
+        </w:rPr>
+        <w:t xml:space="preserve">the </w:t>
+      </w:r>
+      <w:r>
+        <w:rPr>
+          <w:b/>
+        </w:rPr>
+        <w:t>User Model</w:t>
+      </w:r>
+      <w:r>
+        <w:rPr>
+          <w:b/>
+        </w:rPr>
+        <w:t xml:space="preserve"> (in /Stargazer/test/unit/):</w:t>
+      </w:r>
+      <w:r>
+        <w:rPr>
+          <w:b/>
+        </w:rPr>
+        <w:t xml:space="preserve"> </w:t>
       </w:r>
     </w:p>
     <w:p>
       <w:pPr>
         <w:pStyle w:val="NoSpacing"/>
       </w:pPr>
-      <w:r>
-        <w:t>user_t</w:t>
-      </w:r>
-      <w:r>
-        <w:t>est.rb:</w:t>
-      </w:r>
     </w:p>
     <w:tbl>
       <w:tblPr>
@@ -3185,11 +3522,133 @@
               <w:pStyle w:val="NoSpacing"/>
               <w:rPr>
                 <w:rFonts w:ascii="Courier New" w:hAnsi="Courier New" w:cs="Courier New"/>
-              </w:rPr>
-            </w:pPr>
-            <w:r>
-              <w:rPr>
-                <w:rFonts w:ascii="Courier New" w:hAnsi="Courier New" w:cs="Courier New"/>
+                <w:sz w:val="20"/>
+                <w:szCs w:val="20"/>
+              </w:rPr>
+            </w:pPr>
+            <w:r>
+              <w:rPr>
+                <w:rFonts w:ascii="Courier New" w:hAnsi="Courier New" w:cs="Courier New"/>
+                <w:sz w:val="20"/>
+                <w:szCs w:val="20"/>
+              </w:rPr>
+              <w:t>################################################################</w:t>
+            </w:r>
+          </w:p>
+          <w:p>
+            <w:pPr>
+              <w:pStyle w:val="NoSpacing"/>
+              <w:rPr>
+                <w:rFonts w:ascii="Courier New" w:hAnsi="Courier New" w:cs="Courier New"/>
+                <w:sz w:val="20"/>
+                <w:szCs w:val="20"/>
+              </w:rPr>
+            </w:pPr>
+            <w:r>
+              <w:rPr>
+                <w:rFonts w:ascii="Courier New" w:hAnsi="Courier New" w:cs="Courier New"/>
+                <w:sz w:val="20"/>
+                <w:szCs w:val="20"/>
+              </w:rPr>
+              <w:t># File:     user_test.rb</w:t>
+            </w:r>
+          </w:p>
+          <w:p>
+            <w:pPr>
+              <w:pStyle w:val="NoSpacing"/>
+              <w:rPr>
+                <w:rFonts w:ascii="Courier New" w:hAnsi="Courier New" w:cs="Courier New"/>
+                <w:sz w:val="20"/>
+                <w:szCs w:val="20"/>
+              </w:rPr>
+            </w:pPr>
+            <w:r>
+              <w:rPr>
+                <w:rFonts w:ascii="Courier New" w:hAnsi="Courier New" w:cs="Courier New"/>
+                <w:sz w:val="20"/>
+                <w:szCs w:val="20"/>
+              </w:rPr>
+              <w:t># Project:  Stargazer</w:t>
+            </w:r>
+          </w:p>
+          <w:p>
+            <w:pPr>
+              <w:pStyle w:val="NoSpacing"/>
+              <w:rPr>
+                <w:rFonts w:ascii="Courier New" w:hAnsi="Courier New" w:cs="Courier New"/>
+                <w:sz w:val="20"/>
+                <w:szCs w:val="20"/>
+              </w:rPr>
+            </w:pPr>
+            <w:r>
+              <w:rPr>
+                <w:rFonts w:ascii="Courier New" w:hAnsi="Courier New" w:cs="Courier New"/>
+                <w:sz w:val="20"/>
+                <w:szCs w:val="20"/>
+              </w:rPr>
+              <w:t># Author:   Red Team</w:t>
+            </w:r>
+          </w:p>
+          <w:p>
+            <w:pPr>
+              <w:pStyle w:val="NoSpacing"/>
+              <w:rPr>
+                <w:rFonts w:ascii="Courier New" w:hAnsi="Courier New" w:cs="Courier New"/>
+                <w:sz w:val="20"/>
+                <w:szCs w:val="20"/>
+              </w:rPr>
+            </w:pPr>
+            <w:r>
+              <w:rPr>
+                <w:rFonts w:ascii="Courier New" w:hAnsi="Courier New" w:cs="Courier New"/>
+                <w:sz w:val="20"/>
+                <w:szCs w:val="20"/>
+              </w:rPr>
+              <w:t xml:space="preserve"># Desc:     Unit test for the "user" model.  </w:t>
+            </w:r>
+          </w:p>
+          <w:p>
+            <w:pPr>
+              <w:pStyle w:val="NoSpacing"/>
+              <w:rPr>
+                <w:rFonts w:ascii="Courier New" w:hAnsi="Courier New" w:cs="Courier New"/>
+                <w:sz w:val="20"/>
+                <w:szCs w:val="20"/>
+              </w:rPr>
+            </w:pPr>
+            <w:r>
+              <w:rPr>
+                <w:rFonts w:ascii="Courier New" w:hAnsi="Courier New" w:cs="Courier New"/>
+                <w:sz w:val="20"/>
+                <w:szCs w:val="20"/>
+              </w:rPr>
+              <w:t>################################################################</w:t>
+            </w:r>
+          </w:p>
+          <w:p>
+            <w:pPr>
+              <w:pStyle w:val="NoSpacing"/>
+              <w:rPr>
+                <w:rFonts w:ascii="Courier New" w:hAnsi="Courier New" w:cs="Courier New"/>
+                <w:sz w:val="20"/>
+                <w:szCs w:val="20"/>
+              </w:rPr>
+            </w:pPr>
+          </w:p>
+          <w:p>
+            <w:pPr>
+              <w:pStyle w:val="NoSpacing"/>
+              <w:rPr>
+                <w:rFonts w:ascii="Courier New" w:hAnsi="Courier New" w:cs="Courier New"/>
+                <w:sz w:val="20"/>
+                <w:szCs w:val="20"/>
+              </w:rPr>
+            </w:pPr>
+            <w:r>
+              <w:rPr>
+                <w:rFonts w:ascii="Courier New" w:hAnsi="Courier New" w:cs="Courier New"/>
+                <w:sz w:val="20"/>
+                <w:szCs w:val="20"/>
               </w:rPr>
               <w:t>require 'test_helper'</w:t>
             </w:r>
@@ -3199,19 +3658,25 @@
               <w:pStyle w:val="NoSpacing"/>
               <w:rPr>
                 <w:rFonts w:ascii="Courier New" w:hAnsi="Courier New" w:cs="Courier New"/>
-              </w:rPr>
-            </w:pPr>
-          </w:p>
-          <w:p>
-            <w:pPr>
-              <w:pStyle w:val="NoSpacing"/>
-              <w:rPr>
-                <w:rFonts w:ascii="Courier New" w:hAnsi="Courier New" w:cs="Courier New"/>
-              </w:rPr>
-            </w:pPr>
-            <w:r>
-              <w:rPr>
-                <w:rFonts w:ascii="Courier New" w:hAnsi="Courier New" w:cs="Courier New"/>
+                <w:sz w:val="20"/>
+                <w:szCs w:val="20"/>
+              </w:rPr>
+            </w:pPr>
+          </w:p>
+          <w:p>
+            <w:pPr>
+              <w:pStyle w:val="NoSpacing"/>
+              <w:rPr>
+                <w:rFonts w:ascii="Courier New" w:hAnsi="Courier New" w:cs="Courier New"/>
+                <w:sz w:val="20"/>
+                <w:szCs w:val="20"/>
+              </w:rPr>
+            </w:pPr>
+            <w:r>
+              <w:rPr>
+                <w:rFonts w:ascii="Courier New" w:hAnsi="Courier New" w:cs="Courier New"/>
+                <w:sz w:val="20"/>
+                <w:szCs w:val="20"/>
               </w:rPr>
               <w:t>class UserTest &lt; ActiveSupport::TestCase</w:t>
             </w:r>
@@ -3221,11 +3686,15 @@
               <w:pStyle w:val="NoSpacing"/>
               <w:rPr>
                 <w:rFonts w:ascii="Courier New" w:hAnsi="Courier New" w:cs="Courier New"/>
-              </w:rPr>
-            </w:pPr>
-            <w:r>
-              <w:rPr>
-                <w:rFonts w:ascii="Courier New" w:hAnsi="Courier New" w:cs="Courier New"/>
+                <w:sz w:val="20"/>
+                <w:szCs w:val="20"/>
+              </w:rPr>
+            </w:pPr>
+            <w:r>
+              <w:rPr>
+                <w:rFonts w:ascii="Courier New" w:hAnsi="Courier New" w:cs="Courier New"/>
+                <w:sz w:val="20"/>
+                <w:szCs w:val="20"/>
               </w:rPr>
               <w:tab/>
             </w:r>
@@ -3235,25 +3704,75 @@
               <w:pStyle w:val="NoSpacing"/>
               <w:rPr>
                 <w:rFonts w:ascii="Courier New" w:hAnsi="Courier New" w:cs="Courier New"/>
-              </w:rPr>
-            </w:pPr>
-            <w:r>
-              <w:rPr>
-                <w:rFonts w:ascii="Courier New" w:hAnsi="Courier New" w:cs="Courier New"/>
-              </w:rPr>
-              <w:t xml:space="preserve">  # create a user with necessary, correct input values for the following tests</w:t>
-            </w:r>
-          </w:p>
-          <w:p>
-            <w:pPr>
-              <w:pStyle w:val="NoSpacing"/>
-              <w:rPr>
-                <w:rFonts w:ascii="Courier New" w:hAnsi="Courier New" w:cs="Courier New"/>
-              </w:rPr>
-            </w:pPr>
-            <w:r>
-              <w:rPr>
-                <w:rFonts w:ascii="Courier New" w:hAnsi="Courier New" w:cs="Courier New"/>
+                <w:sz w:val="20"/>
+                <w:szCs w:val="20"/>
+              </w:rPr>
+            </w:pPr>
+            <w:r>
+              <w:rPr>
+                <w:rFonts w:ascii="Courier New" w:hAnsi="Courier New" w:cs="Courier New"/>
+                <w:sz w:val="20"/>
+                <w:szCs w:val="20"/>
+              </w:rPr>
+              <w:t xml:space="preserve">  # </w:t>
+            </w:r>
+            <w:r>
+              <w:rPr>
+                <w:rFonts w:ascii="Courier New" w:hAnsi="Courier New" w:cs="Courier New"/>
+                <w:sz w:val="20"/>
+                <w:szCs w:val="20"/>
+              </w:rPr>
+              <w:t>C</w:t>
+            </w:r>
+            <w:r>
+              <w:rPr>
+                <w:rFonts w:ascii="Courier New" w:hAnsi="Courier New" w:cs="Courier New"/>
+                <w:sz w:val="20"/>
+                <w:szCs w:val="20"/>
+              </w:rPr>
+              <w:t>reate a user with necessary, correct input values for the</w:t>
+            </w:r>
+          </w:p>
+          <w:p>
+            <w:pPr>
+              <w:pStyle w:val="NoSpacing"/>
+              <w:rPr>
+                <w:rFonts w:ascii="Courier New" w:hAnsi="Courier New" w:cs="Courier New"/>
+                <w:sz w:val="20"/>
+                <w:szCs w:val="20"/>
+              </w:rPr>
+            </w:pPr>
+            <w:r>
+              <w:rPr>
+                <w:rFonts w:ascii="Courier New" w:hAnsi="Courier New" w:cs="Courier New"/>
+                <w:sz w:val="20"/>
+                <w:szCs w:val="20"/>
+              </w:rPr>
+              <w:t xml:space="preserve">  #</w:t>
+            </w:r>
+            <w:r>
+              <w:rPr>
+                <w:rFonts w:ascii="Courier New" w:hAnsi="Courier New" w:cs="Courier New"/>
+                <w:sz w:val="20"/>
+                <w:szCs w:val="20"/>
+              </w:rPr>
+              <w:t xml:space="preserve"> following tests</w:t>
+            </w:r>
+          </w:p>
+          <w:p>
+            <w:pPr>
+              <w:pStyle w:val="NoSpacing"/>
+              <w:rPr>
+                <w:rFonts w:ascii="Courier New" w:hAnsi="Courier New" w:cs="Courier New"/>
+                <w:sz w:val="20"/>
+                <w:szCs w:val="20"/>
+              </w:rPr>
+            </w:pPr>
+            <w:r>
+              <w:rPr>
+                <w:rFonts w:ascii="Courier New" w:hAnsi="Courier New" w:cs="Courier New"/>
+                <w:sz w:val="20"/>
+                <w:szCs w:val="20"/>
               </w:rPr>
               <w:t xml:space="preserve">  def setup</w:t>
             </w:r>
@@ -3263,17 +3782,23 @@
               <w:pStyle w:val="NoSpacing"/>
               <w:rPr>
                 <w:rFonts w:ascii="Courier New" w:hAnsi="Courier New" w:cs="Courier New"/>
-              </w:rPr>
-            </w:pPr>
-            <w:r>
-              <w:rPr>
-                <w:rFonts w:ascii="Courier New" w:hAnsi="Courier New" w:cs="Courier New"/>
+                <w:sz w:val="20"/>
+                <w:szCs w:val="20"/>
+              </w:rPr>
+            </w:pPr>
+            <w:r>
+              <w:rPr>
+                <w:rFonts w:ascii="Courier New" w:hAnsi="Courier New" w:cs="Courier New"/>
+                <w:sz w:val="20"/>
+                <w:szCs w:val="20"/>
               </w:rPr>
               <w:t xml:space="preserve">  </w:t>
             </w:r>
             <w:r>
               <w:rPr>
                 <w:rFonts w:ascii="Courier New" w:hAnsi="Courier New" w:cs="Courier New"/>
+                <w:sz w:val="20"/>
+                <w:szCs w:val="20"/>
               </w:rPr>
               <w:tab/>
               <w:t>@user = User.new</w:t>
@@ -3284,17 +3809,23 @@
               <w:pStyle w:val="NoSpacing"/>
               <w:rPr>
                 <w:rFonts w:ascii="Courier New" w:hAnsi="Courier New" w:cs="Courier New"/>
-              </w:rPr>
-            </w:pPr>
-            <w:r>
-              <w:rPr>
-                <w:rFonts w:ascii="Courier New" w:hAnsi="Courier New" w:cs="Courier New"/>
+                <w:sz w:val="20"/>
+                <w:szCs w:val="20"/>
+              </w:rPr>
+            </w:pPr>
+            <w:r>
+              <w:rPr>
+                <w:rFonts w:ascii="Courier New" w:hAnsi="Courier New" w:cs="Courier New"/>
+                <w:sz w:val="20"/>
+                <w:szCs w:val="20"/>
               </w:rPr>
               <w:t xml:space="preserve">  </w:t>
             </w:r>
             <w:r>
               <w:rPr>
                 <w:rFonts w:ascii="Courier New" w:hAnsi="Courier New" w:cs="Courier New"/>
+                <w:sz w:val="20"/>
+                <w:szCs w:val="20"/>
               </w:rPr>
               <w:tab/>
               <w:t>@user.username = "unit_test"</w:t>
@@ -3305,17 +3836,23 @@
               <w:pStyle w:val="NoSpacing"/>
               <w:rPr>
                 <w:rFonts w:ascii="Courier New" w:hAnsi="Courier New" w:cs="Courier New"/>
-              </w:rPr>
-            </w:pPr>
-            <w:r>
-              <w:rPr>
-                <w:rFonts w:ascii="Courier New" w:hAnsi="Courier New" w:cs="Courier New"/>
+                <w:sz w:val="20"/>
+                <w:szCs w:val="20"/>
+              </w:rPr>
+            </w:pPr>
+            <w:r>
+              <w:rPr>
+                <w:rFonts w:ascii="Courier New" w:hAnsi="Courier New" w:cs="Courier New"/>
+                <w:sz w:val="20"/>
+                <w:szCs w:val="20"/>
               </w:rPr>
               <w:t xml:space="preserve">  </w:t>
             </w:r>
             <w:r>
               <w:rPr>
                 <w:rFonts w:ascii="Courier New" w:hAnsi="Courier New" w:cs="Courier New"/>
+                <w:sz w:val="20"/>
+                <w:szCs w:val="20"/>
               </w:rPr>
               <w:tab/>
               <w:t>@user.email = "unit@test.com"</w:t>
@@ -3326,11 +3863,15 @@
               <w:pStyle w:val="NoSpacing"/>
               <w:rPr>
                 <w:rFonts w:ascii="Courier New" w:hAnsi="Courier New" w:cs="Courier New"/>
-              </w:rPr>
-            </w:pPr>
-            <w:r>
-              <w:rPr>
-                <w:rFonts w:ascii="Courier New" w:hAnsi="Courier New" w:cs="Courier New"/>
+                <w:sz w:val="20"/>
+                <w:szCs w:val="20"/>
+              </w:rPr>
+            </w:pPr>
+            <w:r>
+              <w:rPr>
+                <w:rFonts w:ascii="Courier New" w:hAnsi="Courier New" w:cs="Courier New"/>
+                <w:sz w:val="20"/>
+                <w:szCs w:val="20"/>
               </w:rPr>
               <w:t xml:space="preserve">    @user.password = "test"</w:t>
             </w:r>
@@ -3340,11 +3881,15 @@
               <w:pStyle w:val="NoSpacing"/>
               <w:rPr>
                 <w:rFonts w:ascii="Courier New" w:hAnsi="Courier New" w:cs="Courier New"/>
-              </w:rPr>
-            </w:pPr>
-            <w:r>
-              <w:rPr>
-                <w:rFonts w:ascii="Courier New" w:hAnsi="Courier New" w:cs="Courier New"/>
+                <w:sz w:val="20"/>
+                <w:szCs w:val="20"/>
+              </w:rPr>
+            </w:pPr>
+            <w:r>
+              <w:rPr>
+                <w:rFonts w:ascii="Courier New" w:hAnsi="Courier New" w:cs="Courier New"/>
+                <w:sz w:val="20"/>
+                <w:szCs w:val="20"/>
               </w:rPr>
               <w:t xml:space="preserve">    @user.password_confirmation = "test"</w:t>
             </w:r>
@@ -3354,11 +3899,15 @@
               <w:pStyle w:val="NoSpacing"/>
               <w:rPr>
                 <w:rFonts w:ascii="Courier New" w:hAnsi="Courier New" w:cs="Courier New"/>
-              </w:rPr>
-            </w:pPr>
-            <w:r>
-              <w:rPr>
-                <w:rFonts w:ascii="Courier New" w:hAnsi="Courier New" w:cs="Courier New"/>
+                <w:sz w:val="20"/>
+                <w:szCs w:val="20"/>
+              </w:rPr>
+            </w:pPr>
+            <w:r>
+              <w:rPr>
+                <w:rFonts w:ascii="Courier New" w:hAnsi="Courier New" w:cs="Courier New"/>
+                <w:sz w:val="20"/>
+                <w:szCs w:val="20"/>
               </w:rPr>
               <w:t xml:space="preserve">  end</w:t>
             </w:r>
@@ -3368,67 +3917,363 @@
               <w:pStyle w:val="NoSpacing"/>
               <w:rPr>
                 <w:rFonts w:ascii="Courier New" w:hAnsi="Courier New" w:cs="Courier New"/>
-              </w:rPr>
-            </w:pPr>
-            <w:r>
-              <w:rPr>
-                <w:rFonts w:ascii="Courier New" w:hAnsi="Courier New" w:cs="Courier New"/>
-              </w:rPr>
-              <w:t xml:space="preserve">  </w:t>
-            </w:r>
-          </w:p>
-          <w:p>
-            <w:pPr>
-              <w:pStyle w:val="NoSpacing"/>
-              <w:rPr>
-                <w:rFonts w:ascii="Courier New" w:hAnsi="Courier New" w:cs="Courier New"/>
-              </w:rPr>
-            </w:pPr>
-            <w:r>
-              <w:rPr>
-                <w:rFonts w:ascii="Courier New" w:hAnsi="Courier New" w:cs="Courier New"/>
-              </w:rPr>
-              <w:t xml:space="preserve">  def test_username_cannot_be_null</w:t>
-            </w:r>
-          </w:p>
-          <w:p>
-            <w:pPr>
-              <w:pStyle w:val="NoSpacing"/>
-              <w:rPr>
-                <w:rFonts w:ascii="Courier New" w:hAnsi="Courier New" w:cs="Courier New"/>
-              </w:rPr>
-            </w:pPr>
-            <w:r>
-              <w:rPr>
-                <w:rFonts w:ascii="Courier New" w:hAnsi="Courier New" w:cs="Courier New"/>
-              </w:rPr>
-              <w:t xml:space="preserve">    @user.username = ""</w:t>
-            </w:r>
-          </w:p>
-          <w:p>
-            <w:pPr>
-              <w:pStyle w:val="NoSpacing"/>
-              <w:rPr>
-                <w:rFonts w:ascii="Courier New" w:hAnsi="Courier New" w:cs="Courier New"/>
-              </w:rPr>
-            </w:pPr>
-            <w:r>
-              <w:rPr>
-                <w:rFonts w:ascii="Courier New" w:hAnsi="Courier New" w:cs="Courier New"/>
-              </w:rPr>
-              <w:t xml:space="preserve">    assert !@user.save  </w:t>
-            </w:r>
-          </w:p>
-          <w:p>
-            <w:pPr>
-              <w:pStyle w:val="NoSpacing"/>
-              <w:rPr>
-                <w:rFonts w:ascii="Courier New" w:hAnsi="Courier New" w:cs="Courier New"/>
-              </w:rPr>
-            </w:pPr>
-            <w:r>
-              <w:rPr>
-                <w:rFonts w:ascii="Courier New" w:hAnsi="Courier New" w:cs="Courier New"/>
+                <w:sz w:val="20"/>
+                <w:szCs w:val="20"/>
+              </w:rPr>
+            </w:pPr>
+          </w:p>
+          <w:p>
+            <w:pPr>
+              <w:pStyle w:val="NoSpacing"/>
+              <w:rPr>
+                <w:rFonts w:ascii="Courier New" w:hAnsi="Courier New" w:cs="Courier New"/>
+                <w:sz w:val="20"/>
+                <w:szCs w:val="20"/>
+              </w:rPr>
+            </w:pPr>
+            <w:r>
+              <w:rPr>
+                <w:rFonts w:ascii="Courier New" w:hAnsi="Courier New" w:cs="Courier New"/>
+                <w:sz w:val="20"/>
+                <w:szCs w:val="20"/>
+              </w:rPr>
+              <w:t xml:space="preserve">  # </w:t>
+            </w:r>
+            <w:r>
+              <w:rPr>
+                <w:rFonts w:ascii="Courier New" w:hAnsi="Courier New" w:cs="Courier New"/>
+                <w:sz w:val="20"/>
+                <w:szCs w:val="20"/>
+              </w:rPr>
+              <w:t>E</w:t>
+            </w:r>
+            <w:r>
+              <w:rPr>
+                <w:rFonts w:ascii="Courier New" w:hAnsi="Courier New" w:cs="Courier New"/>
+                <w:sz w:val="20"/>
+                <w:szCs w:val="20"/>
+              </w:rPr>
+              <w:t>nsure user’s email address must look like a valid address</w:t>
+            </w:r>
+          </w:p>
+          <w:p>
+            <w:pPr>
+              <w:pStyle w:val="NoSpacing"/>
+              <w:rPr>
+                <w:rFonts w:ascii="Courier New" w:hAnsi="Courier New" w:cs="Courier New"/>
+                <w:sz w:val="20"/>
+                <w:szCs w:val="20"/>
+              </w:rPr>
+            </w:pPr>
+            <w:r>
+              <w:rPr>
+                <w:rFonts w:ascii="Courier New" w:hAnsi="Courier New" w:cs="Courier New"/>
+                <w:sz w:val="20"/>
+                <w:szCs w:val="20"/>
+              </w:rPr>
+              <w:t xml:space="preserve">  def test_email_must_look_like_an_email_address</w:t>
+            </w:r>
+          </w:p>
+          <w:p>
+            <w:pPr>
+              <w:pStyle w:val="NoSpacing"/>
+              <w:rPr>
+                <w:rFonts w:ascii="Courier New" w:hAnsi="Courier New" w:cs="Courier New"/>
+                <w:sz w:val="20"/>
+                <w:szCs w:val="20"/>
+              </w:rPr>
+            </w:pPr>
+            <w:r>
+              <w:rPr>
+                <w:rFonts w:ascii="Courier New" w:hAnsi="Courier New" w:cs="Courier New"/>
+                <w:sz w:val="20"/>
+                <w:szCs w:val="20"/>
+              </w:rPr>
+              <w:t xml:space="preserve">    # give it a non-valid looking email</w:t>
+            </w:r>
+            <w:r>
+              <w:rPr>
+                <w:rFonts w:ascii="Courier New" w:hAnsi="Courier New" w:cs="Courier New"/>
+                <w:sz w:val="20"/>
+                <w:szCs w:val="20"/>
+              </w:rPr>
+              <w:t xml:space="preserve"> which should fail</w:t>
+            </w:r>
+          </w:p>
+          <w:p>
+            <w:pPr>
+              <w:pStyle w:val="NoSpacing"/>
+              <w:rPr>
+                <w:rFonts w:ascii="Courier New" w:hAnsi="Courier New" w:cs="Courier New"/>
+                <w:sz w:val="20"/>
+                <w:szCs w:val="20"/>
+              </w:rPr>
+            </w:pPr>
+            <w:r>
+              <w:rPr>
+                <w:rFonts w:ascii="Courier New" w:hAnsi="Courier New" w:cs="Courier New"/>
+                <w:sz w:val="20"/>
+                <w:szCs w:val="20"/>
+              </w:rPr>
+              <w:t xml:space="preserve">    @user.email = "test.ca"</w:t>
+            </w:r>
+          </w:p>
+          <w:p>
+            <w:pPr>
+              <w:pStyle w:val="NoSpacing"/>
+              <w:rPr>
+                <w:rFonts w:ascii="Courier New" w:hAnsi="Courier New" w:cs="Courier New"/>
+                <w:sz w:val="20"/>
+                <w:szCs w:val="20"/>
+              </w:rPr>
+            </w:pPr>
+            <w:r>
+              <w:rPr>
+                <w:rFonts w:ascii="Courier New" w:hAnsi="Courier New" w:cs="Courier New"/>
+                <w:sz w:val="20"/>
+                <w:szCs w:val="20"/>
+              </w:rPr>
+              <w:t xml:space="preserve">    assert !@user.save</w:t>
+            </w:r>
+          </w:p>
+          <w:p>
+            <w:pPr>
+              <w:pStyle w:val="NoSpacing"/>
+              <w:rPr>
+                <w:rFonts w:ascii="Courier New" w:hAnsi="Courier New" w:cs="Courier New"/>
+                <w:sz w:val="20"/>
+                <w:szCs w:val="20"/>
+              </w:rPr>
+            </w:pPr>
+            <w:r>
+              <w:rPr>
+                <w:rFonts w:ascii="Courier New" w:hAnsi="Courier New" w:cs="Courier New"/>
+                <w:sz w:val="20"/>
+                <w:szCs w:val="20"/>
+              </w:rPr>
+              <w:t xml:space="preserve">    @user.email = "test@ca"</w:t>
+            </w:r>
+          </w:p>
+          <w:p>
+            <w:pPr>
+              <w:pStyle w:val="NoSpacing"/>
+              <w:rPr>
+                <w:rFonts w:ascii="Courier New" w:hAnsi="Courier New" w:cs="Courier New"/>
+                <w:sz w:val="20"/>
+                <w:szCs w:val="20"/>
+              </w:rPr>
+            </w:pPr>
+            <w:r>
+              <w:rPr>
+                <w:rFonts w:ascii="Courier New" w:hAnsi="Courier New" w:cs="Courier New"/>
+                <w:sz w:val="20"/>
+                <w:szCs w:val="20"/>
+              </w:rPr>
+              <w:t xml:space="preserve">    assert !@user.save</w:t>
+            </w:r>
+          </w:p>
+          <w:p>
+            <w:pPr>
+              <w:pStyle w:val="NoSpacing"/>
+              <w:rPr>
+                <w:rFonts w:ascii="Courier New" w:hAnsi="Courier New" w:cs="Courier New"/>
+                <w:sz w:val="20"/>
+                <w:szCs w:val="20"/>
+              </w:rPr>
+            </w:pPr>
+            <w:r>
+              <w:rPr>
+                <w:rFonts w:ascii="Courier New" w:hAnsi="Courier New" w:cs="Courier New"/>
+                <w:sz w:val="20"/>
+                <w:szCs w:val="20"/>
+              </w:rPr>
+              <w:t xml:space="preserve">    @user.email = "test@testing.testing"</w:t>
+            </w:r>
+          </w:p>
+          <w:p>
+            <w:pPr>
+              <w:pStyle w:val="NoSpacing"/>
+              <w:rPr>
+                <w:rFonts w:ascii="Courier New" w:hAnsi="Courier New" w:cs="Courier New"/>
+                <w:sz w:val="20"/>
+                <w:szCs w:val="20"/>
+              </w:rPr>
+            </w:pPr>
+            <w:r>
+              <w:rPr>
+                <w:rFonts w:ascii="Courier New" w:hAnsi="Courier New" w:cs="Courier New"/>
+                <w:sz w:val="20"/>
+                <w:szCs w:val="20"/>
+              </w:rPr>
+              <w:t xml:space="preserve">    assert !@user.save</w:t>
+            </w:r>
+          </w:p>
+          <w:p>
+            <w:pPr>
+              <w:pStyle w:val="NoSpacing"/>
+              <w:rPr>
+                <w:rFonts w:ascii="Courier New" w:hAnsi="Courier New" w:cs="Courier New"/>
+                <w:sz w:val="20"/>
+                <w:szCs w:val="20"/>
+              </w:rPr>
+            </w:pPr>
+            <w:r>
+              <w:rPr>
+                <w:rFonts w:ascii="Courier New" w:hAnsi="Courier New" w:cs="Courier New"/>
+                <w:sz w:val="20"/>
+                <w:szCs w:val="20"/>
+              </w:rPr>
+              <w:t xml:space="preserve">    @user.email = "@testing.testing"</w:t>
+            </w:r>
+          </w:p>
+          <w:p>
+            <w:pPr>
+              <w:pStyle w:val="NoSpacing"/>
+              <w:rPr>
+                <w:rFonts w:ascii="Courier New" w:hAnsi="Courier New" w:cs="Courier New"/>
+                <w:sz w:val="20"/>
+                <w:szCs w:val="20"/>
+              </w:rPr>
+            </w:pPr>
+            <w:r>
+              <w:rPr>
+                <w:rFonts w:ascii="Courier New" w:hAnsi="Courier New" w:cs="Courier New"/>
+                <w:sz w:val="20"/>
+                <w:szCs w:val="20"/>
+              </w:rPr>
+              <w:t xml:space="preserve">    assert !@user.save</w:t>
+            </w:r>
+          </w:p>
+          <w:p>
+            <w:pPr>
+              <w:pStyle w:val="NoSpacing"/>
+              <w:rPr>
+                <w:rFonts w:ascii="Courier New" w:hAnsi="Courier New" w:cs="Courier New"/>
+                <w:sz w:val="20"/>
+                <w:szCs w:val="20"/>
+              </w:rPr>
+            </w:pPr>
+            <w:r>
+              <w:rPr>
+                <w:rFonts w:ascii="Courier New" w:hAnsi="Courier New" w:cs="Courier New"/>
+                <w:sz w:val="20"/>
+                <w:szCs w:val="20"/>
+              </w:rPr>
+              <w:t xml:space="preserve">    @user.email = "test@.com"</w:t>
+            </w:r>
+          </w:p>
+          <w:p>
+            <w:pPr>
+              <w:pStyle w:val="NoSpacing"/>
+              <w:rPr>
+                <w:rFonts w:ascii="Courier New" w:hAnsi="Courier New" w:cs="Courier New"/>
+                <w:sz w:val="20"/>
+                <w:szCs w:val="20"/>
+              </w:rPr>
+            </w:pPr>
+            <w:r>
+              <w:rPr>
+                <w:rFonts w:ascii="Courier New" w:hAnsi="Courier New" w:cs="Courier New"/>
+                <w:sz w:val="20"/>
+                <w:szCs w:val="20"/>
+              </w:rPr>
+              <w:t xml:space="preserve">    assert !@user.save</w:t>
+            </w:r>
+          </w:p>
+          <w:p>
+            <w:pPr>
+              <w:pStyle w:val="NoSpacing"/>
+              <w:rPr>
+                <w:rFonts w:ascii="Courier New" w:hAnsi="Courier New" w:cs="Courier New"/>
+                <w:sz w:val="20"/>
+                <w:szCs w:val="20"/>
+              </w:rPr>
+            </w:pPr>
+            <w:r>
+              <w:rPr>
+                <w:rFonts w:ascii="Courier New" w:hAnsi="Courier New" w:cs="Courier New"/>
+                <w:sz w:val="20"/>
+                <w:szCs w:val="20"/>
+              </w:rPr>
+              <w:t xml:space="preserve">    </w:t>
+            </w:r>
+          </w:p>
+          <w:p>
+            <w:pPr>
+              <w:pStyle w:val="NoSpacing"/>
+              <w:rPr>
+                <w:rFonts w:ascii="Courier New" w:hAnsi="Courier New" w:cs="Courier New"/>
+                <w:sz w:val="20"/>
+                <w:szCs w:val="20"/>
+              </w:rPr>
+            </w:pPr>
+            <w:r>
+              <w:rPr>
+                <w:rFonts w:ascii="Courier New" w:hAnsi="Courier New" w:cs="Courier New"/>
+                <w:sz w:val="20"/>
+                <w:szCs w:val="20"/>
+              </w:rPr>
+              <w:t xml:space="preserve">    # give it a valid looking email</w:t>
+            </w:r>
+            <w:r>
+              <w:rPr>
+                <w:rFonts w:ascii="Courier New" w:hAnsi="Courier New" w:cs="Courier New"/>
+                <w:sz w:val="20"/>
+                <w:szCs w:val="20"/>
+              </w:rPr>
+              <w:t xml:space="preserve"> which should pass</w:t>
+            </w:r>
+          </w:p>
+          <w:p>
+            <w:pPr>
+              <w:pStyle w:val="NoSpacing"/>
+              <w:rPr>
+                <w:rFonts w:ascii="Courier New" w:hAnsi="Courier New" w:cs="Courier New"/>
+                <w:sz w:val="20"/>
+                <w:szCs w:val="20"/>
+              </w:rPr>
+            </w:pPr>
+            <w:r>
+              <w:rPr>
+                <w:rFonts w:ascii="Courier New" w:hAnsi="Courier New" w:cs="Courier New"/>
+                <w:sz w:val="20"/>
+                <w:szCs w:val="20"/>
+              </w:rPr>
+              <w:t xml:space="preserve">    @user.email = "test@test.ca"</w:t>
+            </w:r>
+          </w:p>
+          <w:p>
+            <w:pPr>
+              <w:pStyle w:val="NoSpacing"/>
+              <w:rPr>
+                <w:rFonts w:ascii="Courier New" w:hAnsi="Courier New" w:cs="Courier New"/>
+                <w:sz w:val="20"/>
+                <w:szCs w:val="20"/>
+              </w:rPr>
+            </w:pPr>
+            <w:r>
+              <w:rPr>
+                <w:rFonts w:ascii="Courier New" w:hAnsi="Courier New" w:cs="Courier New"/>
+                <w:sz w:val="20"/>
+                <w:szCs w:val="20"/>
+              </w:rPr>
+              <w:t xml:space="preserve">    assert @user.save</w:t>
+            </w:r>
+          </w:p>
+          <w:p>
+            <w:pPr>
+              <w:pStyle w:val="NoSpacing"/>
+              <w:rPr>
+                <w:rFonts w:ascii="Courier New" w:hAnsi="Courier New" w:cs="Courier New"/>
+                <w:sz w:val="20"/>
+                <w:szCs w:val="20"/>
+              </w:rPr>
+            </w:pPr>
+            <w:r>
+              <w:rPr>
+                <w:rFonts w:ascii="Courier New" w:hAnsi="Courier New" w:cs="Courier New"/>
+                <w:sz w:val="20"/>
+                <w:szCs w:val="20"/>
               </w:rPr>
               <w:t xml:space="preserve">  end</w:t>
             </w:r>
@@ -3436,740 +4281,12 @@
           <w:p>
             <w:pPr>
               <w:pStyle w:val="NoSpacing"/>
-              <w:rPr>
-                <w:rFonts w:ascii="Courier New" w:hAnsi="Courier New" w:cs="Courier New"/>
-              </w:rPr>
-            </w:pPr>
-            <w:r>
-              <w:rPr>
-                <w:rFonts w:ascii="Courier New" w:hAnsi="Courier New" w:cs="Courier New"/>
-              </w:rPr>
-              <w:t xml:space="preserve">    </w:t>
-            </w:r>
-          </w:p>
-          <w:p>
-            <w:pPr>
-              <w:pStyle w:val="NoSpacing"/>
-              <w:rPr>
-                <w:rFonts w:ascii="Courier New" w:hAnsi="Courier New" w:cs="Courier New"/>
-              </w:rPr>
-            </w:pPr>
-            <w:r>
-              <w:rPr>
-                <w:rFonts w:ascii="Courier New" w:hAnsi="Courier New" w:cs="Courier New"/>
-              </w:rPr>
-              <w:t xml:space="preserve">  def test_username_must_be_unique</w:t>
-            </w:r>
-          </w:p>
-          <w:p>
-            <w:pPr>
-              <w:pStyle w:val="NoSpacing"/>
-              <w:rPr>
-                <w:rFonts w:ascii="Courier New" w:hAnsi="Courier New" w:cs="Courier New"/>
-              </w:rPr>
-            </w:pPr>
-            <w:r>
-              <w:rPr>
-                <w:rFonts w:ascii="Courier New" w:hAnsi="Courier New" w:cs="Courier New"/>
-              </w:rPr>
-              <w:t xml:space="preserve">    # create another user with same name of "unit_test"</w:t>
-            </w:r>
-          </w:p>
-          <w:p>
-            <w:pPr>
-              <w:pStyle w:val="NoSpacing"/>
-              <w:rPr>
-                <w:rFonts w:ascii="Courier New" w:hAnsi="Courier New" w:cs="Courier New"/>
-              </w:rPr>
-            </w:pPr>
-            <w:r>
-              <w:rPr>
-                <w:rFonts w:ascii="Courier New" w:hAnsi="Courier New" w:cs="Courier New"/>
-              </w:rPr>
-              <w:t xml:space="preserve">    assert @user.save</w:t>
-            </w:r>
-          </w:p>
-          <w:p>
-            <w:pPr>
-              <w:pStyle w:val="NoSpacing"/>
-              <w:rPr>
-                <w:rFonts w:ascii="Courier New" w:hAnsi="Courier New" w:cs="Courier New"/>
-              </w:rPr>
-            </w:pPr>
-            <w:r>
-              <w:rPr>
-                <w:rFonts w:ascii="Courier New" w:hAnsi="Courier New" w:cs="Courier New"/>
-              </w:rPr>
-              <w:t xml:space="preserve">    user2 = User.new</w:t>
-            </w:r>
-          </w:p>
-          <w:p>
-            <w:pPr>
-              <w:pStyle w:val="NoSpacing"/>
-              <w:rPr>
-                <w:rFonts w:ascii="Courier New" w:hAnsi="Courier New" w:cs="Courier New"/>
-              </w:rPr>
-            </w:pPr>
-            <w:r>
-              <w:rPr>
-                <w:rFonts w:ascii="Courier New" w:hAnsi="Courier New" w:cs="Courier New"/>
-              </w:rPr>
-              <w:t xml:space="preserve">    user2.username = "unit_test"</w:t>
-            </w:r>
-          </w:p>
-          <w:p>
-            <w:pPr>
-              <w:pStyle w:val="NoSpacing"/>
-              <w:rPr>
-                <w:rFonts w:ascii="Courier New" w:hAnsi="Courier New" w:cs="Courier New"/>
-              </w:rPr>
-            </w:pPr>
-            <w:r>
-              <w:rPr>
-                <w:rFonts w:ascii="Courier New" w:hAnsi="Courier New" w:cs="Courier New"/>
-              </w:rPr>
-              <w:t xml:space="preserve">  </w:t>
-            </w:r>
-            <w:r>
-              <w:rPr>
-                <w:rFonts w:ascii="Courier New" w:hAnsi="Courier New" w:cs="Courier New"/>
-              </w:rPr>
-              <w:tab/>
-              <w:t>user2.email = "unit2@test.com"</w:t>
-            </w:r>
-          </w:p>
-          <w:p>
-            <w:pPr>
-              <w:pStyle w:val="NoSpacing"/>
-              <w:rPr>
-                <w:rFonts w:ascii="Courier New" w:hAnsi="Courier New" w:cs="Courier New"/>
-              </w:rPr>
-            </w:pPr>
-            <w:r>
-              <w:rPr>
-                <w:rFonts w:ascii="Courier New" w:hAnsi="Courier New" w:cs="Courier New"/>
-              </w:rPr>
-              <w:t xml:space="preserve">    user2.password = "test2"</w:t>
-            </w:r>
-          </w:p>
-          <w:p>
-            <w:pPr>
-              <w:pStyle w:val="NoSpacing"/>
-              <w:rPr>
-                <w:rFonts w:ascii="Courier New" w:hAnsi="Courier New" w:cs="Courier New"/>
-              </w:rPr>
-            </w:pPr>
-            <w:r>
-              <w:rPr>
-                <w:rFonts w:ascii="Courier New" w:hAnsi="Courier New" w:cs="Courier New"/>
-              </w:rPr>
-              <w:t xml:space="preserve">    user2.password_confirmation = "test2"</w:t>
-            </w:r>
-          </w:p>
-          <w:p>
-            <w:pPr>
-              <w:pStyle w:val="NoSpacing"/>
-              <w:rPr>
-                <w:rFonts w:ascii="Courier New" w:hAnsi="Courier New" w:cs="Courier New"/>
-              </w:rPr>
-            </w:pPr>
-            <w:r>
-              <w:rPr>
-                <w:rFonts w:ascii="Courier New" w:hAnsi="Courier New" w:cs="Courier New"/>
-              </w:rPr>
-              <w:t xml:space="preserve">    assert !user2.save</w:t>
-            </w:r>
-          </w:p>
-          <w:p>
-            <w:pPr>
-              <w:pStyle w:val="NoSpacing"/>
-              <w:rPr>
-                <w:rFonts w:ascii="Courier New" w:hAnsi="Courier New" w:cs="Courier New"/>
-              </w:rPr>
-            </w:pPr>
-            <w:r>
-              <w:rPr>
-                <w:rFonts w:ascii="Courier New" w:hAnsi="Courier New" w:cs="Courier New"/>
-              </w:rPr>
-              <w:t xml:space="preserve">  end</w:t>
-            </w:r>
-          </w:p>
-          <w:p>
-            <w:pPr>
-              <w:pStyle w:val="NoSpacing"/>
-              <w:rPr>
-                <w:rFonts w:ascii="Courier New" w:hAnsi="Courier New" w:cs="Courier New"/>
-              </w:rPr>
-            </w:pPr>
-            <w:r>
-              <w:rPr>
-                <w:rFonts w:ascii="Courier New" w:hAnsi="Courier New" w:cs="Courier New"/>
-              </w:rPr>
-              <w:t xml:space="preserve">  </w:t>
-            </w:r>
-          </w:p>
-          <w:p>
-            <w:pPr>
-              <w:pStyle w:val="NoSpacing"/>
-              <w:rPr>
-                <w:rFonts w:ascii="Courier New" w:hAnsi="Courier New" w:cs="Courier New"/>
-              </w:rPr>
-            </w:pPr>
-            <w:r>
-              <w:rPr>
-                <w:rFonts w:ascii="Courier New" w:hAnsi="Courier New" w:cs="Courier New"/>
-              </w:rPr>
-              <w:t xml:space="preserve">  def test_email_cannot_be_null</w:t>
-            </w:r>
-          </w:p>
-          <w:p>
-            <w:pPr>
-              <w:pStyle w:val="NoSpacing"/>
-              <w:rPr>
-                <w:rFonts w:ascii="Courier New" w:hAnsi="Courier New" w:cs="Courier New"/>
-              </w:rPr>
-            </w:pPr>
-            <w:r>
-              <w:rPr>
-                <w:rFonts w:ascii="Courier New" w:hAnsi="Courier New" w:cs="Courier New"/>
-              </w:rPr>
-              <w:t xml:space="preserve">    @user.email = ""</w:t>
-            </w:r>
-          </w:p>
-          <w:p>
-            <w:pPr>
-              <w:pStyle w:val="NoSpacing"/>
-              <w:rPr>
-                <w:rFonts w:ascii="Courier New" w:hAnsi="Courier New" w:cs="Courier New"/>
-              </w:rPr>
-            </w:pPr>
-            <w:r>
-              <w:rPr>
-                <w:rFonts w:ascii="Courier New" w:hAnsi="Courier New" w:cs="Courier New"/>
-              </w:rPr>
-              <w:t xml:space="preserve">    assert !@user.save</w:t>
-            </w:r>
-          </w:p>
-          <w:p>
-            <w:pPr>
-              <w:pStyle w:val="NoSpacing"/>
-              <w:rPr>
-                <w:rFonts w:ascii="Courier New" w:hAnsi="Courier New" w:cs="Courier New"/>
-              </w:rPr>
-            </w:pPr>
-            <w:r>
-              <w:rPr>
-                <w:rFonts w:ascii="Courier New" w:hAnsi="Courier New" w:cs="Courier New"/>
-              </w:rPr>
-              <w:t xml:space="preserve">  end</w:t>
-            </w:r>
-          </w:p>
-          <w:p>
-            <w:pPr>
-              <w:pStyle w:val="NoSpacing"/>
-              <w:rPr>
-                <w:rFonts w:ascii="Courier New" w:hAnsi="Courier New" w:cs="Courier New"/>
-              </w:rPr>
-            </w:pPr>
-          </w:p>
-          <w:p>
-            <w:pPr>
-              <w:pStyle w:val="NoSpacing"/>
-              <w:rPr>
-                <w:rFonts w:ascii="Courier New" w:hAnsi="Courier New" w:cs="Courier New"/>
-              </w:rPr>
-            </w:pPr>
-            <w:r>
-              <w:rPr>
-                <w:rFonts w:ascii="Courier New" w:hAnsi="Courier New" w:cs="Courier New"/>
-              </w:rPr>
-              <w:t xml:space="preserve">  def test_email_must_look_like_an_email_address</w:t>
-            </w:r>
-          </w:p>
-          <w:p>
-            <w:pPr>
-              <w:pStyle w:val="NoSpacing"/>
-              <w:rPr>
-                <w:rFonts w:ascii="Courier New" w:hAnsi="Courier New" w:cs="Courier New"/>
-              </w:rPr>
-            </w:pPr>
-            <w:r>
-              <w:rPr>
-                <w:rFonts w:ascii="Courier New" w:hAnsi="Courier New" w:cs="Courier New"/>
-              </w:rPr>
-              <w:t xml:space="preserve">    # give it a non-valid looking email</w:t>
-            </w:r>
-          </w:p>
-          <w:p>
-            <w:pPr>
-              <w:pStyle w:val="NoSpacing"/>
-              <w:rPr>
-                <w:rFonts w:ascii="Courier New" w:hAnsi="Courier New" w:cs="Courier New"/>
-              </w:rPr>
-            </w:pPr>
-            <w:r>
-              <w:rPr>
-                <w:rFonts w:ascii="Courier New" w:hAnsi="Courier New" w:cs="Courier New"/>
-              </w:rPr>
-              <w:t xml:space="preserve">    @user.email = "test.ca"</w:t>
-            </w:r>
-          </w:p>
-          <w:p>
-            <w:pPr>
-              <w:pStyle w:val="NoSpacing"/>
-              <w:rPr>
-                <w:rFonts w:ascii="Courier New" w:hAnsi="Courier New" w:cs="Courier New"/>
-              </w:rPr>
-            </w:pPr>
-            <w:r>
-              <w:rPr>
-                <w:rFonts w:ascii="Courier New" w:hAnsi="Courier New" w:cs="Courier New"/>
-              </w:rPr>
-              <w:t xml:space="preserve">    assert !@user.save</w:t>
-            </w:r>
-          </w:p>
-          <w:p>
-            <w:pPr>
-              <w:pStyle w:val="NoSpacing"/>
-              <w:rPr>
-                <w:rFonts w:ascii="Courier New" w:hAnsi="Courier New" w:cs="Courier New"/>
-              </w:rPr>
-            </w:pPr>
-            <w:r>
-              <w:rPr>
-                <w:rFonts w:ascii="Courier New" w:hAnsi="Courier New" w:cs="Courier New"/>
-              </w:rPr>
-              <w:t xml:space="preserve">    @user.email = "test@ca"</w:t>
-            </w:r>
-          </w:p>
-          <w:p>
-            <w:pPr>
-              <w:pStyle w:val="NoSpacing"/>
-              <w:rPr>
-                <w:rFonts w:ascii="Courier New" w:hAnsi="Courier New" w:cs="Courier New"/>
-              </w:rPr>
-            </w:pPr>
-            <w:r>
-              <w:rPr>
-                <w:rFonts w:ascii="Courier New" w:hAnsi="Courier New" w:cs="Courier New"/>
-              </w:rPr>
-              <w:t xml:space="preserve">    assert !@user.save</w:t>
-            </w:r>
-          </w:p>
-          <w:p>
-            <w:pPr>
-              <w:pStyle w:val="NoSpacing"/>
-              <w:rPr>
-                <w:rFonts w:ascii="Courier New" w:hAnsi="Courier New" w:cs="Courier New"/>
-              </w:rPr>
-            </w:pPr>
-            <w:r>
-              <w:rPr>
-                <w:rFonts w:ascii="Courier New" w:hAnsi="Courier New" w:cs="Courier New"/>
-              </w:rPr>
-              <w:t xml:space="preserve">    @user.email = "test@testing.testing"</w:t>
-            </w:r>
-          </w:p>
-          <w:p>
-            <w:pPr>
-              <w:pStyle w:val="NoSpacing"/>
-              <w:rPr>
-                <w:rFonts w:ascii="Courier New" w:hAnsi="Courier New" w:cs="Courier New"/>
-              </w:rPr>
-            </w:pPr>
-            <w:r>
-              <w:rPr>
-                <w:rFonts w:ascii="Courier New" w:hAnsi="Courier New" w:cs="Courier New"/>
-              </w:rPr>
-              <w:t xml:space="preserve">    assert !@user.save</w:t>
-            </w:r>
-          </w:p>
-          <w:p>
-            <w:pPr>
-              <w:pStyle w:val="NoSpacing"/>
-              <w:rPr>
-                <w:rFonts w:ascii="Courier New" w:hAnsi="Courier New" w:cs="Courier New"/>
-              </w:rPr>
-            </w:pPr>
-            <w:r>
-              <w:rPr>
-                <w:rFonts w:ascii="Courier New" w:hAnsi="Courier New" w:cs="Courier New"/>
-              </w:rPr>
-              <w:t xml:space="preserve">    @user.email = "@testing.testing"</w:t>
-            </w:r>
-          </w:p>
-          <w:p>
-            <w:pPr>
-              <w:pStyle w:val="NoSpacing"/>
-              <w:rPr>
-                <w:rFonts w:ascii="Courier New" w:hAnsi="Courier New" w:cs="Courier New"/>
-              </w:rPr>
-            </w:pPr>
-            <w:r>
-              <w:rPr>
-                <w:rFonts w:ascii="Courier New" w:hAnsi="Courier New" w:cs="Courier New"/>
-              </w:rPr>
-              <w:t xml:space="preserve">    assert !@user.save</w:t>
-            </w:r>
-          </w:p>
-          <w:p>
-            <w:pPr>
-              <w:pStyle w:val="NoSpacing"/>
-              <w:rPr>
-                <w:rFonts w:ascii="Courier New" w:hAnsi="Courier New" w:cs="Courier New"/>
-              </w:rPr>
-            </w:pPr>
-            <w:r>
-              <w:rPr>
-                <w:rFonts w:ascii="Courier New" w:hAnsi="Courier New" w:cs="Courier New"/>
-              </w:rPr>
-              <w:lastRenderedPageBreak/>
-              <w:t xml:space="preserve">    @user.email = "test@.com"</w:t>
-            </w:r>
-          </w:p>
-          <w:p>
-            <w:pPr>
-              <w:pStyle w:val="NoSpacing"/>
-              <w:rPr>
-                <w:rFonts w:ascii="Courier New" w:hAnsi="Courier New" w:cs="Courier New"/>
-              </w:rPr>
-            </w:pPr>
-            <w:r>
-              <w:rPr>
-                <w:rFonts w:ascii="Courier New" w:hAnsi="Courier New" w:cs="Courier New"/>
-              </w:rPr>
-              <w:t xml:space="preserve">    assert !@user.save</w:t>
-            </w:r>
-          </w:p>
-          <w:p>
-            <w:pPr>
-              <w:pStyle w:val="NoSpacing"/>
-              <w:rPr>
-                <w:rFonts w:ascii="Courier New" w:hAnsi="Courier New" w:cs="Courier New"/>
-              </w:rPr>
-            </w:pPr>
-            <w:r>
-              <w:rPr>
-                <w:rFonts w:ascii="Courier New" w:hAnsi="Courier New" w:cs="Courier New"/>
-              </w:rPr>
-              <w:t xml:space="preserve">    </w:t>
-            </w:r>
-          </w:p>
-          <w:p>
-            <w:pPr>
-              <w:pStyle w:val="NoSpacing"/>
-              <w:rPr>
-                <w:rFonts w:ascii="Courier New" w:hAnsi="Courier New" w:cs="Courier New"/>
-              </w:rPr>
-            </w:pPr>
-            <w:r>
-              <w:rPr>
-                <w:rFonts w:ascii="Courier New" w:hAnsi="Courier New" w:cs="Courier New"/>
-              </w:rPr>
-              <w:t xml:space="preserve">    # give it a valid looking email</w:t>
-            </w:r>
-          </w:p>
-          <w:p>
-            <w:pPr>
-              <w:pStyle w:val="NoSpacing"/>
-              <w:rPr>
-                <w:rFonts w:ascii="Courier New" w:hAnsi="Courier New" w:cs="Courier New"/>
-              </w:rPr>
-            </w:pPr>
-            <w:r>
-              <w:rPr>
-                <w:rFonts w:ascii="Courier New" w:hAnsi="Courier New" w:cs="Courier New"/>
-              </w:rPr>
-              <w:t xml:space="preserve">    @user.email = "test@test.ca"</w:t>
-            </w:r>
-          </w:p>
-          <w:p>
-            <w:pPr>
-              <w:pStyle w:val="NoSpacing"/>
-              <w:rPr>
-                <w:rFonts w:ascii="Courier New" w:hAnsi="Courier New" w:cs="Courier New"/>
-              </w:rPr>
-            </w:pPr>
-            <w:r>
-              <w:rPr>
-                <w:rFonts w:ascii="Courier New" w:hAnsi="Courier New" w:cs="Courier New"/>
-              </w:rPr>
-              <w:t xml:space="preserve">    assert @user.save</w:t>
-            </w:r>
-          </w:p>
-          <w:p>
-            <w:pPr>
-              <w:pStyle w:val="NoSpacing"/>
-              <w:rPr>
-                <w:rFonts w:ascii="Courier New" w:hAnsi="Courier New" w:cs="Courier New"/>
-              </w:rPr>
-            </w:pPr>
-            <w:r>
-              <w:rPr>
-                <w:rFonts w:ascii="Courier New" w:hAnsi="Courier New" w:cs="Courier New"/>
-              </w:rPr>
-              <w:t xml:space="preserve">  end</w:t>
-            </w:r>
-          </w:p>
-          <w:p>
-            <w:pPr>
-              <w:pStyle w:val="NoSpacing"/>
-              <w:rPr>
-                <w:rFonts w:ascii="Courier New" w:hAnsi="Courier New" w:cs="Courier New"/>
-              </w:rPr>
-            </w:pPr>
-            <w:r>
-              <w:rPr>
-                <w:rFonts w:ascii="Courier New" w:hAnsi="Courier New" w:cs="Courier New"/>
-              </w:rPr>
-              <w:t xml:space="preserve">  </w:t>
-            </w:r>
-          </w:p>
-          <w:p>
-            <w:pPr>
-              <w:pStyle w:val="NoSpacing"/>
-              <w:rPr>
-                <w:rFonts w:ascii="Courier New" w:hAnsi="Courier New" w:cs="Courier New"/>
-              </w:rPr>
-            </w:pPr>
-            <w:r>
-              <w:rPr>
-                <w:rFonts w:ascii="Courier New" w:hAnsi="Courier New" w:cs="Courier New"/>
-              </w:rPr>
-              <w:t xml:space="preserve">  def test_password_cannot_be_null</w:t>
-            </w:r>
-          </w:p>
-          <w:p>
-            <w:pPr>
-              <w:pStyle w:val="NoSpacing"/>
-              <w:rPr>
-                <w:rFonts w:ascii="Courier New" w:hAnsi="Courier New" w:cs="Courier New"/>
-              </w:rPr>
-            </w:pPr>
-            <w:r>
-              <w:rPr>
-                <w:rFonts w:ascii="Courier New" w:hAnsi="Courier New" w:cs="Courier New"/>
-              </w:rPr>
-              <w:t xml:space="preserve">    @user.password = ""</w:t>
-            </w:r>
-          </w:p>
-          <w:p>
-            <w:pPr>
-              <w:pStyle w:val="NoSpacing"/>
-              <w:rPr>
-                <w:rFonts w:ascii="Courier New" w:hAnsi="Courier New" w:cs="Courier New"/>
-              </w:rPr>
-            </w:pPr>
-            <w:r>
-              <w:rPr>
-                <w:rFonts w:ascii="Courier New" w:hAnsi="Courier New" w:cs="Courier New"/>
-              </w:rPr>
-              <w:t xml:space="preserve">    @user.password_confirmation = ""</w:t>
-            </w:r>
-          </w:p>
-          <w:p>
-            <w:pPr>
-              <w:pStyle w:val="NoSpacing"/>
-              <w:rPr>
-                <w:rFonts w:ascii="Courier New" w:hAnsi="Courier New" w:cs="Courier New"/>
-              </w:rPr>
-            </w:pPr>
-            <w:r>
-              <w:rPr>
-                <w:rFonts w:ascii="Courier New" w:hAnsi="Courier New" w:cs="Courier New"/>
-              </w:rPr>
-              <w:t xml:space="preserve">    assert !@user.save</w:t>
-            </w:r>
-          </w:p>
-          <w:p>
-            <w:pPr>
-              <w:pStyle w:val="NoSpacing"/>
-              <w:rPr>
-                <w:rFonts w:ascii="Courier New" w:hAnsi="Courier New" w:cs="Courier New"/>
-              </w:rPr>
-            </w:pPr>
-            <w:r>
-              <w:rPr>
-                <w:rFonts w:ascii="Courier New" w:hAnsi="Courier New" w:cs="Courier New"/>
-              </w:rPr>
-              <w:t xml:space="preserve">  end</w:t>
-            </w:r>
-          </w:p>
-          <w:p>
-            <w:pPr>
-              <w:pStyle w:val="NoSpacing"/>
-              <w:rPr>
-                <w:rFonts w:ascii="Courier New" w:hAnsi="Courier New" w:cs="Courier New"/>
-              </w:rPr>
-            </w:pPr>
-            <w:r>
-              <w:rPr>
-                <w:rFonts w:ascii="Courier New" w:hAnsi="Courier New" w:cs="Courier New"/>
-              </w:rPr>
-              <w:t xml:space="preserve">  </w:t>
-            </w:r>
-          </w:p>
-          <w:p>
-            <w:pPr>
-              <w:pStyle w:val="NoSpacing"/>
-              <w:rPr>
-                <w:rFonts w:ascii="Courier New" w:hAnsi="Courier New" w:cs="Courier New"/>
-              </w:rPr>
-            </w:pPr>
-            <w:r>
-              <w:rPr>
-                <w:rFonts w:ascii="Courier New" w:hAnsi="Courier New" w:cs="Courier New"/>
-              </w:rPr>
-              <w:t xml:space="preserve">  def test_password_must_be_confirmed</w:t>
-            </w:r>
-          </w:p>
-          <w:p>
-            <w:pPr>
-              <w:pStyle w:val="NoSpacing"/>
-              <w:rPr>
-                <w:rFonts w:ascii="Courier New" w:hAnsi="Courier New" w:cs="Courier New"/>
-              </w:rPr>
-            </w:pPr>
-            <w:r>
-              <w:rPr>
-                <w:rFonts w:ascii="Courier New" w:hAnsi="Courier New" w:cs="Courier New"/>
-              </w:rPr>
-              <w:t xml:space="preserve">    # do not confirm the password, should not save</w:t>
-            </w:r>
-          </w:p>
-          <w:p>
-            <w:pPr>
-              <w:pStyle w:val="NoSpacing"/>
-              <w:rPr>
-                <w:rFonts w:ascii="Courier New" w:hAnsi="Courier New" w:cs="Courier New"/>
-              </w:rPr>
-            </w:pPr>
-            <w:r>
-              <w:rPr>
-                <w:rFonts w:ascii="Courier New" w:hAnsi="Courier New" w:cs="Courier New"/>
-              </w:rPr>
-              <w:t xml:space="preserve">    @user.password = "hithere"</w:t>
-            </w:r>
-          </w:p>
-          <w:p>
-            <w:pPr>
-              <w:pStyle w:val="NoSpacing"/>
-              <w:rPr>
-                <w:rFonts w:ascii="Courier New" w:hAnsi="Courier New" w:cs="Courier New"/>
-              </w:rPr>
-            </w:pPr>
-            <w:r>
-              <w:rPr>
-                <w:rFonts w:ascii="Courier New" w:hAnsi="Courier New" w:cs="Courier New"/>
-              </w:rPr>
-              <w:t xml:space="preserve">    @user.password_confirmation = ""</w:t>
-            </w:r>
-          </w:p>
-          <w:p>
-            <w:pPr>
-              <w:pStyle w:val="NoSpacing"/>
-              <w:rPr>
-                <w:rFonts w:ascii="Courier New" w:hAnsi="Courier New" w:cs="Courier New"/>
-              </w:rPr>
-            </w:pPr>
-            <w:r>
-              <w:rPr>
-                <w:rFonts w:ascii="Courier New" w:hAnsi="Courier New" w:cs="Courier New"/>
-              </w:rPr>
-              <w:t xml:space="preserve">    assert !@user.save</w:t>
-            </w:r>
-          </w:p>
-          <w:p>
-            <w:pPr>
-              <w:pStyle w:val="NoSpacing"/>
-              <w:rPr>
-                <w:rFonts w:ascii="Courier New" w:hAnsi="Courier New" w:cs="Courier New"/>
-              </w:rPr>
-            </w:pPr>
-            <w:r>
-              <w:rPr>
-                <w:rFonts w:ascii="Courier New" w:hAnsi="Courier New" w:cs="Courier New"/>
-              </w:rPr>
-              <w:t xml:space="preserve">    </w:t>
-            </w:r>
-          </w:p>
-          <w:p>
-            <w:pPr>
-              <w:pStyle w:val="NoSpacing"/>
-              <w:rPr>
-                <w:rFonts w:ascii="Courier New" w:hAnsi="Courier New" w:cs="Courier New"/>
-              </w:rPr>
-            </w:pPr>
-            <w:r>
-              <w:rPr>
-                <w:rFonts w:ascii="Courier New" w:hAnsi="Courier New" w:cs="Courier New"/>
-              </w:rPr>
-              <w:t xml:space="preserve">    # confirm the password, should save</w:t>
-            </w:r>
-          </w:p>
-          <w:p>
-            <w:pPr>
-              <w:pStyle w:val="NoSpacing"/>
-              <w:rPr>
-                <w:rFonts w:ascii="Courier New" w:hAnsi="Courier New" w:cs="Courier New"/>
-              </w:rPr>
-            </w:pPr>
-            <w:r>
-              <w:rPr>
-                <w:rFonts w:ascii="Courier New" w:hAnsi="Courier New" w:cs="Courier New"/>
-              </w:rPr>
-              <w:t xml:space="preserve">    @user.password_confirmation = "hithere"</w:t>
-            </w:r>
-          </w:p>
-          <w:p>
-            <w:pPr>
-              <w:pStyle w:val="NoSpacing"/>
-              <w:rPr>
-                <w:rFonts w:ascii="Courier New" w:hAnsi="Courier New" w:cs="Courier New"/>
-              </w:rPr>
-            </w:pPr>
-            <w:r>
-              <w:rPr>
-                <w:rFonts w:ascii="Courier New" w:hAnsi="Courier New" w:cs="Courier New"/>
-              </w:rPr>
-              <w:t xml:space="preserve">    assert @user.save</w:t>
-            </w:r>
-          </w:p>
-          <w:p>
-            <w:pPr>
-              <w:pStyle w:val="NoSpacing"/>
-              <w:rPr>
-                <w:rFonts w:ascii="Courier New" w:hAnsi="Courier New" w:cs="Courier New"/>
-              </w:rPr>
-            </w:pPr>
-            <w:r>
-              <w:rPr>
-                <w:rFonts w:ascii="Courier New" w:hAnsi="Courier New" w:cs="Courier New"/>
-              </w:rPr>
-              <w:t xml:space="preserve">  end</w:t>
-            </w:r>
-          </w:p>
-          <w:p>
-            <w:pPr>
-              <w:pStyle w:val="NoSpacing"/>
-              <w:rPr>
-                <w:rFonts w:ascii="Courier New" w:hAnsi="Courier New" w:cs="Courier New"/>
-              </w:rPr>
-            </w:pPr>
-            <w:r>
-              <w:rPr>
-                <w:rFonts w:ascii="Courier New" w:hAnsi="Courier New" w:cs="Courier New"/>
-              </w:rPr>
-              <w:t xml:space="preserve">  </w:t>
-            </w:r>
-          </w:p>
-          <w:p>
-            <w:pPr>
-              <w:pStyle w:val="NoSpacing"/>
-            </w:pPr>
-            <w:r>
-              <w:rPr>
-                <w:rFonts w:ascii="Courier New" w:hAnsi="Courier New" w:cs="Courier New"/>
+            </w:pPr>
+            <w:r>
+              <w:rPr>
+                <w:rFonts w:ascii="Courier New" w:hAnsi="Courier New" w:cs="Courier New"/>
+                <w:sz w:val="20"/>
+                <w:szCs w:val="20"/>
               </w:rPr>
               <w:t>end</w:t>
             </w:r>
@@ -4184,1780 +4301,7 @@
     </w:p>
     <w:p>
       <w:pPr>
-        <w:rPr>
-          <w:rFonts w:ascii="Arial" w:hAnsi="Arial"/>
-          <w:sz w:val="24"/>
-        </w:rPr>
-      </w:pPr>
-      <w:r>
-        <w:br w:type="page"/>
-      </w:r>
-    </w:p>
-    <w:p>
-      <w:pPr>
         <w:pStyle w:val="NoSpacing"/>
-      </w:pPr>
-      <w:r>
-        <w:lastRenderedPageBreak/>
-        <w:t>schedule_t</w:t>
-      </w:r>
-      <w:r>
-        <w:t>est.rb:</w:t>
-      </w:r>
-    </w:p>
-    <w:tbl>
-      <w:tblPr>
-        <w:tblStyle w:val="TableGrid"/>
-        <w:tblW w:w="0" w:type="auto"/>
-        <w:tblLook w:val="04A0"/>
-      </w:tblPr>
-      <w:tblGrid>
-        <w:gridCol w:w="9576"/>
-      </w:tblGrid>
-      <w:tr>
-        <w:tc>
-          <w:tcPr>
-            <w:tcW w:w="9576" w:type="dxa"/>
-          </w:tcPr>
-          <w:p>
-            <w:pPr>
-              <w:pStyle w:val="NoSpacing"/>
-              <w:rPr>
-                <w:rFonts w:ascii="Courier New" w:hAnsi="Courier New" w:cs="Courier New"/>
-              </w:rPr>
-            </w:pPr>
-            <w:r>
-              <w:rPr>
-                <w:rFonts w:ascii="Courier New" w:hAnsi="Courier New" w:cs="Courier New"/>
-              </w:rPr>
-              <w:t>require 'test_helper'</w:t>
-            </w:r>
-          </w:p>
-          <w:p>
-            <w:pPr>
-              <w:pStyle w:val="NoSpacing"/>
-              <w:rPr>
-                <w:rFonts w:ascii="Courier New" w:hAnsi="Courier New" w:cs="Courier New"/>
-              </w:rPr>
-            </w:pPr>
-          </w:p>
-          <w:p>
-            <w:pPr>
-              <w:pStyle w:val="NoSpacing"/>
-              <w:rPr>
-                <w:rFonts w:ascii="Courier New" w:hAnsi="Courier New" w:cs="Courier New"/>
-              </w:rPr>
-            </w:pPr>
-            <w:r>
-              <w:rPr>
-                <w:rFonts w:ascii="Courier New" w:hAnsi="Courier New" w:cs="Courier New"/>
-              </w:rPr>
-              <w:t>class ScheduleTest &lt; ActiveSupport::TestCase</w:t>
-            </w:r>
-          </w:p>
-          <w:p>
-            <w:pPr>
-              <w:pStyle w:val="NoSpacing"/>
-              <w:rPr>
-                <w:rFonts w:ascii="Courier New" w:hAnsi="Courier New" w:cs="Courier New"/>
-              </w:rPr>
-            </w:pPr>
-          </w:p>
-          <w:p>
-            <w:pPr>
-              <w:pStyle w:val="NoSpacing"/>
-              <w:rPr>
-                <w:rFonts w:ascii="Courier New" w:hAnsi="Courier New" w:cs="Courier New"/>
-              </w:rPr>
-            </w:pPr>
-            <w:r>
-              <w:rPr>
-                <w:rFonts w:ascii="Courier New" w:hAnsi="Courier New" w:cs="Courier New"/>
-              </w:rPr>
-              <w:t xml:space="preserve">  def setup</w:t>
-            </w:r>
-          </w:p>
-          <w:p>
-            <w:pPr>
-              <w:pStyle w:val="NoSpacing"/>
-              <w:rPr>
-                <w:rFonts w:ascii="Courier New" w:hAnsi="Courier New" w:cs="Courier New"/>
-              </w:rPr>
-            </w:pPr>
-            <w:r>
-              <w:rPr>
-                <w:rFonts w:ascii="Courier New" w:hAnsi="Courier New" w:cs="Courier New"/>
-              </w:rPr>
-              <w:t xml:space="preserve">  </w:t>
-            </w:r>
-            <w:r>
-              <w:rPr>
-                <w:rFonts w:ascii="Courier New" w:hAnsi="Courier New" w:cs="Courier New"/>
-              </w:rPr>
-              <w:tab/>
-              <w:t># create a schedule with necessary, correct input values for the following tests</w:t>
-            </w:r>
-          </w:p>
-          <w:p>
-            <w:pPr>
-              <w:pStyle w:val="NoSpacing"/>
-              <w:rPr>
-                <w:rFonts w:ascii="Courier New" w:hAnsi="Courier New" w:cs="Courier New"/>
-              </w:rPr>
-            </w:pPr>
-            <w:r>
-              <w:rPr>
-                <w:rFonts w:ascii="Courier New" w:hAnsi="Courier New" w:cs="Courier New"/>
-              </w:rPr>
-              <w:t xml:space="preserve">  </w:t>
-            </w:r>
-            <w:r>
-              <w:rPr>
-                <w:rFonts w:ascii="Courier New" w:hAnsi="Courier New" w:cs="Courier New"/>
-              </w:rPr>
-              <w:tab/>
-              <w:t>@schedule = Schedule.new</w:t>
-            </w:r>
-          </w:p>
-          <w:p>
-            <w:pPr>
-              <w:pStyle w:val="NoSpacing"/>
-              <w:rPr>
-                <w:rFonts w:ascii="Courier New" w:hAnsi="Courier New" w:cs="Courier New"/>
-              </w:rPr>
-            </w:pPr>
-            <w:r>
-              <w:rPr>
-                <w:rFonts w:ascii="Courier New" w:hAnsi="Courier New" w:cs="Courier New"/>
-              </w:rPr>
-              <w:t xml:space="preserve">  </w:t>
-            </w:r>
-            <w:r>
-              <w:rPr>
-                <w:rFonts w:ascii="Courier New" w:hAnsi="Courier New" w:cs="Courier New"/>
-              </w:rPr>
-              <w:tab/>
-              <w:t>@schedule.start_time = "2014-05-06 04:36:00"</w:t>
-            </w:r>
-          </w:p>
-          <w:p>
-            <w:pPr>
-              <w:pStyle w:val="NoSpacing"/>
-              <w:rPr>
-                <w:rFonts w:ascii="Courier New" w:hAnsi="Courier New" w:cs="Courier New"/>
-              </w:rPr>
-            </w:pPr>
-            <w:r>
-              <w:rPr>
-                <w:rFonts w:ascii="Courier New" w:hAnsi="Courier New" w:cs="Courier New"/>
-              </w:rPr>
-              <w:t xml:space="preserve">  </w:t>
-            </w:r>
-            <w:r>
-              <w:rPr>
-                <w:rFonts w:ascii="Courier New" w:hAnsi="Courier New" w:cs="Courier New"/>
-              </w:rPr>
-              <w:tab/>
-              <w:t>@schedule.right_ascension = Time.now</w:t>
-            </w:r>
-          </w:p>
-          <w:p>
-            <w:pPr>
-              <w:pStyle w:val="NoSpacing"/>
-              <w:rPr>
-                <w:rFonts w:ascii="Courier New" w:hAnsi="Courier New" w:cs="Courier New"/>
-              </w:rPr>
-            </w:pPr>
-            <w:r>
-              <w:rPr>
-                <w:rFonts w:ascii="Courier New" w:hAnsi="Courier New" w:cs="Courier New"/>
-              </w:rPr>
-              <w:t xml:space="preserve">  </w:t>
-            </w:r>
-            <w:r>
-              <w:rPr>
-                <w:rFonts w:ascii="Courier New" w:hAnsi="Courier New" w:cs="Courier New"/>
-              </w:rPr>
-              <w:tab/>
-              <w:t>@schedule.declination = 34.04</w:t>
-            </w:r>
-          </w:p>
-          <w:p>
-            <w:pPr>
-              <w:pStyle w:val="NoSpacing"/>
-              <w:rPr>
-                <w:rFonts w:ascii="Courier New" w:hAnsi="Courier New" w:cs="Courier New"/>
-              </w:rPr>
-            </w:pPr>
-            <w:r>
-              <w:rPr>
-                <w:rFonts w:ascii="Courier New" w:hAnsi="Courier New" w:cs="Courier New"/>
-              </w:rPr>
-              <w:t xml:space="preserve">  </w:t>
-            </w:r>
-            <w:r>
-              <w:rPr>
-                <w:rFonts w:ascii="Courier New" w:hAnsi="Courier New" w:cs="Courier New"/>
-              </w:rPr>
-              <w:tab/>
-              <w:t>@schedule.exposure = 12</w:t>
-            </w:r>
-          </w:p>
-          <w:p>
-            <w:pPr>
-              <w:pStyle w:val="NoSpacing"/>
-              <w:rPr>
-                <w:rFonts w:ascii="Courier New" w:hAnsi="Courier New" w:cs="Courier New"/>
-              </w:rPr>
-            </w:pPr>
-            <w:r>
-              <w:rPr>
-                <w:rFonts w:ascii="Courier New" w:hAnsi="Courier New" w:cs="Courier New"/>
-              </w:rPr>
-              <w:t xml:space="preserve">  </w:t>
-            </w:r>
-            <w:r>
-              <w:rPr>
-                <w:rFonts w:ascii="Courier New" w:hAnsi="Courier New" w:cs="Courier New"/>
-              </w:rPr>
-              <w:tab/>
-              <w:t>@schedule.shutter = "1/1000"</w:t>
-            </w:r>
-          </w:p>
-          <w:p>
-            <w:pPr>
-              <w:pStyle w:val="NoSpacing"/>
-              <w:rPr>
-                <w:rFonts w:ascii="Courier New" w:hAnsi="Courier New" w:cs="Courier New"/>
-              </w:rPr>
-            </w:pPr>
-            <w:r>
-              <w:rPr>
-                <w:rFonts w:ascii="Courier New" w:hAnsi="Courier New" w:cs="Courier New"/>
-              </w:rPr>
-              <w:t xml:space="preserve">  </w:t>
-            </w:r>
-            <w:r>
-              <w:rPr>
-                <w:rFonts w:ascii="Courier New" w:hAnsi="Courier New" w:cs="Courier New"/>
-              </w:rPr>
-              <w:tab/>
-              <w:t>@schedule.iso = 400</w:t>
-            </w:r>
-          </w:p>
-          <w:p>
-            <w:pPr>
-              <w:pStyle w:val="NoSpacing"/>
-              <w:rPr>
-                <w:rFonts w:ascii="Courier New" w:hAnsi="Courier New" w:cs="Courier New"/>
-              </w:rPr>
-            </w:pPr>
-            <w:r>
-              <w:rPr>
-                <w:rFonts w:ascii="Courier New" w:hAnsi="Courier New" w:cs="Courier New"/>
-              </w:rPr>
-              <w:t xml:space="preserve">  </w:t>
-            </w:r>
-            <w:r>
-              <w:rPr>
-                <w:rFonts w:ascii="Courier New" w:hAnsi="Courier New" w:cs="Courier New"/>
-              </w:rPr>
-              <w:tab/>
-              <w:t>@schedule.zoom = 1</w:t>
-            </w:r>
-          </w:p>
-          <w:p>
-            <w:pPr>
-              <w:pStyle w:val="NoSpacing"/>
-              <w:rPr>
-                <w:rFonts w:ascii="Courier New" w:hAnsi="Courier New" w:cs="Courier New"/>
-              </w:rPr>
-            </w:pPr>
-            <w:r>
-              <w:rPr>
-                <w:rFonts w:ascii="Courier New" w:hAnsi="Courier New" w:cs="Courier New"/>
-              </w:rPr>
-              <w:t xml:space="preserve">  </w:t>
-            </w:r>
-            <w:r>
-              <w:rPr>
-                <w:rFonts w:ascii="Courier New" w:hAnsi="Courier New" w:cs="Courier New"/>
-              </w:rPr>
-              <w:tab/>
-              <w:t>@schedule.duration_text = "4 hrs"</w:t>
-            </w:r>
-          </w:p>
-          <w:p>
-            <w:pPr>
-              <w:pStyle w:val="NoSpacing"/>
-              <w:rPr>
-                <w:rFonts w:ascii="Courier New" w:hAnsi="Courier New" w:cs="Courier New"/>
-              </w:rPr>
-            </w:pPr>
-            <w:r>
-              <w:rPr>
-                <w:rFonts w:ascii="Courier New" w:hAnsi="Courier New" w:cs="Courier New"/>
-              </w:rPr>
-              <w:t xml:space="preserve">  </w:t>
-            </w:r>
-            <w:r>
-              <w:rPr>
-                <w:rFonts w:ascii="Courier New" w:hAnsi="Courier New" w:cs="Courier New"/>
-              </w:rPr>
-              <w:tab/>
-              <w:t>@schedule.number_of_pictures = nil</w:t>
-            </w:r>
-          </w:p>
-          <w:p>
-            <w:pPr>
-              <w:pStyle w:val="NoSpacing"/>
-              <w:rPr>
-                <w:rFonts w:ascii="Courier New" w:hAnsi="Courier New" w:cs="Courier New"/>
-              </w:rPr>
-            </w:pPr>
-            <w:r>
-              <w:rPr>
-                <w:rFonts w:ascii="Courier New" w:hAnsi="Courier New" w:cs="Courier New"/>
-              </w:rPr>
-              <w:t xml:space="preserve">  end</w:t>
-            </w:r>
-          </w:p>
-          <w:p>
-            <w:pPr>
-              <w:pStyle w:val="NoSpacing"/>
-              <w:rPr>
-                <w:rFonts w:ascii="Courier New" w:hAnsi="Courier New" w:cs="Courier New"/>
-              </w:rPr>
-            </w:pPr>
-            <w:r>
-              <w:rPr>
-                <w:rFonts w:ascii="Courier New" w:hAnsi="Courier New" w:cs="Courier New"/>
-              </w:rPr>
-              <w:t xml:space="preserve">  </w:t>
-            </w:r>
-          </w:p>
-          <w:p>
-            <w:pPr>
-              <w:pStyle w:val="NoSpacing"/>
-              <w:rPr>
-                <w:rFonts w:ascii="Courier New" w:hAnsi="Courier New" w:cs="Courier New"/>
-              </w:rPr>
-            </w:pPr>
-            <w:r>
-              <w:rPr>
-                <w:rFonts w:ascii="Courier New" w:hAnsi="Courier New" w:cs="Courier New"/>
-              </w:rPr>
-              <w:t xml:space="preserve">  def teardown</w:t>
-            </w:r>
-          </w:p>
-          <w:p>
-            <w:pPr>
-              <w:pStyle w:val="NoSpacing"/>
-              <w:rPr>
-                <w:rFonts w:ascii="Courier New" w:hAnsi="Courier New" w:cs="Courier New"/>
-              </w:rPr>
-            </w:pPr>
-            <w:r>
-              <w:rPr>
-                <w:rFonts w:ascii="Courier New" w:hAnsi="Courier New" w:cs="Courier New"/>
-              </w:rPr>
-              <w:t xml:space="preserve">    @schedule = nil</w:t>
-            </w:r>
-          </w:p>
-          <w:p>
-            <w:pPr>
-              <w:pStyle w:val="NoSpacing"/>
-              <w:rPr>
-                <w:rFonts w:ascii="Courier New" w:hAnsi="Courier New" w:cs="Courier New"/>
-              </w:rPr>
-            </w:pPr>
-            <w:r>
-              <w:rPr>
-                <w:rFonts w:ascii="Courier New" w:hAnsi="Courier New" w:cs="Courier New"/>
-              </w:rPr>
-              <w:t xml:space="preserve">  end</w:t>
-            </w:r>
-          </w:p>
-          <w:p>
-            <w:pPr>
-              <w:pStyle w:val="NoSpacing"/>
-              <w:rPr>
-                <w:rFonts w:ascii="Courier New" w:hAnsi="Courier New" w:cs="Courier New"/>
-              </w:rPr>
-            </w:pPr>
-            <w:r>
-              <w:rPr>
-                <w:rFonts w:ascii="Courier New" w:hAnsi="Courier New" w:cs="Courier New"/>
-              </w:rPr>
-              <w:t xml:space="preserve">  </w:t>
-            </w:r>
-          </w:p>
-          <w:p>
-            <w:pPr>
-              <w:pStyle w:val="NoSpacing"/>
-              <w:rPr>
-                <w:rFonts w:ascii="Courier New" w:hAnsi="Courier New" w:cs="Courier New"/>
-              </w:rPr>
-            </w:pPr>
-            <w:r>
-              <w:rPr>
-                <w:rFonts w:ascii="Courier New" w:hAnsi="Courier New" w:cs="Courier New"/>
-              </w:rPr>
-              <w:t xml:space="preserve">  # Tests for schedule values:</w:t>
-            </w:r>
-          </w:p>
-          <w:p>
-            <w:pPr>
-              <w:pStyle w:val="NoSpacing"/>
-              <w:rPr>
-                <w:rFonts w:ascii="Courier New" w:hAnsi="Courier New" w:cs="Courier New"/>
-              </w:rPr>
-            </w:pPr>
-            <w:r>
-              <w:rPr>
-                <w:rFonts w:ascii="Courier New" w:hAnsi="Courier New" w:cs="Courier New"/>
-              </w:rPr>
-              <w:t xml:space="preserve">  def test_schedule_time_cannot_be_before_current_time</w:t>
-            </w:r>
-          </w:p>
-          <w:p>
-            <w:pPr>
-              <w:pStyle w:val="NoSpacing"/>
-              <w:rPr>
-                <w:rFonts w:ascii="Courier New" w:hAnsi="Courier New" w:cs="Courier New"/>
-              </w:rPr>
-            </w:pPr>
-            <w:r>
-              <w:rPr>
-                <w:rFonts w:ascii="Courier New" w:hAnsi="Courier New" w:cs="Courier New"/>
-              </w:rPr>
-              <w:t xml:space="preserve">  </w:t>
-            </w:r>
-            <w:r>
-              <w:rPr>
-                <w:rFonts w:ascii="Courier New" w:hAnsi="Courier New" w:cs="Courier New"/>
-              </w:rPr>
-              <w:tab/>
-              <w:t>@schedule.start_time = "2004-05-06 04:36:00"</w:t>
-            </w:r>
-          </w:p>
-          <w:p>
-            <w:pPr>
-              <w:pStyle w:val="NoSpacing"/>
-              <w:rPr>
-                <w:rFonts w:ascii="Courier New" w:hAnsi="Courier New" w:cs="Courier New"/>
-              </w:rPr>
-            </w:pPr>
-            <w:r>
-              <w:rPr>
-                <w:rFonts w:ascii="Courier New" w:hAnsi="Courier New" w:cs="Courier New"/>
-              </w:rPr>
-              <w:t xml:space="preserve">  </w:t>
-            </w:r>
-            <w:r>
-              <w:rPr>
-                <w:rFonts w:ascii="Courier New" w:hAnsi="Courier New" w:cs="Courier New"/>
-              </w:rPr>
-              <w:tab/>
-              <w:t>assert !@schedule.save, "Worked? Saved a schedule to position itself in the past."</w:t>
-            </w:r>
-          </w:p>
-          <w:p>
-            <w:pPr>
-              <w:pStyle w:val="NoSpacing"/>
-              <w:rPr>
-                <w:rFonts w:ascii="Courier New" w:hAnsi="Courier New" w:cs="Courier New"/>
-              </w:rPr>
-            </w:pPr>
-            <w:r>
-              <w:rPr>
-                <w:rFonts w:ascii="Courier New" w:hAnsi="Courier New" w:cs="Courier New"/>
-              </w:rPr>
-              <w:t xml:space="preserve">  end</w:t>
-            </w:r>
-          </w:p>
-          <w:p>
-            <w:pPr>
-              <w:pStyle w:val="NoSpacing"/>
-              <w:rPr>
-                <w:rFonts w:ascii="Courier New" w:hAnsi="Courier New" w:cs="Courier New"/>
-              </w:rPr>
-            </w:pPr>
-            <w:r>
-              <w:rPr>
-                <w:rFonts w:ascii="Courier New" w:hAnsi="Courier New" w:cs="Courier New"/>
-              </w:rPr>
-              <w:t xml:space="preserve">  </w:t>
-            </w:r>
-          </w:p>
-          <w:p>
-            <w:pPr>
-              <w:pStyle w:val="NoSpacing"/>
-              <w:rPr>
-                <w:rFonts w:ascii="Courier New" w:hAnsi="Courier New" w:cs="Courier New"/>
-              </w:rPr>
-            </w:pPr>
-            <w:r>
-              <w:rPr>
-                <w:rFonts w:ascii="Courier New" w:hAnsi="Courier New" w:cs="Courier New"/>
-              </w:rPr>
-              <w:t xml:space="preserve">  # Tests for right ascension coordinate values:</w:t>
-            </w:r>
-          </w:p>
-          <w:p>
-            <w:pPr>
-              <w:pStyle w:val="NoSpacing"/>
-              <w:rPr>
-                <w:rFonts w:ascii="Courier New" w:hAnsi="Courier New" w:cs="Courier New"/>
-              </w:rPr>
-            </w:pPr>
-            <w:r>
-              <w:rPr>
-                <w:rFonts w:ascii="Courier New" w:hAnsi="Courier New" w:cs="Courier New"/>
-              </w:rPr>
-              <w:t xml:space="preserve">  def test_user_must_enter_value_for_right_ascension</w:t>
-            </w:r>
-          </w:p>
-          <w:p>
-            <w:pPr>
-              <w:pStyle w:val="NoSpacing"/>
-              <w:rPr>
-                <w:rFonts w:ascii="Courier New" w:hAnsi="Courier New" w:cs="Courier New"/>
-              </w:rPr>
-            </w:pPr>
-            <w:r>
-              <w:rPr>
-                <w:rFonts w:ascii="Courier New" w:hAnsi="Courier New" w:cs="Courier New"/>
-              </w:rPr>
-              <w:t xml:space="preserve">  </w:t>
-            </w:r>
-            <w:r>
-              <w:rPr>
-                <w:rFonts w:ascii="Courier New" w:hAnsi="Courier New" w:cs="Courier New"/>
-              </w:rPr>
-              <w:tab/>
-              <w:t>@schedule.right_ascension = nil</w:t>
-            </w:r>
-          </w:p>
-          <w:p>
-            <w:pPr>
-              <w:pStyle w:val="NoSpacing"/>
-              <w:rPr>
-                <w:rFonts w:ascii="Courier New" w:hAnsi="Courier New" w:cs="Courier New"/>
-              </w:rPr>
-            </w:pPr>
-            <w:r>
-              <w:rPr>
-                <w:rFonts w:ascii="Courier New" w:hAnsi="Courier New" w:cs="Courier New"/>
-              </w:rPr>
-              <w:t xml:space="preserve">  </w:t>
-            </w:r>
-            <w:r>
-              <w:rPr>
-                <w:rFonts w:ascii="Courier New" w:hAnsi="Courier New" w:cs="Courier New"/>
-              </w:rPr>
-              <w:tab/>
-              <w:t>assert !@schedule.save, "Worked? Saved a nil value for right ascension."</w:t>
-            </w:r>
-          </w:p>
-          <w:p>
-            <w:pPr>
-              <w:pStyle w:val="NoSpacing"/>
-              <w:rPr>
-                <w:rFonts w:ascii="Courier New" w:hAnsi="Courier New" w:cs="Courier New"/>
-              </w:rPr>
-            </w:pPr>
-            <w:r>
-              <w:rPr>
-                <w:rFonts w:ascii="Courier New" w:hAnsi="Courier New" w:cs="Courier New"/>
-              </w:rPr>
-              <w:t xml:space="preserve">  end</w:t>
-            </w:r>
-          </w:p>
-          <w:p>
-            <w:pPr>
-              <w:pStyle w:val="NoSpacing"/>
-              <w:rPr>
-                <w:rFonts w:ascii="Courier New" w:hAnsi="Courier New" w:cs="Courier New"/>
-              </w:rPr>
-            </w:pPr>
-            <w:r>
-              <w:rPr>
-                <w:rFonts w:ascii="Courier New" w:hAnsi="Courier New" w:cs="Courier New"/>
-              </w:rPr>
-              <w:t xml:space="preserve">  </w:t>
-            </w:r>
-          </w:p>
-          <w:p>
-            <w:pPr>
-              <w:pStyle w:val="NoSpacing"/>
-              <w:rPr>
-                <w:rFonts w:ascii="Courier New" w:hAnsi="Courier New" w:cs="Courier New"/>
-              </w:rPr>
-            </w:pPr>
-            <w:r>
-              <w:rPr>
-                <w:rFonts w:ascii="Courier New" w:hAnsi="Courier New" w:cs="Courier New"/>
-              </w:rPr>
-              <w:t xml:space="preserve">  # Tests for declination coordinate values:</w:t>
-            </w:r>
-          </w:p>
-          <w:p>
-            <w:pPr>
-              <w:pStyle w:val="NoSpacing"/>
-              <w:rPr>
-                <w:rFonts w:ascii="Courier New" w:hAnsi="Courier New" w:cs="Courier New"/>
-              </w:rPr>
-            </w:pPr>
-            <w:r>
-              <w:rPr>
-                <w:rFonts w:ascii="Courier New" w:hAnsi="Courier New" w:cs="Courier New"/>
-              </w:rPr>
-              <w:t xml:space="preserve">  def test_declination_coordinate_must_be_a_number</w:t>
-            </w:r>
-          </w:p>
-          <w:p>
-            <w:pPr>
-              <w:pStyle w:val="NoSpacing"/>
-              <w:rPr>
-                <w:rFonts w:ascii="Courier New" w:hAnsi="Courier New" w:cs="Courier New"/>
-              </w:rPr>
-            </w:pPr>
-            <w:r>
-              <w:rPr>
-                <w:rFonts w:ascii="Courier New" w:hAnsi="Courier New" w:cs="Courier New"/>
-              </w:rPr>
-              <w:t xml:space="preserve">  </w:t>
-            </w:r>
-            <w:r>
-              <w:rPr>
-                <w:rFonts w:ascii="Courier New" w:hAnsi="Courier New" w:cs="Courier New"/>
-              </w:rPr>
-              <w:tab/>
-              <w:t>@schedule.declination = "abc"</w:t>
-            </w:r>
-          </w:p>
-          <w:p>
-            <w:pPr>
-              <w:pStyle w:val="NoSpacing"/>
-              <w:rPr>
-                <w:rFonts w:ascii="Courier New" w:hAnsi="Courier New" w:cs="Courier New"/>
-              </w:rPr>
-            </w:pPr>
-            <w:r>
-              <w:rPr>
-                <w:rFonts w:ascii="Courier New" w:hAnsi="Courier New" w:cs="Courier New"/>
-              </w:rPr>
-              <w:t xml:space="preserve">  </w:t>
-            </w:r>
-            <w:r>
-              <w:rPr>
-                <w:rFonts w:ascii="Courier New" w:hAnsi="Courier New" w:cs="Courier New"/>
-              </w:rPr>
-              <w:tab/>
-              <w:t>assert !@schedule.save, "Worked? Saved a non-number declination value."</w:t>
-            </w:r>
-          </w:p>
-          <w:p>
-            <w:pPr>
-              <w:pStyle w:val="NoSpacing"/>
-              <w:rPr>
-                <w:rFonts w:ascii="Courier New" w:hAnsi="Courier New" w:cs="Courier New"/>
-              </w:rPr>
-            </w:pPr>
-            <w:r>
-              <w:rPr>
-                <w:rFonts w:ascii="Courier New" w:hAnsi="Courier New" w:cs="Courier New"/>
-              </w:rPr>
-              <w:t xml:space="preserve">  end</w:t>
-            </w:r>
-          </w:p>
-          <w:p>
-            <w:pPr>
-              <w:pStyle w:val="NoSpacing"/>
-              <w:rPr>
-                <w:rFonts w:ascii="Courier New" w:hAnsi="Courier New" w:cs="Courier New"/>
-              </w:rPr>
-            </w:pPr>
-            <w:r>
-              <w:rPr>
-                <w:rFonts w:ascii="Courier New" w:hAnsi="Courier New" w:cs="Courier New"/>
-              </w:rPr>
-              <w:t xml:space="preserve">  </w:t>
-            </w:r>
-          </w:p>
-          <w:p>
-            <w:pPr>
-              <w:pStyle w:val="NoSpacing"/>
-              <w:rPr>
-                <w:rFonts w:ascii="Courier New" w:hAnsi="Courier New" w:cs="Courier New"/>
-              </w:rPr>
-            </w:pPr>
-            <w:r>
-              <w:rPr>
-                <w:rFonts w:ascii="Courier New" w:hAnsi="Courier New" w:cs="Courier New"/>
-              </w:rPr>
-              <w:t xml:space="preserve">  def test_no_negative_declination_coordinate_can_be_entered</w:t>
-            </w:r>
-          </w:p>
-          <w:p>
-            <w:pPr>
-              <w:pStyle w:val="NoSpacing"/>
-              <w:rPr>
-                <w:rFonts w:ascii="Courier New" w:hAnsi="Courier New" w:cs="Courier New"/>
-              </w:rPr>
-            </w:pPr>
-            <w:r>
-              <w:rPr>
-                <w:rFonts w:ascii="Courier New" w:hAnsi="Courier New" w:cs="Courier New"/>
-              </w:rPr>
-              <w:t xml:space="preserve">  </w:t>
-            </w:r>
-            <w:r>
-              <w:rPr>
-                <w:rFonts w:ascii="Courier New" w:hAnsi="Courier New" w:cs="Courier New"/>
-              </w:rPr>
-              <w:tab/>
-              <w:t># enter a negative number</w:t>
-            </w:r>
-          </w:p>
-          <w:p>
-            <w:pPr>
-              <w:pStyle w:val="NoSpacing"/>
-              <w:rPr>
-                <w:rFonts w:ascii="Courier New" w:hAnsi="Courier New" w:cs="Courier New"/>
-              </w:rPr>
-            </w:pPr>
-            <w:r>
-              <w:rPr>
-                <w:rFonts w:ascii="Courier New" w:hAnsi="Courier New" w:cs="Courier New"/>
-              </w:rPr>
-              <w:lastRenderedPageBreak/>
-              <w:t xml:space="preserve">  </w:t>
-            </w:r>
-            <w:r>
-              <w:rPr>
-                <w:rFonts w:ascii="Courier New" w:hAnsi="Courier New" w:cs="Courier New"/>
-              </w:rPr>
-              <w:tab/>
-              <w:t>@schedule.declination = -12</w:t>
-            </w:r>
-          </w:p>
-          <w:p>
-            <w:pPr>
-              <w:pStyle w:val="NoSpacing"/>
-              <w:rPr>
-                <w:rFonts w:ascii="Courier New" w:hAnsi="Courier New" w:cs="Courier New"/>
-              </w:rPr>
-            </w:pPr>
-            <w:r>
-              <w:rPr>
-                <w:rFonts w:ascii="Courier New" w:hAnsi="Courier New" w:cs="Courier New"/>
-              </w:rPr>
-              <w:t xml:space="preserve">  </w:t>
-            </w:r>
-            <w:r>
-              <w:rPr>
-                <w:rFonts w:ascii="Courier New" w:hAnsi="Courier New" w:cs="Courier New"/>
-              </w:rPr>
-              <w:tab/>
-              <w:t>assert !@schedule.save, "Worked? Saved a negative declination value."</w:t>
-            </w:r>
-          </w:p>
-          <w:p>
-            <w:pPr>
-              <w:pStyle w:val="NoSpacing"/>
-              <w:rPr>
-                <w:rFonts w:ascii="Courier New" w:hAnsi="Courier New" w:cs="Courier New"/>
-              </w:rPr>
-            </w:pPr>
-            <w:r>
-              <w:rPr>
-                <w:rFonts w:ascii="Courier New" w:hAnsi="Courier New" w:cs="Courier New"/>
-              </w:rPr>
-              <w:t xml:space="preserve">  </w:t>
-            </w:r>
-            <w:r>
-              <w:rPr>
-                <w:rFonts w:ascii="Courier New" w:hAnsi="Courier New" w:cs="Courier New"/>
-              </w:rPr>
-              <w:tab/>
-            </w:r>
-          </w:p>
-          <w:p>
-            <w:pPr>
-              <w:pStyle w:val="NoSpacing"/>
-              <w:rPr>
-                <w:rFonts w:ascii="Courier New" w:hAnsi="Courier New" w:cs="Courier New"/>
-              </w:rPr>
-            </w:pPr>
-            <w:r>
-              <w:rPr>
-                <w:rFonts w:ascii="Courier New" w:hAnsi="Courier New" w:cs="Courier New"/>
-              </w:rPr>
-              <w:t xml:space="preserve">  </w:t>
-            </w:r>
-            <w:r>
-              <w:rPr>
-                <w:rFonts w:ascii="Courier New" w:hAnsi="Courier New" w:cs="Courier New"/>
-              </w:rPr>
-              <w:tab/>
-              <w:t># enter a positive number</w:t>
-            </w:r>
-          </w:p>
-          <w:p>
-            <w:pPr>
-              <w:pStyle w:val="NoSpacing"/>
-              <w:rPr>
-                <w:rFonts w:ascii="Courier New" w:hAnsi="Courier New" w:cs="Courier New"/>
-              </w:rPr>
-            </w:pPr>
-            <w:r>
-              <w:rPr>
-                <w:rFonts w:ascii="Courier New" w:hAnsi="Courier New" w:cs="Courier New"/>
-              </w:rPr>
-              <w:t xml:space="preserve">  </w:t>
-            </w:r>
-            <w:r>
-              <w:rPr>
-                <w:rFonts w:ascii="Courier New" w:hAnsi="Courier New" w:cs="Courier New"/>
-              </w:rPr>
-              <w:tab/>
-              <w:t>@schedule.declination = 12.02</w:t>
-            </w:r>
-          </w:p>
-          <w:p>
-            <w:pPr>
-              <w:pStyle w:val="NoSpacing"/>
-              <w:rPr>
-                <w:rFonts w:ascii="Courier New" w:hAnsi="Courier New" w:cs="Courier New"/>
-              </w:rPr>
-            </w:pPr>
-            <w:r>
-              <w:rPr>
-                <w:rFonts w:ascii="Courier New" w:hAnsi="Courier New" w:cs="Courier New"/>
-              </w:rPr>
-              <w:t xml:space="preserve">  </w:t>
-            </w:r>
-            <w:r>
-              <w:rPr>
-                <w:rFonts w:ascii="Courier New" w:hAnsi="Courier New" w:cs="Courier New"/>
-              </w:rPr>
-              <w:tab/>
-              <w:t>assert @schedule.save</w:t>
-            </w:r>
-          </w:p>
-          <w:p>
-            <w:pPr>
-              <w:pStyle w:val="NoSpacing"/>
-              <w:rPr>
-                <w:rFonts w:ascii="Courier New" w:hAnsi="Courier New" w:cs="Courier New"/>
-              </w:rPr>
-            </w:pPr>
-            <w:r>
-              <w:rPr>
-                <w:rFonts w:ascii="Courier New" w:hAnsi="Courier New" w:cs="Courier New"/>
-              </w:rPr>
-              <w:t xml:space="preserve">  end</w:t>
-            </w:r>
-          </w:p>
-          <w:p>
-            <w:pPr>
-              <w:pStyle w:val="NoSpacing"/>
-              <w:rPr>
-                <w:rFonts w:ascii="Courier New" w:hAnsi="Courier New" w:cs="Courier New"/>
-              </w:rPr>
-            </w:pPr>
-            <w:r>
-              <w:rPr>
-                <w:rFonts w:ascii="Courier New" w:hAnsi="Courier New" w:cs="Courier New"/>
-              </w:rPr>
-              <w:t xml:space="preserve">  </w:t>
-            </w:r>
-          </w:p>
-          <w:p>
-            <w:pPr>
-              <w:pStyle w:val="NoSpacing"/>
-              <w:rPr>
-                <w:rFonts w:ascii="Courier New" w:hAnsi="Courier New" w:cs="Courier New"/>
-              </w:rPr>
-            </w:pPr>
-            <w:r>
-              <w:rPr>
-                <w:rFonts w:ascii="Courier New" w:hAnsi="Courier New" w:cs="Courier New"/>
-              </w:rPr>
-              <w:t xml:space="preserve">  def test_user_must_enter_value_for_declination</w:t>
-            </w:r>
-          </w:p>
-          <w:p>
-            <w:pPr>
-              <w:pStyle w:val="NoSpacing"/>
-              <w:rPr>
-                <w:rFonts w:ascii="Courier New" w:hAnsi="Courier New" w:cs="Courier New"/>
-              </w:rPr>
-            </w:pPr>
-            <w:r>
-              <w:rPr>
-                <w:rFonts w:ascii="Courier New" w:hAnsi="Courier New" w:cs="Courier New"/>
-              </w:rPr>
-              <w:t xml:space="preserve">  </w:t>
-            </w:r>
-            <w:r>
-              <w:rPr>
-                <w:rFonts w:ascii="Courier New" w:hAnsi="Courier New" w:cs="Courier New"/>
-              </w:rPr>
-              <w:tab/>
-              <w:t>@schedule.declination = nil</w:t>
-            </w:r>
-          </w:p>
-          <w:p>
-            <w:pPr>
-              <w:pStyle w:val="NoSpacing"/>
-              <w:rPr>
-                <w:rFonts w:ascii="Courier New" w:hAnsi="Courier New" w:cs="Courier New"/>
-              </w:rPr>
-            </w:pPr>
-            <w:r>
-              <w:rPr>
-                <w:rFonts w:ascii="Courier New" w:hAnsi="Courier New" w:cs="Courier New"/>
-              </w:rPr>
-              <w:t xml:space="preserve">  </w:t>
-            </w:r>
-            <w:r>
-              <w:rPr>
-                <w:rFonts w:ascii="Courier New" w:hAnsi="Courier New" w:cs="Courier New"/>
-              </w:rPr>
-              <w:tab/>
-              <w:t>assert !@schedule.save, "Worked? Saved a nil value for declination."</w:t>
-            </w:r>
-          </w:p>
-          <w:p>
-            <w:pPr>
-              <w:pStyle w:val="NoSpacing"/>
-              <w:rPr>
-                <w:rFonts w:ascii="Courier New" w:hAnsi="Courier New" w:cs="Courier New"/>
-              </w:rPr>
-            </w:pPr>
-            <w:r>
-              <w:rPr>
-                <w:rFonts w:ascii="Courier New" w:hAnsi="Courier New" w:cs="Courier New"/>
-              </w:rPr>
-              <w:t xml:space="preserve">  end</w:t>
-            </w:r>
-          </w:p>
-          <w:p>
-            <w:pPr>
-              <w:pStyle w:val="NoSpacing"/>
-              <w:rPr>
-                <w:rFonts w:ascii="Courier New" w:hAnsi="Courier New" w:cs="Courier New"/>
-              </w:rPr>
-            </w:pPr>
-            <w:r>
-              <w:rPr>
-                <w:rFonts w:ascii="Courier New" w:hAnsi="Courier New" w:cs="Courier New"/>
-              </w:rPr>
-              <w:t xml:space="preserve">  </w:t>
-            </w:r>
-          </w:p>
-          <w:p>
-            <w:pPr>
-              <w:pStyle w:val="NoSpacing"/>
-              <w:rPr>
-                <w:rFonts w:ascii="Courier New" w:hAnsi="Courier New" w:cs="Courier New"/>
-              </w:rPr>
-            </w:pPr>
-            <w:r>
-              <w:rPr>
-                <w:rFonts w:ascii="Courier New" w:hAnsi="Courier New" w:cs="Courier New"/>
-              </w:rPr>
-              <w:t xml:space="preserve">  # Tests for exposure_rating values:</w:t>
-            </w:r>
-          </w:p>
-          <w:p>
-            <w:pPr>
-              <w:pStyle w:val="NoSpacing"/>
-              <w:rPr>
-                <w:rFonts w:ascii="Courier New" w:hAnsi="Courier New" w:cs="Courier New"/>
-              </w:rPr>
-            </w:pPr>
-            <w:r>
-              <w:rPr>
-                <w:rFonts w:ascii="Courier New" w:hAnsi="Courier New" w:cs="Courier New"/>
-              </w:rPr>
-              <w:t xml:space="preserve">  def test_exposure_rating_cannot_be_past_set_limits</w:t>
-            </w:r>
-          </w:p>
-          <w:p>
-            <w:pPr>
-              <w:pStyle w:val="NoSpacing"/>
-              <w:rPr>
-                <w:rFonts w:ascii="Courier New" w:hAnsi="Courier New" w:cs="Courier New"/>
-              </w:rPr>
-            </w:pPr>
-            <w:r>
-              <w:rPr>
-                <w:rFonts w:ascii="Courier New" w:hAnsi="Courier New" w:cs="Courier New"/>
-              </w:rPr>
-              <w:t xml:space="preserve">  </w:t>
-            </w:r>
-            <w:r>
-              <w:rPr>
-                <w:rFonts w:ascii="Courier New" w:hAnsi="Courier New" w:cs="Courier New"/>
-              </w:rPr>
-              <w:tab/>
-              <w:t>@schedule.exposure = 14</w:t>
-            </w:r>
-          </w:p>
-          <w:p>
-            <w:pPr>
-              <w:pStyle w:val="NoSpacing"/>
-              <w:rPr>
-                <w:rFonts w:ascii="Courier New" w:hAnsi="Courier New" w:cs="Courier New"/>
-              </w:rPr>
-            </w:pPr>
-            <w:r>
-              <w:rPr>
-                <w:rFonts w:ascii="Courier New" w:hAnsi="Courier New" w:cs="Courier New"/>
-              </w:rPr>
-              <w:t xml:space="preserve">  </w:t>
-            </w:r>
-            <w:r>
-              <w:rPr>
-                <w:rFonts w:ascii="Courier New" w:hAnsi="Courier New" w:cs="Courier New"/>
-              </w:rPr>
-              <w:tab/>
-              <w:t>assert @schedule.save, "Saved!"</w:t>
-            </w:r>
-          </w:p>
-          <w:p>
-            <w:pPr>
-              <w:pStyle w:val="NoSpacing"/>
-              <w:rPr>
-                <w:rFonts w:ascii="Courier New" w:hAnsi="Courier New" w:cs="Courier New"/>
-              </w:rPr>
-            </w:pPr>
-            <w:r>
-              <w:rPr>
-                <w:rFonts w:ascii="Courier New" w:hAnsi="Courier New" w:cs="Courier New"/>
-              </w:rPr>
-              <w:t xml:space="preserve">  end</w:t>
-            </w:r>
-          </w:p>
-          <w:p>
-            <w:pPr>
-              <w:pStyle w:val="NoSpacing"/>
-              <w:rPr>
-                <w:rFonts w:ascii="Courier New" w:hAnsi="Courier New" w:cs="Courier New"/>
-              </w:rPr>
-            </w:pPr>
-            <w:r>
-              <w:rPr>
-                <w:rFonts w:ascii="Courier New" w:hAnsi="Courier New" w:cs="Courier New"/>
-              </w:rPr>
-              <w:t xml:space="preserve">  </w:t>
-            </w:r>
-          </w:p>
-          <w:p>
-            <w:pPr>
-              <w:pStyle w:val="NoSpacing"/>
-              <w:rPr>
-                <w:rFonts w:ascii="Courier New" w:hAnsi="Courier New" w:cs="Courier New"/>
-              </w:rPr>
-            </w:pPr>
-            <w:r>
-              <w:rPr>
-                <w:rFonts w:ascii="Courier New" w:hAnsi="Courier New" w:cs="Courier New"/>
-              </w:rPr>
-              <w:t xml:space="preserve">  def test_exposure_should_be_an_integer</w:t>
-            </w:r>
-          </w:p>
-          <w:p>
-            <w:pPr>
-              <w:pStyle w:val="NoSpacing"/>
-              <w:rPr>
-                <w:rFonts w:ascii="Courier New" w:hAnsi="Courier New" w:cs="Courier New"/>
-              </w:rPr>
-            </w:pPr>
-            <w:r>
-              <w:rPr>
-                <w:rFonts w:ascii="Courier New" w:hAnsi="Courier New" w:cs="Courier New"/>
-              </w:rPr>
-              <w:t xml:space="preserve">  </w:t>
-            </w:r>
-            <w:r>
-              <w:rPr>
-                <w:rFonts w:ascii="Courier New" w:hAnsi="Courier New" w:cs="Courier New"/>
-              </w:rPr>
-              <w:tab/>
-              <w:t># try to enter a non-integer value</w:t>
-            </w:r>
-          </w:p>
-          <w:p>
-            <w:pPr>
-              <w:pStyle w:val="NoSpacing"/>
-              <w:rPr>
-                <w:rFonts w:ascii="Courier New" w:hAnsi="Courier New" w:cs="Courier New"/>
-              </w:rPr>
-            </w:pPr>
-            <w:r>
-              <w:rPr>
-                <w:rFonts w:ascii="Courier New" w:hAnsi="Courier New" w:cs="Courier New"/>
-              </w:rPr>
-              <w:t xml:space="preserve">  </w:t>
-            </w:r>
-            <w:r>
-              <w:rPr>
-                <w:rFonts w:ascii="Courier New" w:hAnsi="Courier New" w:cs="Courier New"/>
-              </w:rPr>
-              <w:tab/>
-              <w:t>@schedule.exposure = "f"</w:t>
-            </w:r>
-          </w:p>
-          <w:p>
-            <w:pPr>
-              <w:pStyle w:val="NoSpacing"/>
-              <w:rPr>
-                <w:rFonts w:ascii="Courier New" w:hAnsi="Courier New" w:cs="Courier New"/>
-              </w:rPr>
-            </w:pPr>
-            <w:r>
-              <w:rPr>
-                <w:rFonts w:ascii="Courier New" w:hAnsi="Courier New" w:cs="Courier New"/>
-              </w:rPr>
-              <w:t xml:space="preserve">    assert !@schedule.save, "Worked? Saved a string." </w:t>
-            </w:r>
-          </w:p>
-          <w:p>
-            <w:pPr>
-              <w:pStyle w:val="NoSpacing"/>
-              <w:rPr>
-                <w:rFonts w:ascii="Courier New" w:hAnsi="Courier New" w:cs="Courier New"/>
-              </w:rPr>
-            </w:pPr>
-            <w:r>
-              <w:rPr>
-                <w:rFonts w:ascii="Courier New" w:hAnsi="Courier New" w:cs="Courier New"/>
-              </w:rPr>
-              <w:t xml:space="preserve">  </w:t>
-            </w:r>
-            <w:r>
-              <w:rPr>
-                <w:rFonts w:ascii="Courier New" w:hAnsi="Courier New" w:cs="Courier New"/>
-              </w:rPr>
-              <w:tab/>
-              <w:t>@schedule.exposure = 2.01</w:t>
-            </w:r>
-          </w:p>
-          <w:p>
-            <w:pPr>
-              <w:pStyle w:val="NoSpacing"/>
-              <w:rPr>
-                <w:rFonts w:ascii="Courier New" w:hAnsi="Courier New" w:cs="Courier New"/>
-              </w:rPr>
-            </w:pPr>
-            <w:r>
-              <w:rPr>
-                <w:rFonts w:ascii="Courier New" w:hAnsi="Courier New" w:cs="Courier New"/>
-              </w:rPr>
-              <w:t xml:space="preserve">    assert !@schedule.save, "Worked? Saved a float." </w:t>
-            </w:r>
-          </w:p>
-          <w:p>
-            <w:pPr>
-              <w:pStyle w:val="NoSpacing"/>
-              <w:rPr>
-                <w:rFonts w:ascii="Courier New" w:hAnsi="Courier New" w:cs="Courier New"/>
-              </w:rPr>
-            </w:pPr>
-            <w:r>
-              <w:rPr>
-                <w:rFonts w:ascii="Courier New" w:hAnsi="Courier New" w:cs="Courier New"/>
-              </w:rPr>
-              <w:t xml:space="preserve">    </w:t>
-            </w:r>
-          </w:p>
-          <w:p>
-            <w:pPr>
-              <w:pStyle w:val="NoSpacing"/>
-              <w:rPr>
-                <w:rFonts w:ascii="Courier New" w:hAnsi="Courier New" w:cs="Courier New"/>
-              </w:rPr>
-            </w:pPr>
-            <w:r>
-              <w:rPr>
-                <w:rFonts w:ascii="Courier New" w:hAnsi="Courier New" w:cs="Courier New"/>
-              </w:rPr>
-              <w:t xml:space="preserve">  </w:t>
-            </w:r>
-            <w:r>
-              <w:rPr>
-                <w:rFonts w:ascii="Courier New" w:hAnsi="Courier New" w:cs="Courier New"/>
-              </w:rPr>
-              <w:tab/>
-              <w:t># should be able to save when an integer is entered</w:t>
-            </w:r>
-          </w:p>
-          <w:p>
-            <w:pPr>
-              <w:pStyle w:val="NoSpacing"/>
-              <w:rPr>
-                <w:rFonts w:ascii="Courier New" w:hAnsi="Courier New" w:cs="Courier New"/>
-              </w:rPr>
-            </w:pPr>
-            <w:r>
-              <w:rPr>
-                <w:rFonts w:ascii="Courier New" w:hAnsi="Courier New" w:cs="Courier New"/>
-              </w:rPr>
-              <w:t xml:space="preserve">  </w:t>
-            </w:r>
-            <w:r>
-              <w:rPr>
-                <w:rFonts w:ascii="Courier New" w:hAnsi="Courier New" w:cs="Courier New"/>
-              </w:rPr>
-              <w:tab/>
-              <w:t>@schedule.exposure = 2</w:t>
-            </w:r>
-          </w:p>
-          <w:p>
-            <w:pPr>
-              <w:pStyle w:val="NoSpacing"/>
-              <w:rPr>
-                <w:rFonts w:ascii="Courier New" w:hAnsi="Courier New" w:cs="Courier New"/>
-              </w:rPr>
-            </w:pPr>
-            <w:r>
-              <w:rPr>
-                <w:rFonts w:ascii="Courier New" w:hAnsi="Courier New" w:cs="Courier New"/>
-              </w:rPr>
-              <w:t xml:space="preserve">  </w:t>
-            </w:r>
-            <w:r>
-              <w:rPr>
-                <w:rFonts w:ascii="Courier New" w:hAnsi="Courier New" w:cs="Courier New"/>
-              </w:rPr>
-              <w:tab/>
-              <w:t>assert @schedule.save</w:t>
-            </w:r>
-          </w:p>
-          <w:p>
-            <w:pPr>
-              <w:pStyle w:val="NoSpacing"/>
-              <w:rPr>
-                <w:rFonts w:ascii="Courier New" w:hAnsi="Courier New" w:cs="Courier New"/>
-              </w:rPr>
-            </w:pPr>
-            <w:r>
-              <w:rPr>
-                <w:rFonts w:ascii="Courier New" w:hAnsi="Courier New" w:cs="Courier New"/>
-              </w:rPr>
-              <w:t xml:space="preserve">  end</w:t>
-            </w:r>
-          </w:p>
-          <w:p>
-            <w:pPr>
-              <w:pStyle w:val="NoSpacing"/>
-              <w:rPr>
-                <w:rFonts w:ascii="Courier New" w:hAnsi="Courier New" w:cs="Courier New"/>
-              </w:rPr>
-            </w:pPr>
-            <w:r>
-              <w:rPr>
-                <w:rFonts w:ascii="Courier New" w:hAnsi="Courier New" w:cs="Courier New"/>
-              </w:rPr>
-              <w:t xml:space="preserve">  </w:t>
-            </w:r>
-          </w:p>
-          <w:p>
-            <w:pPr>
-              <w:pStyle w:val="NoSpacing"/>
-              <w:rPr>
-                <w:rFonts w:ascii="Courier New" w:hAnsi="Courier New" w:cs="Courier New"/>
-              </w:rPr>
-            </w:pPr>
-            <w:r>
-              <w:rPr>
-                <w:rFonts w:ascii="Courier New" w:hAnsi="Courier New" w:cs="Courier New"/>
-              </w:rPr>
-              <w:t xml:space="preserve">  def test_user_must_enter_value_for_exposure</w:t>
-            </w:r>
-          </w:p>
-          <w:p>
-            <w:pPr>
-              <w:pStyle w:val="NoSpacing"/>
-              <w:rPr>
-                <w:rFonts w:ascii="Courier New" w:hAnsi="Courier New" w:cs="Courier New"/>
-              </w:rPr>
-            </w:pPr>
-            <w:r>
-              <w:rPr>
-                <w:rFonts w:ascii="Courier New" w:hAnsi="Courier New" w:cs="Courier New"/>
-              </w:rPr>
-              <w:t xml:space="preserve">  </w:t>
-            </w:r>
-            <w:r>
-              <w:rPr>
-                <w:rFonts w:ascii="Courier New" w:hAnsi="Courier New" w:cs="Courier New"/>
-              </w:rPr>
-              <w:tab/>
-              <w:t>@schedule.exposure = nil</w:t>
-            </w:r>
-          </w:p>
-          <w:p>
-            <w:pPr>
-              <w:pStyle w:val="NoSpacing"/>
-              <w:rPr>
-                <w:rFonts w:ascii="Courier New" w:hAnsi="Courier New" w:cs="Courier New"/>
-              </w:rPr>
-            </w:pPr>
-            <w:r>
-              <w:rPr>
-                <w:rFonts w:ascii="Courier New" w:hAnsi="Courier New" w:cs="Courier New"/>
-              </w:rPr>
-              <w:t xml:space="preserve">  </w:t>
-            </w:r>
-            <w:r>
-              <w:rPr>
-                <w:rFonts w:ascii="Courier New" w:hAnsi="Courier New" w:cs="Courier New"/>
-              </w:rPr>
-              <w:tab/>
-              <w:t>assert !@schedule.save, "Worked? Saved a nil value for exposure."</w:t>
-            </w:r>
-          </w:p>
-          <w:p>
-            <w:pPr>
-              <w:pStyle w:val="NoSpacing"/>
-              <w:rPr>
-                <w:rFonts w:ascii="Courier New" w:hAnsi="Courier New" w:cs="Courier New"/>
-              </w:rPr>
-            </w:pPr>
-            <w:r>
-              <w:rPr>
-                <w:rFonts w:ascii="Courier New" w:hAnsi="Courier New" w:cs="Courier New"/>
-              </w:rPr>
-              <w:t xml:space="preserve">  end</w:t>
-            </w:r>
-          </w:p>
-          <w:p>
-            <w:pPr>
-              <w:pStyle w:val="NoSpacing"/>
-              <w:rPr>
-                <w:rFonts w:ascii="Courier New" w:hAnsi="Courier New" w:cs="Courier New"/>
-              </w:rPr>
-            </w:pPr>
-            <w:r>
-              <w:rPr>
-                <w:rFonts w:ascii="Courier New" w:hAnsi="Courier New" w:cs="Courier New"/>
-              </w:rPr>
-              <w:t xml:space="preserve">  </w:t>
-            </w:r>
-          </w:p>
-          <w:p>
-            <w:pPr>
-              <w:pStyle w:val="NoSpacing"/>
-              <w:rPr>
-                <w:rFonts w:ascii="Courier New" w:hAnsi="Courier New" w:cs="Courier New"/>
-              </w:rPr>
-            </w:pPr>
-            <w:r>
-              <w:rPr>
-                <w:rFonts w:ascii="Courier New" w:hAnsi="Courier New" w:cs="Courier New"/>
-              </w:rPr>
-              <w:t xml:space="preserve">  # Tests for number_of_pictures values:</w:t>
-            </w:r>
-          </w:p>
-          <w:p>
-            <w:pPr>
-              <w:pStyle w:val="NoSpacing"/>
-              <w:rPr>
-                <w:rFonts w:ascii="Courier New" w:hAnsi="Courier New" w:cs="Courier New"/>
-              </w:rPr>
-            </w:pPr>
-            <w:r>
-              <w:rPr>
-                <w:rFonts w:ascii="Courier New" w:hAnsi="Courier New" w:cs="Courier New"/>
-              </w:rPr>
-              <w:t xml:space="preserve">  def test_number_of_pictures_should_be_an_integer</w:t>
-            </w:r>
-          </w:p>
-          <w:p>
-            <w:pPr>
-              <w:pStyle w:val="NoSpacing"/>
-              <w:rPr>
-                <w:rFonts w:ascii="Courier New" w:hAnsi="Courier New" w:cs="Courier New"/>
-              </w:rPr>
-            </w:pPr>
-            <w:r>
-              <w:rPr>
-                <w:rFonts w:ascii="Courier New" w:hAnsi="Courier New" w:cs="Courier New"/>
-              </w:rPr>
-              <w:t xml:space="preserve">    # make sure duration_text is null</w:t>
-            </w:r>
-          </w:p>
-          <w:p>
-            <w:pPr>
-              <w:pStyle w:val="NoSpacing"/>
-              <w:rPr>
-                <w:rFonts w:ascii="Courier New" w:hAnsi="Courier New" w:cs="Courier New"/>
-              </w:rPr>
-            </w:pPr>
-            <w:r>
-              <w:rPr>
-                <w:rFonts w:ascii="Courier New" w:hAnsi="Courier New" w:cs="Courier New"/>
-              </w:rPr>
-              <w:t xml:space="preserve">  </w:t>
-            </w:r>
-            <w:r>
-              <w:rPr>
-                <w:rFonts w:ascii="Courier New" w:hAnsi="Courier New" w:cs="Courier New"/>
-              </w:rPr>
-              <w:tab/>
-              <w:t>@schedule.duration_text = nil</w:t>
-            </w:r>
-          </w:p>
-          <w:p>
-            <w:pPr>
-              <w:pStyle w:val="NoSpacing"/>
-              <w:rPr>
-                <w:rFonts w:ascii="Courier New" w:hAnsi="Courier New" w:cs="Courier New"/>
-              </w:rPr>
-            </w:pPr>
-            <w:r>
-              <w:rPr>
-                <w:rFonts w:ascii="Courier New" w:hAnsi="Courier New" w:cs="Courier New"/>
-              </w:rPr>
-              <w:t xml:space="preserve">  </w:t>
-            </w:r>
-            <w:r>
-              <w:rPr>
-                <w:rFonts w:ascii="Courier New" w:hAnsi="Courier New" w:cs="Courier New"/>
-              </w:rPr>
-              <w:tab/>
-            </w:r>
-          </w:p>
-          <w:p>
-            <w:pPr>
-              <w:pStyle w:val="NoSpacing"/>
-              <w:rPr>
-                <w:rFonts w:ascii="Courier New" w:hAnsi="Courier New" w:cs="Courier New"/>
-              </w:rPr>
-            </w:pPr>
-            <w:r>
-              <w:rPr>
-                <w:rFonts w:ascii="Courier New" w:hAnsi="Courier New" w:cs="Courier New"/>
-              </w:rPr>
-              <w:t xml:space="preserve">  </w:t>
-            </w:r>
-            <w:r>
-              <w:rPr>
-                <w:rFonts w:ascii="Courier New" w:hAnsi="Courier New" w:cs="Courier New"/>
-              </w:rPr>
-              <w:tab/>
-              <w:t># try to enter a non-integer</w:t>
-            </w:r>
-          </w:p>
-          <w:p>
-            <w:pPr>
-              <w:pStyle w:val="NoSpacing"/>
-              <w:rPr>
-                <w:rFonts w:ascii="Courier New" w:hAnsi="Courier New" w:cs="Courier New"/>
-              </w:rPr>
-            </w:pPr>
-            <w:r>
-              <w:rPr>
-                <w:rFonts w:ascii="Courier New" w:hAnsi="Courier New" w:cs="Courier New"/>
-              </w:rPr>
-              <w:t xml:space="preserve">  </w:t>
-            </w:r>
-            <w:r>
-              <w:rPr>
-                <w:rFonts w:ascii="Courier New" w:hAnsi="Courier New" w:cs="Courier New"/>
-              </w:rPr>
-              <w:tab/>
-              <w:t>@schedule.number_of_pictures = "f"</w:t>
-            </w:r>
-          </w:p>
-          <w:p>
-            <w:pPr>
-              <w:pStyle w:val="NoSpacing"/>
-              <w:rPr>
-                <w:rFonts w:ascii="Courier New" w:hAnsi="Courier New" w:cs="Courier New"/>
-              </w:rPr>
-            </w:pPr>
-            <w:r>
-              <w:rPr>
-                <w:rFonts w:ascii="Courier New" w:hAnsi="Courier New" w:cs="Courier New"/>
-              </w:rPr>
-              <w:t xml:space="preserve">    assert !@schedule.save, "Worked? Saved a string." </w:t>
-            </w:r>
-          </w:p>
-          <w:p>
-            <w:pPr>
-              <w:pStyle w:val="NoSpacing"/>
-              <w:rPr>
-                <w:rFonts w:ascii="Courier New" w:hAnsi="Courier New" w:cs="Courier New"/>
-              </w:rPr>
-            </w:pPr>
-            <w:r>
-              <w:rPr>
-                <w:rFonts w:ascii="Courier New" w:hAnsi="Courier New" w:cs="Courier New"/>
-              </w:rPr>
-              <w:lastRenderedPageBreak/>
-              <w:t xml:space="preserve">  </w:t>
-            </w:r>
-            <w:r>
-              <w:rPr>
-                <w:rFonts w:ascii="Courier New" w:hAnsi="Courier New" w:cs="Courier New"/>
-              </w:rPr>
-              <w:tab/>
-              <w:t>@schedule.number_of_pictures = 2.01</w:t>
-            </w:r>
-          </w:p>
-          <w:p>
-            <w:pPr>
-              <w:pStyle w:val="NoSpacing"/>
-              <w:rPr>
-                <w:rFonts w:ascii="Courier New" w:hAnsi="Courier New" w:cs="Courier New"/>
-              </w:rPr>
-            </w:pPr>
-            <w:r>
-              <w:rPr>
-                <w:rFonts w:ascii="Courier New" w:hAnsi="Courier New" w:cs="Courier New"/>
-              </w:rPr>
-              <w:t xml:space="preserve">    assert !@schedule.save, "Worked? Saved a float." </w:t>
-            </w:r>
-          </w:p>
-          <w:p>
-            <w:pPr>
-              <w:pStyle w:val="NoSpacing"/>
-              <w:rPr>
-                <w:rFonts w:ascii="Courier New" w:hAnsi="Courier New" w:cs="Courier New"/>
-              </w:rPr>
-            </w:pPr>
-            <w:r>
-              <w:rPr>
-                <w:rFonts w:ascii="Courier New" w:hAnsi="Courier New" w:cs="Courier New"/>
-              </w:rPr>
-              <w:t xml:space="preserve">    </w:t>
-            </w:r>
-          </w:p>
-          <w:p>
-            <w:pPr>
-              <w:pStyle w:val="NoSpacing"/>
-              <w:rPr>
-                <w:rFonts w:ascii="Courier New" w:hAnsi="Courier New" w:cs="Courier New"/>
-              </w:rPr>
-            </w:pPr>
-            <w:r>
-              <w:rPr>
-                <w:rFonts w:ascii="Courier New" w:hAnsi="Courier New" w:cs="Courier New"/>
-              </w:rPr>
-              <w:t xml:space="preserve">    # should be able to save when an integer is entered</w:t>
-            </w:r>
-          </w:p>
-          <w:p>
-            <w:pPr>
-              <w:pStyle w:val="NoSpacing"/>
-              <w:rPr>
-                <w:rFonts w:ascii="Courier New" w:hAnsi="Courier New" w:cs="Courier New"/>
-              </w:rPr>
-            </w:pPr>
-            <w:r>
-              <w:rPr>
-                <w:rFonts w:ascii="Courier New" w:hAnsi="Courier New" w:cs="Courier New"/>
-              </w:rPr>
-              <w:t xml:space="preserve">  </w:t>
-            </w:r>
-            <w:r>
-              <w:rPr>
-                <w:rFonts w:ascii="Courier New" w:hAnsi="Courier New" w:cs="Courier New"/>
-              </w:rPr>
-              <w:tab/>
-              <w:t>@schedule.number_of_pictures = 2</w:t>
-            </w:r>
-          </w:p>
-          <w:p>
-            <w:pPr>
-              <w:pStyle w:val="NoSpacing"/>
-              <w:rPr>
-                <w:rFonts w:ascii="Courier New" w:hAnsi="Courier New" w:cs="Courier New"/>
-              </w:rPr>
-            </w:pPr>
-            <w:r>
-              <w:rPr>
-                <w:rFonts w:ascii="Courier New" w:hAnsi="Courier New" w:cs="Courier New"/>
-              </w:rPr>
-              <w:t xml:space="preserve">  </w:t>
-            </w:r>
-            <w:r>
-              <w:rPr>
-                <w:rFonts w:ascii="Courier New" w:hAnsi="Courier New" w:cs="Courier New"/>
-              </w:rPr>
-              <w:tab/>
-              <w:t>assert @schedule.save</w:t>
-            </w:r>
-          </w:p>
-          <w:p>
-            <w:pPr>
-              <w:pStyle w:val="NoSpacing"/>
-              <w:rPr>
-                <w:rFonts w:ascii="Courier New" w:hAnsi="Courier New" w:cs="Courier New"/>
-              </w:rPr>
-            </w:pPr>
-            <w:r>
-              <w:rPr>
-                <w:rFonts w:ascii="Courier New" w:hAnsi="Courier New" w:cs="Courier New"/>
-              </w:rPr>
-              <w:t xml:space="preserve">  end</w:t>
-            </w:r>
-          </w:p>
-          <w:p>
-            <w:pPr>
-              <w:pStyle w:val="NoSpacing"/>
-              <w:rPr>
-                <w:rFonts w:ascii="Courier New" w:hAnsi="Courier New" w:cs="Courier New"/>
-              </w:rPr>
-            </w:pPr>
-            <w:r>
-              <w:rPr>
-                <w:rFonts w:ascii="Courier New" w:hAnsi="Courier New" w:cs="Courier New"/>
-              </w:rPr>
-              <w:t xml:space="preserve">  </w:t>
-            </w:r>
-          </w:p>
-          <w:p>
-            <w:pPr>
-              <w:pStyle w:val="NoSpacing"/>
-              <w:rPr>
-                <w:rFonts w:ascii="Courier New" w:hAnsi="Courier New" w:cs="Courier New"/>
-              </w:rPr>
-            </w:pPr>
-            <w:r>
-              <w:rPr>
-                <w:rFonts w:ascii="Courier New" w:hAnsi="Courier New" w:cs="Courier New"/>
-              </w:rPr>
-              <w:t xml:space="preserve">  def test_user_cannot_enter_two_different_duration_types</w:t>
-            </w:r>
-          </w:p>
-          <w:p>
-            <w:pPr>
-              <w:pStyle w:val="NoSpacing"/>
-              <w:rPr>
-                <w:rFonts w:ascii="Courier New" w:hAnsi="Courier New" w:cs="Courier New"/>
-              </w:rPr>
-            </w:pPr>
-            <w:r>
-              <w:rPr>
-                <w:rFonts w:ascii="Courier New" w:hAnsi="Courier New" w:cs="Courier New"/>
-              </w:rPr>
-              <w:t xml:space="preserve">  </w:t>
-            </w:r>
-            <w:r>
-              <w:rPr>
-                <w:rFonts w:ascii="Courier New" w:hAnsi="Courier New" w:cs="Courier New"/>
-              </w:rPr>
-              <w:tab/>
-              <w:t>@schedule.number_of_pictures = 2</w:t>
-            </w:r>
-          </w:p>
-          <w:p>
-            <w:pPr>
-              <w:pStyle w:val="NoSpacing"/>
-              <w:rPr>
-                <w:rFonts w:ascii="Courier New" w:hAnsi="Courier New" w:cs="Courier New"/>
-              </w:rPr>
-            </w:pPr>
-            <w:r>
-              <w:rPr>
-                <w:rFonts w:ascii="Courier New" w:hAnsi="Courier New" w:cs="Courier New"/>
-              </w:rPr>
-              <w:t xml:space="preserve">  </w:t>
-            </w:r>
-            <w:r>
-              <w:rPr>
-                <w:rFonts w:ascii="Courier New" w:hAnsi="Courier New" w:cs="Courier New"/>
-              </w:rPr>
-              <w:tab/>
-              <w:t>@schedule.duration_text = "4 hrs"</w:t>
-            </w:r>
-          </w:p>
-          <w:p>
-            <w:pPr>
-              <w:pStyle w:val="NoSpacing"/>
-              <w:rPr>
-                <w:rFonts w:ascii="Courier New" w:hAnsi="Courier New" w:cs="Courier New"/>
-              </w:rPr>
-            </w:pPr>
-            <w:r>
-              <w:rPr>
-                <w:rFonts w:ascii="Courier New" w:hAnsi="Courier New" w:cs="Courier New"/>
-              </w:rPr>
-              <w:t xml:space="preserve">  </w:t>
-            </w:r>
-            <w:r>
-              <w:rPr>
-                <w:rFonts w:ascii="Courier New" w:hAnsi="Courier New" w:cs="Courier New"/>
-              </w:rPr>
-              <w:tab/>
-              <w:t>assert !@schedule.save, "Worked? Saved a two types of durations."</w:t>
-            </w:r>
-          </w:p>
-          <w:p>
-            <w:pPr>
-              <w:pStyle w:val="NoSpacing"/>
-              <w:rPr>
-                <w:rFonts w:ascii="Courier New" w:hAnsi="Courier New" w:cs="Courier New"/>
-              </w:rPr>
-            </w:pPr>
-            <w:r>
-              <w:rPr>
-                <w:rFonts w:ascii="Courier New" w:hAnsi="Courier New" w:cs="Courier New"/>
-              </w:rPr>
-              <w:t xml:space="preserve">  end</w:t>
-            </w:r>
-          </w:p>
-          <w:p>
-            <w:pPr>
-              <w:pStyle w:val="NoSpacing"/>
-              <w:rPr>
-                <w:rFonts w:ascii="Courier New" w:hAnsi="Courier New" w:cs="Courier New"/>
-              </w:rPr>
-            </w:pPr>
-            <w:r>
-              <w:rPr>
-                <w:rFonts w:ascii="Courier New" w:hAnsi="Courier New" w:cs="Courier New"/>
-              </w:rPr>
-              <w:t xml:space="preserve">  </w:t>
-            </w:r>
-          </w:p>
-          <w:p>
-            <w:pPr>
-              <w:pStyle w:val="NoSpacing"/>
-              <w:rPr>
-                <w:rFonts w:ascii="Courier New" w:hAnsi="Courier New" w:cs="Courier New"/>
-              </w:rPr>
-            </w:pPr>
-            <w:r>
-              <w:rPr>
-                <w:rFonts w:ascii="Courier New" w:hAnsi="Courier New" w:cs="Courier New"/>
-              </w:rPr>
-              <w:t>end</w:t>
-            </w:r>
-          </w:p>
-        </w:tc>
-      </w:tr>
-    </w:tbl>
-    <w:p>
-      <w:pPr>
-        <w:pStyle w:val="NoSpacing"/>
-      </w:pPr>
-    </w:p>
-    <w:p>
-      <w:pPr>
-        <w:pStyle w:val="NoSpacing"/>
-      </w:pPr>
-    </w:p>
-    <w:p>
-      <w:pPr>
         <w:rPr>
           <w:rFonts w:asciiTheme="majorHAnsi" w:eastAsiaTheme="majorEastAsia" w:hAnsiTheme="majorHAnsi" w:cstheme="majorBidi"/>
           <w:b/>
@@ -5967,6 +4311,29 @@
         </w:rPr>
       </w:pPr>
       <w:r>
+        <w:t>To see the full file</w:t>
+      </w:r>
+      <w:r>
+        <w:t xml:space="preserve"> and other unit test files</w:t>
+      </w:r>
+      <w:r>
+        <w:t>, please view the source code for our unit tests on our Stargazer repository on Git</w:t>
+      </w:r>
+      <w:r>
+        <w:t>H</w:t>
+      </w:r>
+      <w:r>
+        <w:t xml:space="preserve">ub: </w:t>
+      </w:r>
+      <w:hyperlink r:id="rId13" w:history="1">
+        <w:r>
+          <w:rPr>
+            <w:rStyle w:val="Hyperlink"/>
+          </w:rPr>
+          <w:t>http://github.com/RedTeamCOSC470/Stargazer</w:t>
+        </w:r>
+      </w:hyperlink>
+      <w:r>
         <w:br w:type="page"/>
       </w:r>
     </w:p>
@@ -6023,7 +4390,7 @@
       <w:r>
         <w:t xml:space="preserve">Website can be seen at: </w:t>
       </w:r>
-      <w:hyperlink r:id="rId13" w:history="1">
+      <w:hyperlink r:id="rId14" w:history="1">
         <w:r>
           <w:rPr>
             <w:rStyle w:val="Hyperlink"/>
@@ -6045,7 +4412,7 @@
       <w:r>
         <w:t xml:space="preserve">HTTPS is also enabled but the server’s certificate is self-signed, currently. The website with SSL can be seen at: </w:t>
       </w:r>
-      <w:hyperlink r:id="rId14" w:history="1">
+      <w:hyperlink r:id="rId15" w:history="1">
         <w:r>
           <w:rPr>
             <w:rStyle w:val="Hyperlink"/>
@@ -6169,9 +4536,9 @@
       </w:pPr>
     </w:p>
     <w:sectPr>
-      <w:headerReference w:type="default" r:id="rId15"/>
-      <w:footerReference w:type="default" r:id="rId16"/>
-      <w:footerReference w:type="first" r:id="rId17"/>
+      <w:headerReference w:type="default" r:id="rId16"/>
+      <w:footerReference w:type="default" r:id="rId17"/>
+      <w:footerReference w:type="first" r:id="rId18"/>
       <w:pgSz w:w="12240" w:h="15840"/>
       <w:pgMar w:top="1440" w:right="1440" w:bottom="1440" w:left="1440" w:header="708" w:footer="708" w:gutter="0"/>
       <w:pgNumType w:start="1"/>
@@ -6244,7 +4611,7 @@
             <w:rPr>
               <w:noProof/>
             </w:rPr>
-            <w:t>8</w:t>
+            <w:t>1</w:t>
           </w:r>
         </w:fldSimple>
       </w:p>
@@ -8476,7 +6843,7 @@
 </file>
 
 <file path=customXml/itemProps2.xml><?xml version="1.0" encoding="utf-8"?>
-<ds:datastoreItem xmlns:ds="http://schemas.openxmlformats.org/officeDocument/2006/customXml" ds:itemID="{D52BBC8C-72B7-4C5A-8105-6F784EF504A5}">
+<ds:datastoreItem xmlns:ds="http://schemas.openxmlformats.org/officeDocument/2006/customXml" ds:itemID="{49BD7B53-3039-4548-8BDE-02E5B048870D}">
   <ds:schemaRefs>
     <ds:schemaRef ds:uri="http://schemas.openxmlformats.org/officeDocument/2006/bibliography"/>
   </ds:schemaRefs>
